--- a/1-ый курсовой/КурсоваяТММ_Власенко_33328_1.docx
+++ b/1-ый курсовой/КурсоваяТММ_Власенко_33328_1.docx
@@ -345,7 +345,7 @@
               </wp:anchor>
             </w:drawing>
           </mc:Choice>
-          <mc:Fallback xmlns:w16cid="http://schemas.microsoft.com/office/word/2016/wordml/cid" xmlns:am3d="http://schemas.microsoft.com/office/drawing/2017/model3d" xmlns:aink="http://schemas.microsoft.com/office/drawing/2016/ink" xmlns:cx8="http://schemas.microsoft.com/office/drawing/2016/5/14/chartex" xmlns:cx7="http://schemas.microsoft.com/office/drawing/2016/5/13/chartex" xmlns:cx6="http://schemas.microsoft.com/office/drawing/2016/5/12/chartex" xmlns:cx5="http://schemas.microsoft.com/office/drawing/2016/5/11/chartex" xmlns:cx4="http://schemas.microsoft.com/office/drawing/2016/5/10/chartex" xmlns:cx3="http://schemas.microsoft.com/office/drawing/2016/5/9/chartex" xmlns:cx2="http://schemas.microsoft.com/office/drawing/2015/10/21/chartex">
+          <mc:Fallback xmlns:cx2="http://schemas.microsoft.com/office/drawing/2015/10/21/chartex" xmlns:cx3="http://schemas.microsoft.com/office/drawing/2016/5/9/chartex" xmlns:cx4="http://schemas.microsoft.com/office/drawing/2016/5/10/chartex" xmlns:cx5="http://schemas.microsoft.com/office/drawing/2016/5/11/chartex" xmlns:cx6="http://schemas.microsoft.com/office/drawing/2016/5/12/chartex" xmlns:cx7="http://schemas.microsoft.com/office/drawing/2016/5/13/chartex" xmlns:cx8="http://schemas.microsoft.com/office/drawing/2016/5/14/chartex" xmlns:aink="http://schemas.microsoft.com/office/drawing/2016/ink" xmlns:am3d="http://schemas.microsoft.com/office/drawing/2017/model3d" xmlns:w16cid="http://schemas.microsoft.com/office/word/2016/wordml/cid">
             <w:pict>
               <v:shapetype w14:anchorId="6B0966C3" id="_x0000_t202" coordsize="21600,21600" o:spt="202" path="m,l,21600r21600,l21600,xe">
                 <v:stroke joinstyle="miter"/>
@@ -649,10 +649,10 @@
             <v:path o:extrusionok="f" gradientshapeok="t" o:connecttype="rect"/>
             <o:lock v:ext="edit" aspectratio="t"/>
           </v:shapetype>
-          <v:shape id="_x0000_i1025" type="#_x0000_t75" style="width:137.35pt;height:134pt" o:ole="">
+          <v:shape id="_x0000_i1025" type="#_x0000_t75" style="width:137.4pt;height:133.8pt" o:ole="">
             <v:imagedata r:id="rId8" o:title=""/>
           </v:shape>
-          <o:OLEObject Type="Embed" ProgID="Equation.DSMT4" ShapeID="_x0000_i1025" DrawAspect="Content" ObjectID="_1589008991" r:id="rId9"/>
+          <o:OLEObject Type="Embed" ProgID="Equation.DSMT4" ShapeID="_x0000_i1025" DrawAspect="Content" ObjectID="_1589463607" r:id="rId9"/>
         </w:object>
       </w:r>
       <w:bookmarkEnd w:id="0"/>
@@ -820,7 +820,7 @@
               </wp:anchor>
             </w:drawing>
           </mc:Choice>
-          <mc:Fallback xmlns:w16cid="http://schemas.microsoft.com/office/word/2016/wordml/cid" xmlns:am3d="http://schemas.microsoft.com/office/drawing/2017/model3d" xmlns:aink="http://schemas.microsoft.com/office/drawing/2016/ink" xmlns:cx8="http://schemas.microsoft.com/office/drawing/2016/5/14/chartex" xmlns:cx7="http://schemas.microsoft.com/office/drawing/2016/5/13/chartex" xmlns:cx6="http://schemas.microsoft.com/office/drawing/2016/5/12/chartex" xmlns:cx5="http://schemas.microsoft.com/office/drawing/2016/5/11/chartex" xmlns:cx4="http://schemas.microsoft.com/office/drawing/2016/5/10/chartex" xmlns:cx3="http://schemas.microsoft.com/office/drawing/2016/5/9/chartex" xmlns:cx2="http://schemas.microsoft.com/office/drawing/2015/10/21/chartex">
+          <mc:Fallback xmlns:cx2="http://schemas.microsoft.com/office/drawing/2015/10/21/chartex" xmlns:cx3="http://schemas.microsoft.com/office/drawing/2016/5/9/chartex" xmlns:cx4="http://schemas.microsoft.com/office/drawing/2016/5/10/chartex" xmlns:cx5="http://schemas.microsoft.com/office/drawing/2016/5/11/chartex" xmlns:cx6="http://schemas.microsoft.com/office/drawing/2016/5/12/chartex" xmlns:cx7="http://schemas.microsoft.com/office/drawing/2016/5/13/chartex" xmlns:cx8="http://schemas.microsoft.com/office/drawing/2016/5/14/chartex" xmlns:aink="http://schemas.microsoft.com/office/drawing/2016/ink" xmlns:am3d="http://schemas.microsoft.com/office/drawing/2017/model3d" xmlns:w16cid="http://schemas.microsoft.com/office/word/2016/wordml/cid">
             <w:pict>
               <v:shape w14:anchorId="1794AEE5" id="Надпись 5" o:spid="_x0000_s1027" type="#_x0000_t202" style="position:absolute;margin-left:257.85pt;margin-top:85.45pt;width:210.45pt;height:88.6pt;z-index:251660288;visibility:visible;mso-wrap-style:square;mso-width-percent:0;mso-height-percent:0;mso-wrap-distance-left:9pt;mso-wrap-distance-top:0;mso-wrap-distance-right:9pt;mso-wrap-distance-bottom:0;mso-position-horizontal:absolute;mso-position-horizontal-relative:text;mso-position-vertical:absolute;mso-position-vertical-relative:text;mso-width-percent:0;mso-height-percent:0;mso-width-relative:margin;mso-height-relative:margin;v-text-anchor:top" o:gfxdata="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" fillcolor="white [3201]" strokeweight=".5pt">
                 <v:textbox>
@@ -977,10 +977,10 @@
           <w:position w:val="-142"/>
         </w:rPr>
         <w:object w:dxaOrig="3519" w:dyaOrig="2260" w14:anchorId="4E12A24C">
-          <v:shape id="_x0000_i1026" type="#_x0000_t75" style="width:176pt;height:113.35pt" o:ole="">
+          <v:shape id="_x0000_i1026" type="#_x0000_t75" style="width:175.8pt;height:113.4pt" o:ole="">
             <v:imagedata r:id="rId11" o:title=""/>
           </v:shape>
-          <o:OLEObject Type="Embed" ProgID="Equation.DSMT4" ShapeID="_x0000_i1026" DrawAspect="Content" ObjectID="_1589008992" r:id="rId12"/>
+          <o:OLEObject Type="Embed" ProgID="Equation.DSMT4" ShapeID="_x0000_i1026" DrawAspect="Content" ObjectID="_1589463608" r:id="rId12"/>
         </w:object>
       </w:r>
     </w:p>
@@ -1092,10 +1092,10 @@
           <w:position w:val="-76"/>
         </w:rPr>
         <w:object w:dxaOrig="4380" w:dyaOrig="1640" w14:anchorId="783886D9">
-          <v:shape id="_x0000_i1027" type="#_x0000_t75" style="width:219.35pt;height:82pt" o:ole="">
+          <v:shape id="_x0000_i1027" type="#_x0000_t75" style="width:219.6pt;height:82.2pt" o:ole="">
             <v:imagedata r:id="rId15" o:title=""/>
           </v:shape>
-          <o:OLEObject Type="Embed" ProgID="Equation.DSMT4" ShapeID="_x0000_i1027" DrawAspect="Content" ObjectID="_1589008993" r:id="rId16"/>
+          <o:OLEObject Type="Embed" ProgID="Equation.DSMT4" ShapeID="_x0000_i1027" DrawAspect="Content" ObjectID="_1589463609" r:id="rId16"/>
         </w:object>
       </w:r>
       <w:r>
@@ -1119,10 +1119,10 @@
           <w:position w:val="-66"/>
         </w:rPr>
         <w:object w:dxaOrig="7040" w:dyaOrig="1440" w14:anchorId="6DB7B102">
-          <v:shape id="_x0000_i1028" type="#_x0000_t75" style="width:352pt;height:1in" o:ole="">
+          <v:shape id="_x0000_i1028" type="#_x0000_t75" style="width:352.2pt;height:1in" o:ole="">
             <v:imagedata r:id="rId17" o:title=""/>
           </v:shape>
-          <o:OLEObject Type="Embed" ProgID="Equation.DSMT4" ShapeID="_x0000_i1028" DrawAspect="Content" ObjectID="_1589008994" r:id="rId18"/>
+          <o:OLEObject Type="Embed" ProgID="Equation.DSMT4" ShapeID="_x0000_i1028" DrawAspect="Content" ObjectID="_1589463610" r:id="rId18"/>
         </w:object>
       </w:r>
     </w:p>
@@ -1259,10 +1259,10 @@
           <w:position w:val="-76"/>
         </w:rPr>
         <w:object w:dxaOrig="7060" w:dyaOrig="1640" w14:anchorId="454E7387">
-          <v:shape id="_x0000_i1029" type="#_x0000_t75" style="width:352.65pt;height:82pt" o:ole="">
+          <v:shape id="_x0000_i1029" type="#_x0000_t75" style="width:352.8pt;height:82.2pt" o:ole="">
             <v:imagedata r:id="rId21" o:title=""/>
           </v:shape>
-          <o:OLEObject Type="Embed" ProgID="Equation.DSMT4" ShapeID="_x0000_i1029" DrawAspect="Content" ObjectID="_1589008995" r:id="rId22"/>
+          <o:OLEObject Type="Embed" ProgID="Equation.DSMT4" ShapeID="_x0000_i1029" DrawAspect="Content" ObjectID="_1589463611" r:id="rId22"/>
         </w:object>
       </w:r>
     </w:p>
@@ -1272,10 +1272,10 @@
           <w:position w:val="-66"/>
         </w:rPr>
         <w:object w:dxaOrig="4599" w:dyaOrig="1440" w14:anchorId="44BA1371">
-          <v:shape id="_x0000_i1030" type="#_x0000_t75" style="width:230pt;height:1in" o:ole="">
+          <v:shape id="_x0000_i1030" type="#_x0000_t75" style="width:229.8pt;height:1in" o:ole="">
             <v:imagedata r:id="rId23" o:title=""/>
           </v:shape>
-          <o:OLEObject Type="Embed" ProgID="Equation.DSMT4" ShapeID="_x0000_i1030" DrawAspect="Content" ObjectID="_1589008996" r:id="rId24"/>
+          <o:OLEObject Type="Embed" ProgID="Equation.DSMT4" ShapeID="_x0000_i1030" DrawAspect="Content" ObjectID="_1589463612" r:id="rId24"/>
         </w:object>
       </w:r>
     </w:p>
@@ -1435,10 +1435,10 @@
           <w:position w:val="-64"/>
         </w:rPr>
         <w:object w:dxaOrig="3019" w:dyaOrig="1400" w14:anchorId="4E037129">
-          <v:shape id="_x0000_i1031" type="#_x0000_t75" style="width:151.35pt;height:70pt" o:ole="">
+          <v:shape id="_x0000_i1031" type="#_x0000_t75" style="width:151.2pt;height:70.2pt" o:ole="">
             <v:imagedata r:id="rId27" o:title=""/>
           </v:shape>
-          <o:OLEObject Type="Embed" ProgID="Equation.DSMT4" ShapeID="_x0000_i1031" DrawAspect="Content" ObjectID="_1589008997" r:id="rId28"/>
+          <o:OLEObject Type="Embed" ProgID="Equation.DSMT4" ShapeID="_x0000_i1031" DrawAspect="Content" ObjectID="_1589463613" r:id="rId28"/>
         </w:object>
       </w:r>
       <w:r>
@@ -1593,10 +1593,10 @@
           <w:sz w:val="24"/>
         </w:rPr>
         <w:object w:dxaOrig="700" w:dyaOrig="360" w14:anchorId="492EC24D">
-          <v:shape id="_x0000_i1032" type="#_x0000_t75" style="width:34.65pt;height:18pt" o:ole="">
+          <v:shape id="_x0000_i1032" type="#_x0000_t75" style="width:34.8pt;height:18pt" o:ole="">
             <v:imagedata r:id="rId30" o:title=""/>
           </v:shape>
-          <o:OLEObject Type="Embed" ProgID="Equation.DSMT4" ShapeID="_x0000_i1032" DrawAspect="Content" ObjectID="_1589008998" r:id="rId31"/>
+          <o:OLEObject Type="Embed" ProgID="Equation.DSMT4" ShapeID="_x0000_i1032" DrawAspect="Content" ObjectID="_1589463614" r:id="rId31"/>
         </w:object>
       </w:r>
       <w:r>
@@ -2301,7 +2301,7 @@
           <v:shape id="_x0000_i1033" type="#_x0000_t75" style="width:315.6pt;height:19.8pt" o:ole="">
             <v:imagedata r:id="rId37" o:title=""/>
           </v:shape>
-          <o:OLEObject Type="Embed" ProgID="Equation.DSMT4" ShapeID="_x0000_i1033" DrawAspect="Content" ObjectID="_1589008999" r:id="rId38"/>
+          <o:OLEObject Type="Embed" ProgID="Equation.DSMT4" ShapeID="_x0000_i1033" DrawAspect="Content" ObjectID="_1589463615" r:id="rId38"/>
         </w:object>
       </w:r>
       <w:r>
@@ -2520,16 +2520,13 @@
           <v:shape id="_x0000_i1034" type="#_x0000_t75" style="width:388.8pt;height:127.8pt" o:ole="">
             <v:imagedata r:id="rId41" o:title=""/>
           </v:shape>
-          <o:OLEObject Type="Embed" ProgID="Equation.DSMT4" ShapeID="_x0000_i1034" DrawAspect="Content" ObjectID="_1589009000" r:id="rId42"/>
+          <o:OLEObject Type="Embed" ProgID="Equation.DSMT4" ShapeID="_x0000_i1034" DrawAspect="Content" ObjectID="_1589463616" r:id="rId42"/>
         </w:object>
       </w:r>
     </w:p>
     <w:p>
       <w:pPr>
         <w:spacing w:after="0" w:line="240" w:lineRule="auto"/>
-        <w:rPr>
-          <w:lang w:val="en-US"/>
-        </w:rPr>
       </w:pPr>
       <w:r>
         <w:rPr>
@@ -2539,7 +2536,7 @@
           <v:shape id="_x0000_i1035" type="#_x0000_t75" style="width:334.2pt;height:243pt" o:ole="">
             <v:imagedata r:id="rId43" o:title=""/>
           </v:shape>
-          <o:OLEObject Type="Embed" ProgID="Equation.DSMT4" ShapeID="_x0000_i1035" DrawAspect="Content" ObjectID="_1589009001" r:id="rId44"/>
+          <o:OLEObject Type="Embed" ProgID="Equation.DSMT4" ShapeID="_x0000_i1035" DrawAspect="Content" ObjectID="_1589463617" r:id="rId44"/>
         </w:object>
       </w:r>
       <w:r>
@@ -2557,7 +2554,6 @@
           <w:sz w:val="24"/>
         </w:rPr>
       </w:pPr>
-      <w:bookmarkStart w:id="1" w:name="_GoBack"/>
       <w:r>
         <w:rPr>
           <w:rFonts w:ascii="Times New Roman" w:hAnsi="Times New Roman" w:cs="Times New Roman"/>
@@ -2587,7 +2583,6 @@
         <w:t xml:space="preserve"> и составим для них уравнения:</w:t>
       </w:r>
     </w:p>
-    <w:bookmarkEnd w:id="1"/>
     <w:p>
       <w:pPr>
         <w:spacing w:after="0" w:line="240" w:lineRule="auto"/>
@@ -2697,7 +2692,7 @@
           <v:shape id="_x0000_i1036" type="#_x0000_t75" style="width:250.8pt;height:316.2pt" o:ole="">
             <v:imagedata r:id="rId46" o:title=""/>
           </v:shape>
-          <o:OLEObject Type="Embed" ProgID="Equation.DSMT4" ShapeID="_x0000_i1036" DrawAspect="Content" ObjectID="_1589009002" r:id="rId47"/>
+          <o:OLEObject Type="Embed" ProgID="Equation.DSMT4" ShapeID="_x0000_i1036" DrawAspect="Content" ObjectID="_1589463618" r:id="rId47"/>
         </w:object>
       </w:r>
       <w:r>
@@ -2790,7 +2785,7 @@
           <v:shape id="_x0000_i1037" type="#_x0000_t75" style="width:112.8pt;height:19.2pt" o:ole="">
             <v:imagedata r:id="rId49" o:title=""/>
           </v:shape>
-          <o:OLEObject Type="Embed" ProgID="Equation.DSMT4" ShapeID="_x0000_i1037" DrawAspect="Content" ObjectID="_1589009003" r:id="rId50"/>
+          <o:OLEObject Type="Embed" ProgID="Equation.DSMT4" ShapeID="_x0000_i1037" DrawAspect="Content" ObjectID="_1589463619" r:id="rId50"/>
         </w:object>
       </w:r>
       <w:r>
@@ -2817,7 +2812,7 @@
           <v:shape id="_x0000_i1038" type="#_x0000_t75" style="width:460.2pt;height:37.8pt" o:ole="">
             <v:imagedata r:id="rId51" o:title=""/>
           </v:shape>
-          <o:OLEObject Type="Embed" ProgID="Equation.DSMT4" ShapeID="_x0000_i1038" DrawAspect="Content" ObjectID="_1589009004" r:id="rId52"/>
+          <o:OLEObject Type="Embed" ProgID="Equation.DSMT4" ShapeID="_x0000_i1038" DrawAspect="Content" ObjectID="_1589463620" r:id="rId52"/>
         </w:object>
       </w:r>
       <w:r>
@@ -2844,10 +2839,10 @@
         </w:rPr>
         <w:lastRenderedPageBreak/>
         <w:drawing>
-          <wp:inline distT="0" distB="0" distL="0" distR="0" wp14:anchorId="05851077" wp14:editId="69880EEE">
-            <wp:extent cx="5940425" cy="3262630"/>
+          <wp:inline distT="0" distB="0" distL="0" distR="0" wp14:anchorId="4EC34CF9" wp14:editId="6B22F30C">
+            <wp:extent cx="5940425" cy="3281680"/>
             <wp:effectExtent l="0" t="0" r="3175" b="0"/>
-            <wp:docPr id="34" name="Рисунок 34"/>
+            <wp:docPr id="9" name="Рисунок 9"/>
             <wp:cNvGraphicFramePr>
               <a:graphicFrameLocks xmlns:a="http://schemas.openxmlformats.org/drawingml/2006/main" noChangeAspect="1"/>
             </wp:cNvGraphicFramePr>
@@ -2867,7 +2862,7 @@
                   <pic:spPr>
                     <a:xfrm>
                       <a:off x="0" y="0"/>
-                      <a:ext cx="5940425" cy="3262630"/>
+                      <a:ext cx="5940425" cy="3281680"/>
                     </a:xfrm>
                     <a:prstGeom prst="rect">
                       <a:avLst/>
@@ -2879,14 +2874,73 @@
           </wp:inline>
         </w:drawing>
       </w:r>
-      <w:r>
-        <w:rPr>
-          <w:rFonts w:ascii="Times New Roman" w:hAnsi="Times New Roman" w:cs="Times New Roman"/>
+    </w:p>
+    <w:p>
+      <w:pPr>
+        <w:spacing w:after="0" w:line="240" w:lineRule="auto"/>
+        <w:jc w:val="center"/>
+        <w:rPr>
+          <w:rFonts w:ascii="Times New Roman" w:hAnsi="Times New Roman" w:cs="Times New Roman"/>
+          <w:b/>
+          <w:sz w:val="28"/>
+        </w:rPr>
+      </w:pPr>
+      <w:r>
+        <w:rPr>
+          <w:rFonts w:ascii="Times New Roman" w:hAnsi="Times New Roman" w:cs="Times New Roman"/>
+          <w:b/>
+          <w:sz w:val="28"/>
+        </w:rPr>
+        <w:t>Третья часть</w:t>
+      </w:r>
+      <w:r>
+        <w:rPr>
+          <w:rFonts w:ascii="Times New Roman" w:hAnsi="Times New Roman" w:cs="Times New Roman"/>
+          <w:b/>
+          <w:sz w:val="28"/>
+        </w:rPr>
+        <w:t>.</w:t>
+      </w:r>
+    </w:p>
+    <w:p>
+      <w:pPr>
+        <w:spacing w:after="0" w:line="240" w:lineRule="auto"/>
+        <w:jc w:val="center"/>
+        <w:rPr>
+          <w:rFonts w:ascii="Times New Roman" w:hAnsi="Times New Roman" w:cs="Times New Roman"/>
+          <w:b/>
+          <w:sz w:val="28"/>
+        </w:rPr>
+      </w:pPr>
+      <w:r>
+        <w:rPr>
+          <w:rFonts w:ascii="Times New Roman" w:hAnsi="Times New Roman" w:cs="Times New Roman"/>
+          <w:b/>
+          <w:sz w:val="28"/>
+        </w:rPr>
+        <w:t>Динамика</w:t>
+      </w:r>
+    </w:p>
+    <w:p>
+      <w:pPr>
+        <w:spacing w:after="0" w:line="240" w:lineRule="auto"/>
+        <w:rPr>
+          <w:rFonts w:ascii="Times New Roman" w:hAnsi="Times New Roman" w:cs="Times New Roman"/>
+          <w:b/>
           <w:sz w:val="24"/>
           <w:lang w:val="en-US"/>
         </w:rPr>
-        <w:t xml:space="preserve"> </w:t>
-      </w:r>
+      </w:pPr>
+      <w:r>
+        <w:rPr>
+          <w:rFonts w:ascii="Times New Roman" w:hAnsi="Times New Roman" w:cs="Times New Roman"/>
+          <w:b/>
+          <w:sz w:val="24"/>
+        </w:rPr>
+        <w:t>ну</w:t>
+      </w:r>
+      <w:bookmarkStart w:id="1" w:name="_GoBack"/>
+      <w:bookmarkEnd w:id="1"/>
     </w:p>
     <w:sectPr>
       <w:pgSz w:w="11906" w:h="16838"/>

--- a/1-ый курсовой/КурсоваяТММ_Власенко_33328_1.docx
+++ b/1-ый курсовой/КурсоваяТММ_Власенко_33328_1.docx
@@ -7,62 +7,1503 @@
         <w:jc w:val="center"/>
         <w:rPr>
           <w:rFonts w:ascii="Times New Roman" w:hAnsi="Times New Roman" w:cs="Times New Roman"/>
+          <w:sz w:val="28"/>
+          <w:szCs w:val="24"/>
+        </w:rPr>
+      </w:pPr>
+      <w:r>
+        <w:rPr>
+          <w:rFonts w:ascii="Times New Roman" w:hAnsi="Times New Roman" w:cs="Times New Roman"/>
+          <w:sz w:val="28"/>
+          <w:szCs w:val="24"/>
+        </w:rPr>
+        <w:t>САНКТ-ПЕТЕРБУРГСКИЙ ПОЛИТЕХНИЧЕСКИЙ УНИВЕРСИТЕТ ПЕТРА ВЕЛИКОГО</w:t>
+      </w:r>
+    </w:p>
+    <w:p>
+      <w:pPr>
+        <w:jc w:val="center"/>
+        <w:rPr>
+          <w:rFonts w:ascii="Times New Roman" w:hAnsi="Times New Roman" w:cs="Times New Roman"/>
+          <w:sz w:val="28"/>
+          <w:szCs w:val="24"/>
+        </w:rPr>
+      </w:pPr>
+      <w:r>
+        <w:rPr>
+          <w:rFonts w:ascii="Times New Roman" w:hAnsi="Times New Roman" w:cs="Times New Roman"/>
+          <w:sz w:val="28"/>
+          <w:szCs w:val="24"/>
+        </w:rPr>
+        <w:t>ИНСТИТУТ МЕТАЛЛУРГИИ, МАШИНОСТРОЕНИЯ И ТРАНСПОРТА</w:t>
+      </w:r>
+    </w:p>
+    <w:p>
+      <w:pPr>
+        <w:jc w:val="center"/>
+        <w:rPr>
+          <w:rFonts w:ascii="Times New Roman" w:hAnsi="Times New Roman" w:cs="Times New Roman"/>
+          <w:sz w:val="28"/>
+          <w:szCs w:val="24"/>
+        </w:rPr>
+      </w:pPr>
+      <w:r>
+        <w:rPr>
+          <w:rFonts w:ascii="Times New Roman" w:hAnsi="Times New Roman" w:cs="Times New Roman"/>
+          <w:sz w:val="28"/>
+          <w:szCs w:val="24"/>
+        </w:rPr>
+        <w:t>КАФЕДРА «МЕХАТРОНИ</w:t>
+      </w:r>
+      <w:r>
+        <w:rPr>
+          <w:rFonts w:ascii="Times New Roman" w:hAnsi="Times New Roman" w:cs="Times New Roman"/>
+          <w:sz w:val="28"/>
+          <w:szCs w:val="24"/>
+        </w:rPr>
+        <w:t>КА И РОБОТОСТРОЕНИЕ</w:t>
+      </w:r>
+      <w:r>
+        <w:rPr>
+          <w:rFonts w:ascii="Times New Roman" w:hAnsi="Times New Roman" w:cs="Times New Roman"/>
+          <w:sz w:val="28"/>
+          <w:szCs w:val="24"/>
+        </w:rPr>
+        <w:t>»</w:t>
+      </w:r>
+    </w:p>
+    <w:p>
+      <w:pPr>
+        <w:spacing w:after="200" w:line="276" w:lineRule="auto"/>
+        <w:jc w:val="center"/>
+        <w:outlineLvl w:val="0"/>
+        <w:rPr>
+          <w:rFonts w:ascii="Times New Roman" w:eastAsia="Calibri" w:hAnsi="Times New Roman" w:cs="Times New Roman"/>
+          <w:color w:val="000000" w:themeColor="text1"/>
+          <w:sz w:val="28"/>
+          <w:szCs w:val="28"/>
+        </w:rPr>
+      </w:pPr>
+    </w:p>
+    <w:p>
+      <w:pPr>
+        <w:spacing w:after="200" w:line="276" w:lineRule="auto"/>
+        <w:jc w:val="center"/>
+        <w:outlineLvl w:val="0"/>
+        <w:rPr>
+          <w:rFonts w:ascii="Times New Roman" w:eastAsia="Calibri" w:hAnsi="Times New Roman" w:cs="Times New Roman"/>
+          <w:color w:val="000000" w:themeColor="text1"/>
+          <w:sz w:val="28"/>
+          <w:szCs w:val="28"/>
+        </w:rPr>
+      </w:pPr>
+    </w:p>
+    <w:p>
+      <w:pPr>
+        <w:spacing w:after="200" w:line="276" w:lineRule="auto"/>
+        <w:jc w:val="center"/>
+        <w:outlineLvl w:val="0"/>
+        <w:rPr>
+          <w:rFonts w:ascii="Times New Roman" w:eastAsia="Calibri" w:hAnsi="Times New Roman" w:cs="Times New Roman"/>
+          <w:color w:val="000000" w:themeColor="text1"/>
+          <w:sz w:val="28"/>
+          <w:szCs w:val="28"/>
+        </w:rPr>
+      </w:pPr>
+    </w:p>
+    <w:p>
+      <w:pPr>
+        <w:spacing w:after="200" w:line="276" w:lineRule="auto"/>
+        <w:jc w:val="center"/>
+        <w:outlineLvl w:val="0"/>
+        <w:rPr>
+          <w:rFonts w:ascii="Times New Roman" w:eastAsia="Calibri" w:hAnsi="Times New Roman" w:cs="Times New Roman"/>
+          <w:color w:val="000000" w:themeColor="text1"/>
+          <w:sz w:val="28"/>
+          <w:szCs w:val="28"/>
+        </w:rPr>
+      </w:pPr>
+    </w:p>
+    <w:p>
+      <w:pPr>
+        <w:jc w:val="center"/>
+        <w:rPr>
+          <w:rFonts w:ascii="Times New Roman" w:hAnsi="Times New Roman" w:cs="Times New Roman"/>
           <w:b/>
-          <w:i/>
-          <w:sz w:val="24"/>
+          <w:sz w:val="32"/>
+          <w:szCs w:val="36"/>
         </w:rPr>
       </w:pPr>
       <w:r>
         <w:rPr>
           <w:rFonts w:ascii="Times New Roman" w:hAnsi="Times New Roman" w:cs="Times New Roman"/>
           <w:b/>
-          <w:i/>
-          <w:sz w:val="24"/>
-        </w:rPr>
-        <w:t>Власенко Владислав гр.33328</w:t>
-      </w:r>
-      <w:r>
-        <w:rPr>
-          <w:rFonts w:ascii="Times New Roman" w:hAnsi="Times New Roman" w:cs="Times New Roman"/>
+          <w:sz w:val="32"/>
+          <w:szCs w:val="36"/>
+        </w:rPr>
+        <w:t>Курсовой проект</w:t>
+      </w:r>
+    </w:p>
+    <w:p>
+      <w:pPr>
+        <w:autoSpaceDE w:val="0"/>
+        <w:autoSpaceDN w:val="0"/>
+        <w:adjustRightInd w:val="0"/>
+        <w:spacing w:after="0" w:line="360" w:lineRule="auto"/>
+        <w:jc w:val="center"/>
+        <w:rPr>
+          <w:rFonts w:ascii="Times New Roman" w:eastAsia="Calibri" w:hAnsi="Times New Roman" w:cs="Times New Roman"/>
           <w:b/>
-          <w:i/>
-          <w:sz w:val="24"/>
-        </w:rPr>
-        <w:t>/1</w:t>
-      </w:r>
-    </w:p>
-    <w:p>
-      <w:pPr>
+          <w:color w:val="000000" w:themeColor="text1"/>
+          <w:sz w:val="32"/>
+          <w:szCs w:val="32"/>
+        </w:rPr>
+      </w:pPr>
+      <w:r>
+        <w:rPr>
+          <w:rFonts w:ascii="Times New Roman" w:eastAsia="Calibri" w:hAnsi="Times New Roman" w:cs="Times New Roman"/>
+          <w:b/>
+          <w:color w:val="000000" w:themeColor="text1"/>
+          <w:sz w:val="32"/>
+          <w:szCs w:val="32"/>
+        </w:rPr>
+        <w:t xml:space="preserve"> </w:t>
+      </w:r>
+      <w:r>
+        <w:rPr>
+          <w:rFonts w:ascii="Times New Roman" w:eastAsia="Calibri" w:hAnsi="Times New Roman" w:cs="Times New Roman"/>
+          <w:b/>
+          <w:color w:val="000000" w:themeColor="text1"/>
+          <w:sz w:val="32"/>
+          <w:szCs w:val="32"/>
+        </w:rPr>
+        <w:t>«</w:t>
+      </w:r>
+      <w:r>
+        <w:rPr>
+          <w:rFonts w:ascii="Times New Roman" w:eastAsia="Calibri" w:hAnsi="Times New Roman" w:cs="Times New Roman"/>
+          <w:b/>
+          <w:color w:val="000000" w:themeColor="text1"/>
+          <w:sz w:val="32"/>
+          <w:szCs w:val="32"/>
+        </w:rPr>
+        <w:t>Исследование рычажного механизма</w:t>
+      </w:r>
+      <w:r>
+        <w:rPr>
+          <w:rFonts w:ascii="Times New Roman" w:eastAsia="Calibri" w:hAnsi="Times New Roman" w:cs="Times New Roman"/>
+          <w:b/>
+          <w:color w:val="000000" w:themeColor="text1"/>
+          <w:sz w:val="32"/>
+          <w:szCs w:val="32"/>
+        </w:rPr>
+        <w:t>»</w:t>
+      </w:r>
+    </w:p>
+    <w:p>
+      <w:pPr>
+        <w:autoSpaceDE w:val="0"/>
+        <w:autoSpaceDN w:val="0"/>
+        <w:adjustRightInd w:val="0"/>
+        <w:spacing w:after="0" w:line="360" w:lineRule="auto"/>
         <w:jc w:val="center"/>
         <w:rPr>
-          <w:rFonts w:ascii="Times New Roman" w:hAnsi="Times New Roman" w:cs="Times New Roman"/>
+          <w:rFonts w:ascii="Times New Roman" w:eastAsia="Calibri" w:hAnsi="Times New Roman" w:cs="Times New Roman"/>
+          <w:color w:val="000000" w:themeColor="text1"/>
+          <w:sz w:val="28"/>
+          <w:szCs w:val="32"/>
+        </w:rPr>
+      </w:pPr>
+    </w:p>
+    <w:p>
+      <w:pPr>
+        <w:autoSpaceDE w:val="0"/>
+        <w:autoSpaceDN w:val="0"/>
+        <w:adjustRightInd w:val="0"/>
+        <w:spacing w:after="0" w:line="360" w:lineRule="auto"/>
+        <w:jc w:val="center"/>
+        <w:rPr>
+          <w:rFonts w:ascii="Times New Roman" w:eastAsia="Calibri" w:hAnsi="Times New Roman" w:cs="Times New Roman"/>
+          <w:color w:val="000000" w:themeColor="text1"/>
+          <w:sz w:val="28"/>
+          <w:szCs w:val="32"/>
+        </w:rPr>
+      </w:pPr>
+    </w:p>
+    <w:p>
+      <w:pPr>
+        <w:spacing w:after="200" w:line="276" w:lineRule="auto"/>
+        <w:jc w:val="center"/>
+        <w:rPr>
+          <w:rFonts w:ascii="Times New Roman" w:eastAsia="Calibri" w:hAnsi="Times New Roman" w:cs="Times New Roman"/>
+          <w:color w:val="000000" w:themeColor="text1"/>
+          <w:sz w:val="28"/>
+          <w:szCs w:val="28"/>
+        </w:rPr>
+      </w:pPr>
+    </w:p>
+    <w:p>
+      <w:pPr>
+        <w:spacing w:after="200" w:line="276" w:lineRule="auto"/>
+        <w:jc w:val="center"/>
+        <w:rPr>
+          <w:rFonts w:ascii="Times New Roman" w:eastAsia="Calibri" w:hAnsi="Times New Roman" w:cs="Times New Roman"/>
+          <w:color w:val="000000" w:themeColor="text1"/>
+          <w:sz w:val="28"/>
+          <w:szCs w:val="28"/>
+        </w:rPr>
+      </w:pPr>
+    </w:p>
+    <w:p>
+      <w:pPr>
+        <w:spacing w:after="200" w:line="276" w:lineRule="auto"/>
+        <w:ind w:left="6946"/>
+        <w:rPr>
+          <w:rFonts w:ascii="Times New Roman" w:eastAsia="Calibri" w:hAnsi="Times New Roman" w:cs="Times New Roman"/>
+          <w:color w:val="000000" w:themeColor="text1"/>
+          <w:sz w:val="28"/>
+          <w:szCs w:val="28"/>
+        </w:rPr>
+      </w:pPr>
+      <w:r>
+        <w:rPr>
+          <w:rFonts w:ascii="Times New Roman" w:eastAsia="Calibri" w:hAnsi="Times New Roman" w:cs="Times New Roman"/>
+          <w:color w:val="000000" w:themeColor="text1"/>
+          <w:sz w:val="28"/>
+          <w:szCs w:val="28"/>
+        </w:rPr>
+        <w:t>Работу вы</w:t>
+      </w:r>
+      <w:r>
+        <w:rPr>
+          <w:rFonts w:ascii="Times New Roman" w:eastAsia="Calibri" w:hAnsi="Times New Roman" w:cs="Times New Roman"/>
+          <w:color w:val="000000" w:themeColor="text1"/>
+          <w:sz w:val="28"/>
+          <w:szCs w:val="28"/>
+        </w:rPr>
+        <w:t>полнил студент группы 33328/1:</w:t>
+      </w:r>
+      <w:r>
+        <w:rPr>
+          <w:rFonts w:ascii="Times New Roman" w:eastAsia="Calibri" w:hAnsi="Times New Roman" w:cs="Times New Roman"/>
+          <w:color w:val="000000" w:themeColor="text1"/>
+          <w:sz w:val="28"/>
+          <w:szCs w:val="28"/>
+        </w:rPr>
+        <w:br/>
+        <w:t>Власенко В.М</w:t>
+      </w:r>
+      <w:r>
+        <w:rPr>
+          <w:rFonts w:ascii="Times New Roman" w:eastAsia="Calibri" w:hAnsi="Times New Roman" w:cs="Times New Roman"/>
+          <w:color w:val="000000" w:themeColor="text1"/>
+          <w:sz w:val="28"/>
+          <w:szCs w:val="28"/>
+        </w:rPr>
+        <w:t>.</w:t>
+      </w:r>
+    </w:p>
+    <w:p>
+      <w:pPr>
+        <w:spacing w:after="200" w:line="276" w:lineRule="auto"/>
+        <w:ind w:left="6946"/>
+        <w:rPr>
+          <w:rFonts w:ascii="Times New Roman" w:eastAsia="Calibri" w:hAnsi="Times New Roman" w:cs="Times New Roman"/>
+          <w:color w:val="000000" w:themeColor="text1"/>
+          <w:sz w:val="28"/>
+          <w:szCs w:val="28"/>
+        </w:rPr>
+      </w:pPr>
+      <w:r>
+        <w:rPr>
+          <w:rFonts w:ascii="Times New Roman" w:eastAsia="Calibri" w:hAnsi="Times New Roman" w:cs="Times New Roman"/>
+          <w:color w:val="000000" w:themeColor="text1"/>
+          <w:sz w:val="28"/>
+          <w:szCs w:val="28"/>
+        </w:rPr>
+        <w:t>Работу проверила</w:t>
+      </w:r>
+      <w:r>
+        <w:rPr>
+          <w:rFonts w:ascii="Times New Roman" w:eastAsia="Calibri" w:hAnsi="Times New Roman" w:cs="Times New Roman"/>
+          <w:color w:val="000000" w:themeColor="text1"/>
+          <w:sz w:val="28"/>
+          <w:szCs w:val="28"/>
+        </w:rPr>
+        <w:t>:</w:t>
+      </w:r>
+      <w:r>
+        <w:rPr>
+          <w:rFonts w:ascii="Times New Roman" w:eastAsia="Calibri" w:hAnsi="Times New Roman" w:cs="Times New Roman"/>
+          <w:color w:val="000000" w:themeColor="text1"/>
+          <w:sz w:val="28"/>
+          <w:szCs w:val="28"/>
+        </w:rPr>
+        <w:br/>
+      </w:r>
+      <w:r>
+        <w:rPr>
+          <w:rFonts w:ascii="Times New Roman" w:eastAsia="Calibri" w:hAnsi="Times New Roman" w:cs="Times New Roman"/>
+          <w:color w:val="000000" w:themeColor="text1"/>
+          <w:sz w:val="28"/>
+          <w:szCs w:val="28"/>
+        </w:rPr>
+        <w:t>Семенова Н.С.</w:t>
+      </w:r>
+    </w:p>
+    <w:p>
+      <w:pPr>
+        <w:spacing w:after="200" w:line="276" w:lineRule="auto"/>
+        <w:jc w:val="center"/>
+        <w:rPr>
+          <w:rFonts w:ascii="Times New Roman" w:eastAsia="Calibri" w:hAnsi="Times New Roman" w:cs="Times New Roman"/>
+          <w:color w:val="000000" w:themeColor="text1"/>
+          <w:sz w:val="28"/>
+          <w:szCs w:val="28"/>
+        </w:rPr>
+      </w:pPr>
+    </w:p>
+    <w:p>
+      <w:pPr>
+        <w:spacing w:after="200" w:line="276" w:lineRule="auto"/>
+        <w:jc w:val="center"/>
+        <w:rPr>
+          <w:rFonts w:ascii="Times New Roman" w:eastAsia="Calibri" w:hAnsi="Times New Roman" w:cs="Times New Roman"/>
+          <w:color w:val="000000" w:themeColor="text1"/>
+          <w:sz w:val="28"/>
+          <w:szCs w:val="28"/>
+        </w:rPr>
+      </w:pPr>
+    </w:p>
+    <w:p>
+      <w:pPr>
+        <w:spacing w:after="200" w:line="276" w:lineRule="auto"/>
+        <w:jc w:val="center"/>
+        <w:rPr>
+          <w:rFonts w:ascii="Times New Roman" w:eastAsia="Calibri" w:hAnsi="Times New Roman" w:cs="Times New Roman"/>
+          <w:color w:val="000000" w:themeColor="text1"/>
+          <w:sz w:val="28"/>
+          <w:szCs w:val="28"/>
+        </w:rPr>
+      </w:pPr>
+    </w:p>
+    <w:p>
+      <w:pPr>
+        <w:spacing w:after="200" w:line="276" w:lineRule="auto"/>
+        <w:jc w:val="center"/>
+        <w:rPr>
+          <w:rFonts w:ascii="Times New Roman" w:eastAsia="Calibri" w:hAnsi="Times New Roman" w:cs="Times New Roman"/>
+          <w:color w:val="000000" w:themeColor="text1"/>
+          <w:sz w:val="28"/>
+          <w:szCs w:val="28"/>
+        </w:rPr>
+      </w:pPr>
+    </w:p>
+    <w:p>
+      <w:pPr>
+        <w:spacing w:after="200" w:line="276" w:lineRule="auto"/>
+        <w:jc w:val="center"/>
+        <w:rPr>
+          <w:rFonts w:ascii="Times New Roman" w:eastAsia="Calibri" w:hAnsi="Times New Roman" w:cs="Times New Roman"/>
+          <w:color w:val="000000" w:themeColor="text1"/>
+          <w:sz w:val="28"/>
+          <w:szCs w:val="28"/>
+        </w:rPr>
+      </w:pPr>
+    </w:p>
+    <w:p>
+      <w:pPr>
+        <w:spacing w:after="200" w:line="276" w:lineRule="auto"/>
+        <w:jc w:val="center"/>
+        <w:rPr>
+          <w:rFonts w:ascii="Times New Roman" w:eastAsia="Calibri" w:hAnsi="Times New Roman" w:cs="Times New Roman"/>
+          <w:color w:val="000000" w:themeColor="text1"/>
+          <w:sz w:val="28"/>
+          <w:szCs w:val="28"/>
+        </w:rPr>
+      </w:pPr>
+    </w:p>
+    <w:p>
+      <w:pPr>
+        <w:spacing w:after="200" w:line="240" w:lineRule="auto"/>
+        <w:jc w:val="center"/>
+        <w:rPr>
+          <w:rFonts w:ascii="Times New Roman" w:eastAsia="Calibri" w:hAnsi="Times New Roman" w:cs="Times New Roman"/>
+          <w:color w:val="000000" w:themeColor="text1"/>
+          <w:sz w:val="28"/>
+          <w:szCs w:val="28"/>
+        </w:rPr>
+      </w:pPr>
+      <w:r>
+        <w:rPr>
+          <w:rFonts w:ascii="Times New Roman" w:eastAsia="Calibri" w:hAnsi="Times New Roman" w:cs="Times New Roman"/>
+          <w:color w:val="000000" w:themeColor="text1"/>
+          <w:sz w:val="28"/>
+          <w:szCs w:val="28"/>
+        </w:rPr>
+        <w:t>Санкт-Петербург</w:t>
+      </w:r>
+    </w:p>
+    <w:p>
+      <w:pPr>
+        <w:jc w:val="center"/>
+        <w:rPr>
+          <w:rFonts w:ascii="Times New Roman" w:eastAsia="Calibri" w:hAnsi="Times New Roman" w:cs="Times New Roman"/>
+          <w:color w:val="000000" w:themeColor="text1"/>
+          <w:sz w:val="28"/>
+          <w:szCs w:val="28"/>
+        </w:rPr>
+      </w:pPr>
+      <w:r>
+        <w:rPr>
+          <w:rFonts w:ascii="Times New Roman" w:eastAsia="Calibri" w:hAnsi="Times New Roman" w:cs="Times New Roman"/>
+          <w:color w:val="000000" w:themeColor="text1"/>
+          <w:sz w:val="28"/>
+          <w:szCs w:val="28"/>
+        </w:rPr>
+        <w:t>2018г.</w:t>
+      </w:r>
+      <w:r>
+        <w:rPr>
+          <w:rFonts w:ascii="Times New Roman" w:eastAsia="Calibri" w:hAnsi="Times New Roman" w:cs="Times New Roman"/>
+          <w:color w:val="000000" w:themeColor="text1"/>
+          <w:sz w:val="28"/>
+          <w:szCs w:val="28"/>
+        </w:rPr>
+        <w:br w:type="page"/>
+      </w:r>
+    </w:p>
+    <w:sdt>
+      <w:sdtPr>
+        <w:id w:val="895393701"/>
+        <w:docPartObj>
+          <w:docPartGallery w:val="Table of Contents"/>
+          <w:docPartUnique/>
+        </w:docPartObj>
+      </w:sdtPr>
+      <w:sdtEndPr>
+        <w:rPr>
+          <w:rFonts w:asciiTheme="minorHAnsi" w:eastAsiaTheme="minorHAnsi" w:hAnsiTheme="minorHAnsi" w:cstheme="minorBidi"/>
           <w:b/>
-          <w:i/>
-          <w:sz w:val="24"/>
-        </w:rPr>
-      </w:pPr>
-      <w:r>
-        <w:rPr>
-          <w:rFonts w:ascii="Times New Roman" w:hAnsi="Times New Roman" w:cs="Times New Roman"/>
-          <w:b/>
-          <w:i/>
-          <w:sz w:val="24"/>
-        </w:rPr>
-        <w:t>Пояснительная записка</w:t>
-      </w:r>
-    </w:p>
-    <w:p>
-      <w:pPr>
-        <w:rPr>
-          <w:rFonts w:ascii="Times New Roman" w:hAnsi="Times New Roman" w:cs="Times New Roman"/>
-          <w:sz w:val="24"/>
-        </w:rPr>
-      </w:pPr>
-      <w:r>
-        <w:rPr>
-          <w:rFonts w:ascii="Times New Roman" w:hAnsi="Times New Roman" w:cs="Times New Roman"/>
-          <w:sz w:val="24"/>
-        </w:rPr>
+          <w:bCs/>
+          <w:color w:val="auto"/>
+          <w:sz w:val="22"/>
+          <w:szCs w:val="22"/>
+          <w:lang w:eastAsia="en-US"/>
+        </w:rPr>
+      </w:sdtEndPr>
+      <w:sdtContent>
+        <w:p>
+          <w:pPr>
+            <w:pStyle w:val="a9"/>
+          </w:pPr>
+          <w:r>
+            <w:t>Оглавление</w:t>
+          </w:r>
+        </w:p>
+        <w:p>
+          <w:pPr>
+            <w:pStyle w:val="11"/>
+            <w:tabs>
+              <w:tab w:val="right" w:leader="dot" w:pos="9345"/>
+            </w:tabs>
+            <w:rPr>
+              <w:rFonts w:eastAsiaTheme="minorEastAsia"/>
+              <w:noProof/>
+              <w:lang w:eastAsia="ru-RU"/>
+            </w:rPr>
+          </w:pPr>
+          <w:r>
+            <w:fldChar w:fldCharType="begin"/>
+          </w:r>
+          <w:r>
+            <w:instrText xml:space="preserve"> TOC \o "1-3" \h \z \u </w:instrText>
+          </w:r>
+          <w:r>
+            <w:fldChar w:fldCharType="separate"/>
+          </w:r>
+          <w:hyperlink w:anchor="_Toc517394303" w:history="1">
+            <w:r>
+              <w:rPr>
+                <w:rStyle w:val="a8"/>
+                <w:rFonts w:ascii="Times New Roman" w:hAnsi="Times New Roman" w:cs="Times New Roman"/>
+                <w:noProof/>
+              </w:rPr>
+              <w:t>Введение</w:t>
+            </w:r>
+            <w:r>
+              <w:rPr>
+                <w:noProof/>
+                <w:webHidden/>
+              </w:rPr>
+              <w:tab/>
+            </w:r>
+            <w:r>
+              <w:rPr>
+                <w:noProof/>
+                <w:webHidden/>
+              </w:rPr>
+              <w:fldChar w:fldCharType="begin"/>
+            </w:r>
+            <w:r>
+              <w:rPr>
+                <w:noProof/>
+                <w:webHidden/>
+              </w:rPr>
+              <w:instrText xml:space="preserve"> PAGEREF _Toc517394303 \h </w:instrText>
+            </w:r>
+            <w:r>
+              <w:rPr>
+                <w:noProof/>
+                <w:webHidden/>
+              </w:rPr>
+            </w:r>
+            <w:r>
+              <w:rPr>
+                <w:noProof/>
+                <w:webHidden/>
+              </w:rPr>
+              <w:fldChar w:fldCharType="separate"/>
+            </w:r>
+            <w:r>
+              <w:rPr>
+                <w:noProof/>
+                <w:webHidden/>
+              </w:rPr>
+              <w:t>3</w:t>
+            </w:r>
+            <w:r>
+              <w:rPr>
+                <w:noProof/>
+                <w:webHidden/>
+              </w:rPr>
+              <w:fldChar w:fldCharType="end"/>
+            </w:r>
+          </w:hyperlink>
+        </w:p>
+        <w:p>
+          <w:pPr>
+            <w:pStyle w:val="11"/>
+            <w:tabs>
+              <w:tab w:val="right" w:leader="dot" w:pos="9345"/>
+            </w:tabs>
+            <w:rPr>
+              <w:rFonts w:eastAsiaTheme="minorEastAsia"/>
+              <w:noProof/>
+              <w:lang w:eastAsia="ru-RU"/>
+            </w:rPr>
+          </w:pPr>
+          <w:hyperlink w:anchor="_Toc517394304" w:history="1">
+            <w:r>
+              <w:rPr>
+                <w:rStyle w:val="a8"/>
+                <w:rFonts w:ascii="Times New Roman" w:hAnsi="Times New Roman" w:cs="Times New Roman"/>
+                <w:noProof/>
+              </w:rPr>
+              <w:t>Структурный анализ</w:t>
+            </w:r>
+            <w:r>
+              <w:rPr>
+                <w:noProof/>
+                <w:webHidden/>
+              </w:rPr>
+              <w:tab/>
+            </w:r>
+            <w:r>
+              <w:rPr>
+                <w:noProof/>
+                <w:webHidden/>
+              </w:rPr>
+              <w:fldChar w:fldCharType="begin"/>
+            </w:r>
+            <w:r>
+              <w:rPr>
+                <w:noProof/>
+                <w:webHidden/>
+              </w:rPr>
+              <w:instrText xml:space="preserve"> PAGEREF _Toc517394304 \h </w:instrText>
+            </w:r>
+            <w:r>
+              <w:rPr>
+                <w:noProof/>
+                <w:webHidden/>
+              </w:rPr>
+            </w:r>
+            <w:r>
+              <w:rPr>
+                <w:noProof/>
+                <w:webHidden/>
+              </w:rPr>
+              <w:fldChar w:fldCharType="separate"/>
+            </w:r>
+            <w:r>
+              <w:rPr>
+                <w:noProof/>
+                <w:webHidden/>
+              </w:rPr>
+              <w:t>4</w:t>
+            </w:r>
+            <w:r>
+              <w:rPr>
+                <w:noProof/>
+                <w:webHidden/>
+              </w:rPr>
+              <w:fldChar w:fldCharType="end"/>
+            </w:r>
+          </w:hyperlink>
+        </w:p>
+        <w:p>
+          <w:pPr>
+            <w:pStyle w:val="11"/>
+            <w:tabs>
+              <w:tab w:val="right" w:leader="dot" w:pos="9345"/>
+            </w:tabs>
+            <w:rPr>
+              <w:rFonts w:eastAsiaTheme="minorEastAsia"/>
+              <w:noProof/>
+              <w:lang w:eastAsia="ru-RU"/>
+            </w:rPr>
+          </w:pPr>
+          <w:hyperlink w:anchor="_Toc517394305" w:history="1">
+            <w:r>
+              <w:rPr>
+                <w:rStyle w:val="a8"/>
+                <w:rFonts w:ascii="Times New Roman" w:hAnsi="Times New Roman" w:cs="Times New Roman"/>
+                <w:noProof/>
+              </w:rPr>
+              <w:t>Геометрический анализ</w:t>
+            </w:r>
+            <w:r>
+              <w:rPr>
+                <w:noProof/>
+                <w:webHidden/>
+              </w:rPr>
+              <w:tab/>
+            </w:r>
+            <w:r>
+              <w:rPr>
+                <w:noProof/>
+                <w:webHidden/>
+              </w:rPr>
+              <w:fldChar w:fldCharType="begin"/>
+            </w:r>
+            <w:r>
+              <w:rPr>
+                <w:noProof/>
+                <w:webHidden/>
+              </w:rPr>
+              <w:instrText xml:space="preserve"> PAGEREF _Toc517394305 \h </w:instrText>
+            </w:r>
+            <w:r>
+              <w:rPr>
+                <w:noProof/>
+                <w:webHidden/>
+              </w:rPr>
+            </w:r>
+            <w:r>
+              <w:rPr>
+                <w:noProof/>
+                <w:webHidden/>
+              </w:rPr>
+              <w:fldChar w:fldCharType="separate"/>
+            </w:r>
+            <w:r>
+              <w:rPr>
+                <w:noProof/>
+                <w:webHidden/>
+              </w:rPr>
+              <w:t>4</w:t>
+            </w:r>
+            <w:r>
+              <w:rPr>
+                <w:noProof/>
+                <w:webHidden/>
+              </w:rPr>
+              <w:fldChar w:fldCharType="end"/>
+            </w:r>
+          </w:hyperlink>
+        </w:p>
+        <w:p>
+          <w:pPr>
+            <w:pStyle w:val="11"/>
+            <w:tabs>
+              <w:tab w:val="right" w:leader="dot" w:pos="9345"/>
+            </w:tabs>
+            <w:rPr>
+              <w:rFonts w:eastAsiaTheme="minorEastAsia"/>
+              <w:noProof/>
+              <w:lang w:eastAsia="ru-RU"/>
+            </w:rPr>
+          </w:pPr>
+          <w:hyperlink w:anchor="_Toc517394306" w:history="1">
+            <w:r>
+              <w:rPr>
+                <w:rStyle w:val="a8"/>
+                <w:rFonts w:ascii="Times New Roman" w:hAnsi="Times New Roman" w:cs="Times New Roman"/>
+                <w:noProof/>
+              </w:rPr>
+              <w:t>Кинетостатический расчет</w:t>
+            </w:r>
+            <w:r>
+              <w:rPr>
+                <w:noProof/>
+                <w:webHidden/>
+              </w:rPr>
+              <w:tab/>
+            </w:r>
+            <w:r>
+              <w:rPr>
+                <w:noProof/>
+                <w:webHidden/>
+              </w:rPr>
+              <w:fldChar w:fldCharType="begin"/>
+            </w:r>
+            <w:r>
+              <w:rPr>
+                <w:noProof/>
+                <w:webHidden/>
+              </w:rPr>
+              <w:instrText xml:space="preserve"> PAGEREF _Toc517394306 \h </w:instrText>
+            </w:r>
+            <w:r>
+              <w:rPr>
+                <w:noProof/>
+                <w:webHidden/>
+              </w:rPr>
+            </w:r>
+            <w:r>
+              <w:rPr>
+                <w:noProof/>
+                <w:webHidden/>
+              </w:rPr>
+              <w:fldChar w:fldCharType="separate"/>
+            </w:r>
+            <w:r>
+              <w:rPr>
+                <w:noProof/>
+                <w:webHidden/>
+              </w:rPr>
+              <w:t>7</w:t>
+            </w:r>
+            <w:r>
+              <w:rPr>
+                <w:noProof/>
+                <w:webHidden/>
+              </w:rPr>
+              <w:fldChar w:fldCharType="end"/>
+            </w:r>
+          </w:hyperlink>
+        </w:p>
+        <w:p>
+          <w:pPr>
+            <w:pStyle w:val="11"/>
+            <w:tabs>
+              <w:tab w:val="right" w:leader="dot" w:pos="9345"/>
+            </w:tabs>
+            <w:rPr>
+              <w:rFonts w:eastAsiaTheme="minorEastAsia"/>
+              <w:noProof/>
+              <w:lang w:eastAsia="ru-RU"/>
+            </w:rPr>
+          </w:pPr>
+          <w:hyperlink w:anchor="_Toc517394307" w:history="1">
+            <w:r>
+              <w:rPr>
+                <w:rStyle w:val="a8"/>
+                <w:rFonts w:ascii="Times New Roman" w:hAnsi="Times New Roman" w:cs="Times New Roman"/>
+                <w:noProof/>
+              </w:rPr>
+              <w:t>Силовой расчет крайней структурной группы</w:t>
+            </w:r>
+            <w:r>
+              <w:rPr>
+                <w:noProof/>
+                <w:webHidden/>
+              </w:rPr>
+              <w:tab/>
+            </w:r>
+            <w:r>
+              <w:rPr>
+                <w:noProof/>
+                <w:webHidden/>
+              </w:rPr>
+              <w:fldChar w:fldCharType="begin"/>
+            </w:r>
+            <w:r>
+              <w:rPr>
+                <w:noProof/>
+                <w:webHidden/>
+              </w:rPr>
+              <w:instrText xml:space="preserve"> PAGEREF _Toc517394307 \h </w:instrText>
+            </w:r>
+            <w:r>
+              <w:rPr>
+                <w:noProof/>
+                <w:webHidden/>
+              </w:rPr>
+            </w:r>
+            <w:r>
+              <w:rPr>
+                <w:noProof/>
+                <w:webHidden/>
+              </w:rPr>
+              <w:fldChar w:fldCharType="separate"/>
+            </w:r>
+            <w:r>
+              <w:rPr>
+                <w:noProof/>
+                <w:webHidden/>
+              </w:rPr>
+              <w:t>10</w:t>
+            </w:r>
+            <w:r>
+              <w:rPr>
+                <w:noProof/>
+                <w:webHidden/>
+              </w:rPr>
+              <w:fldChar w:fldCharType="end"/>
+            </w:r>
+          </w:hyperlink>
+        </w:p>
+        <w:p>
+          <w:pPr>
+            <w:pStyle w:val="11"/>
+            <w:tabs>
+              <w:tab w:val="right" w:leader="dot" w:pos="9345"/>
+            </w:tabs>
+            <w:rPr>
+              <w:rFonts w:eastAsiaTheme="minorEastAsia"/>
+              <w:noProof/>
+              <w:lang w:eastAsia="ru-RU"/>
+            </w:rPr>
+          </w:pPr>
+          <w:hyperlink w:anchor="_Toc517394308" w:history="1">
+            <w:r>
+              <w:rPr>
+                <w:rStyle w:val="a8"/>
+                <w:rFonts w:ascii="Times New Roman" w:hAnsi="Times New Roman" w:cs="Times New Roman"/>
+                <w:noProof/>
+              </w:rPr>
+              <w:t>Выбор двигателя</w:t>
+            </w:r>
+            <w:r>
+              <w:rPr>
+                <w:noProof/>
+                <w:webHidden/>
+              </w:rPr>
+              <w:tab/>
+            </w:r>
+            <w:r>
+              <w:rPr>
+                <w:noProof/>
+                <w:webHidden/>
+              </w:rPr>
+              <w:fldChar w:fldCharType="begin"/>
+            </w:r>
+            <w:r>
+              <w:rPr>
+                <w:noProof/>
+                <w:webHidden/>
+              </w:rPr>
+              <w:instrText xml:space="preserve"> PAGEREF _Toc517394308 \h </w:instrText>
+            </w:r>
+            <w:r>
+              <w:rPr>
+                <w:noProof/>
+                <w:webHidden/>
+              </w:rPr>
+            </w:r>
+            <w:r>
+              <w:rPr>
+                <w:noProof/>
+                <w:webHidden/>
+              </w:rPr>
+              <w:fldChar w:fldCharType="separate"/>
+            </w:r>
+            <w:r>
+              <w:rPr>
+                <w:noProof/>
+                <w:webHidden/>
+              </w:rPr>
+              <w:t>13</w:t>
+            </w:r>
+            <w:r>
+              <w:rPr>
+                <w:noProof/>
+                <w:webHidden/>
+              </w:rPr>
+              <w:fldChar w:fldCharType="end"/>
+            </w:r>
+          </w:hyperlink>
+        </w:p>
+        <w:p>
+          <w:pPr>
+            <w:pStyle w:val="11"/>
+            <w:tabs>
+              <w:tab w:val="right" w:leader="dot" w:pos="9345"/>
+            </w:tabs>
+            <w:rPr>
+              <w:rFonts w:eastAsiaTheme="minorEastAsia"/>
+              <w:noProof/>
+              <w:lang w:eastAsia="ru-RU"/>
+            </w:rPr>
+          </w:pPr>
+          <w:hyperlink w:anchor="_Toc517394309" w:history="1">
+            <w:r>
+              <w:rPr>
+                <w:rStyle w:val="a8"/>
+                <w:rFonts w:ascii="Times New Roman" w:hAnsi="Times New Roman" w:cs="Times New Roman"/>
+                <w:noProof/>
+              </w:rPr>
+              <w:t>Динамические характеристики двигателя</w:t>
+            </w:r>
+            <w:r>
+              <w:rPr>
+                <w:noProof/>
+                <w:webHidden/>
+              </w:rPr>
+              <w:tab/>
+            </w:r>
+            <w:r>
+              <w:rPr>
+                <w:noProof/>
+                <w:webHidden/>
+              </w:rPr>
+              <w:fldChar w:fldCharType="begin"/>
+            </w:r>
+            <w:r>
+              <w:rPr>
+                <w:noProof/>
+                <w:webHidden/>
+              </w:rPr>
+              <w:instrText xml:space="preserve"> PAGEREF _Toc517394309 \h </w:instrText>
+            </w:r>
+            <w:r>
+              <w:rPr>
+                <w:noProof/>
+                <w:webHidden/>
+              </w:rPr>
+            </w:r>
+            <w:r>
+              <w:rPr>
+                <w:noProof/>
+                <w:webHidden/>
+              </w:rPr>
+              <w:fldChar w:fldCharType="separate"/>
+            </w:r>
+            <w:r>
+              <w:rPr>
+                <w:noProof/>
+                <w:webHidden/>
+              </w:rPr>
+              <w:t>15</w:t>
+            </w:r>
+            <w:r>
+              <w:rPr>
+                <w:noProof/>
+                <w:webHidden/>
+              </w:rPr>
+              <w:fldChar w:fldCharType="end"/>
+            </w:r>
+          </w:hyperlink>
+        </w:p>
+        <w:p>
+          <w:pPr>
+            <w:pStyle w:val="11"/>
+            <w:tabs>
+              <w:tab w:val="right" w:leader="dot" w:pos="9345"/>
+            </w:tabs>
+            <w:rPr>
+              <w:rFonts w:eastAsiaTheme="minorEastAsia"/>
+              <w:noProof/>
+              <w:lang w:eastAsia="ru-RU"/>
+            </w:rPr>
+          </w:pPr>
+          <w:hyperlink w:anchor="_Toc517394310" w:history="1">
+            <w:r>
+              <w:rPr>
+                <w:rStyle w:val="a8"/>
+                <w:rFonts w:ascii="Times New Roman" w:hAnsi="Times New Roman" w:cs="Times New Roman"/>
+                <w:noProof/>
+              </w:rPr>
+              <w:t>Динамические ошибки</w:t>
+            </w:r>
+            <w:r>
+              <w:rPr>
+                <w:noProof/>
+                <w:webHidden/>
+              </w:rPr>
+              <w:tab/>
+            </w:r>
+            <w:r>
+              <w:rPr>
+                <w:noProof/>
+                <w:webHidden/>
+              </w:rPr>
+              <w:fldChar w:fldCharType="begin"/>
+            </w:r>
+            <w:r>
+              <w:rPr>
+                <w:noProof/>
+                <w:webHidden/>
+              </w:rPr>
+              <w:instrText xml:space="preserve"> PAGEREF _Toc517394310 \h </w:instrText>
+            </w:r>
+            <w:r>
+              <w:rPr>
+                <w:noProof/>
+                <w:webHidden/>
+              </w:rPr>
+            </w:r>
+            <w:r>
+              <w:rPr>
+                <w:noProof/>
+                <w:webHidden/>
+              </w:rPr>
+              <w:fldChar w:fldCharType="separate"/>
+            </w:r>
+            <w:r>
+              <w:rPr>
+                <w:noProof/>
+                <w:webHidden/>
+              </w:rPr>
+              <w:t>15</w:t>
+            </w:r>
+            <w:r>
+              <w:rPr>
+                <w:noProof/>
+                <w:webHidden/>
+              </w:rPr>
+              <w:fldChar w:fldCharType="end"/>
+            </w:r>
+          </w:hyperlink>
+        </w:p>
+        <w:p>
+          <w:pPr>
+            <w:pStyle w:val="11"/>
+            <w:tabs>
+              <w:tab w:val="right" w:leader="dot" w:pos="9345"/>
+            </w:tabs>
+            <w:rPr>
+              <w:rFonts w:eastAsiaTheme="minorEastAsia"/>
+              <w:noProof/>
+              <w:lang w:eastAsia="ru-RU"/>
+            </w:rPr>
+          </w:pPr>
+          <w:hyperlink w:anchor="_Toc517394311" w:history="1">
+            <w:r>
+              <w:rPr>
+                <w:rStyle w:val="a8"/>
+                <w:rFonts w:ascii="Times New Roman" w:hAnsi="Times New Roman" w:cs="Times New Roman"/>
+                <w:noProof/>
+              </w:rPr>
+              <w:t>Управляемая машина</w:t>
+            </w:r>
+            <w:r>
+              <w:rPr>
+                <w:noProof/>
+                <w:webHidden/>
+              </w:rPr>
+              <w:tab/>
+            </w:r>
+            <w:r>
+              <w:rPr>
+                <w:noProof/>
+                <w:webHidden/>
+              </w:rPr>
+              <w:fldChar w:fldCharType="begin"/>
+            </w:r>
+            <w:r>
+              <w:rPr>
+                <w:noProof/>
+                <w:webHidden/>
+              </w:rPr>
+              <w:instrText xml:space="preserve"> PAGEREF _Toc517394311 \h </w:instrText>
+            </w:r>
+            <w:r>
+              <w:rPr>
+                <w:noProof/>
+                <w:webHidden/>
+              </w:rPr>
+            </w:r>
+            <w:r>
+              <w:rPr>
+                <w:noProof/>
+                <w:webHidden/>
+              </w:rPr>
+              <w:fldChar w:fldCharType="separate"/>
+            </w:r>
+            <w:r>
+              <w:rPr>
+                <w:noProof/>
+                <w:webHidden/>
+              </w:rPr>
+              <w:t>19</w:t>
+            </w:r>
+            <w:r>
+              <w:rPr>
+                <w:noProof/>
+                <w:webHidden/>
+              </w:rPr>
+              <w:fldChar w:fldCharType="end"/>
+            </w:r>
+          </w:hyperlink>
+        </w:p>
+        <w:p>
+          <w:pPr>
+            <w:pStyle w:val="11"/>
+            <w:tabs>
+              <w:tab w:val="right" w:leader="dot" w:pos="9345"/>
+            </w:tabs>
+            <w:rPr>
+              <w:rFonts w:eastAsiaTheme="minorEastAsia"/>
+              <w:noProof/>
+              <w:lang w:eastAsia="ru-RU"/>
+            </w:rPr>
+          </w:pPr>
+          <w:hyperlink w:anchor="_Toc517394312" w:history="1">
+            <w:r>
+              <w:rPr>
+                <w:rStyle w:val="a8"/>
+                <w:rFonts w:ascii="Times New Roman" w:hAnsi="Times New Roman" w:cs="Times New Roman"/>
+                <w:noProof/>
+              </w:rPr>
+              <w:t>Заключение</w:t>
+            </w:r>
+            <w:r>
+              <w:rPr>
+                <w:noProof/>
+                <w:webHidden/>
+              </w:rPr>
+              <w:tab/>
+            </w:r>
+            <w:r>
+              <w:rPr>
+                <w:noProof/>
+                <w:webHidden/>
+              </w:rPr>
+              <w:fldChar w:fldCharType="begin"/>
+            </w:r>
+            <w:r>
+              <w:rPr>
+                <w:noProof/>
+                <w:webHidden/>
+              </w:rPr>
+              <w:instrText xml:space="preserve"> PAGEREF _Toc517394312 \h </w:instrText>
+            </w:r>
+            <w:r>
+              <w:rPr>
+                <w:noProof/>
+                <w:webHidden/>
+              </w:rPr>
+            </w:r>
+            <w:r>
+              <w:rPr>
+                <w:noProof/>
+                <w:webHidden/>
+              </w:rPr>
+              <w:fldChar w:fldCharType="separate"/>
+            </w:r>
+            <w:r>
+              <w:rPr>
+                <w:noProof/>
+                <w:webHidden/>
+              </w:rPr>
+              <w:t>22</w:t>
+            </w:r>
+            <w:r>
+              <w:rPr>
+                <w:noProof/>
+                <w:webHidden/>
+              </w:rPr>
+              <w:fldChar w:fldCharType="end"/>
+            </w:r>
+          </w:hyperlink>
+        </w:p>
+        <w:p>
+          <w:pPr>
+            <w:pStyle w:val="11"/>
+            <w:tabs>
+              <w:tab w:val="right" w:leader="dot" w:pos="9345"/>
+            </w:tabs>
+            <w:rPr>
+              <w:rFonts w:eastAsiaTheme="minorEastAsia"/>
+              <w:noProof/>
+              <w:lang w:eastAsia="ru-RU"/>
+            </w:rPr>
+          </w:pPr>
+          <w:hyperlink w:anchor="_Toc517394313" w:history="1">
+            <w:r>
+              <w:rPr>
+                <w:rStyle w:val="a8"/>
+                <w:rFonts w:ascii="Times New Roman" w:hAnsi="Times New Roman" w:cs="Times New Roman"/>
+                <w:noProof/>
+              </w:rPr>
+              <w:t>Список литературы</w:t>
+            </w:r>
+            <w:r>
+              <w:rPr>
+                <w:noProof/>
+                <w:webHidden/>
+              </w:rPr>
+              <w:tab/>
+            </w:r>
+            <w:r>
+              <w:rPr>
+                <w:noProof/>
+                <w:webHidden/>
+              </w:rPr>
+              <w:fldChar w:fldCharType="begin"/>
+            </w:r>
+            <w:r>
+              <w:rPr>
+                <w:noProof/>
+                <w:webHidden/>
+              </w:rPr>
+              <w:instrText xml:space="preserve"> PAGEREF _Toc517394313 \h </w:instrText>
+            </w:r>
+            <w:r>
+              <w:rPr>
+                <w:noProof/>
+                <w:webHidden/>
+              </w:rPr>
+            </w:r>
+            <w:r>
+              <w:rPr>
+                <w:noProof/>
+                <w:webHidden/>
+              </w:rPr>
+              <w:fldChar w:fldCharType="separate"/>
+            </w:r>
+            <w:r>
+              <w:rPr>
+                <w:noProof/>
+                <w:webHidden/>
+              </w:rPr>
+              <w:t>23</w:t>
+            </w:r>
+            <w:r>
+              <w:rPr>
+                <w:noProof/>
+                <w:webHidden/>
+              </w:rPr>
+              <w:fldChar w:fldCharType="end"/>
+            </w:r>
+          </w:hyperlink>
+        </w:p>
+        <w:p>
+          <w:pPr>
+            <w:rPr>
+              <w:b/>
+              <w:bCs/>
+            </w:rPr>
+          </w:pPr>
+          <w:r>
+            <w:rPr>
+              <w:b/>
+              <w:bCs/>
+            </w:rPr>
+            <w:fldChar w:fldCharType="end"/>
+          </w:r>
+        </w:p>
+        <w:bookmarkStart w:id="0" w:name="_GoBack" w:displacedByCustomXml="next"/>
+        <w:bookmarkEnd w:id="0" w:displacedByCustomXml="next"/>
+      </w:sdtContent>
+    </w:sdt>
+    <w:p>
+      <w:r>
+        <w:rPr>
+          <w:rFonts w:ascii="Times New Roman" w:eastAsia="Calibri" w:hAnsi="Times New Roman" w:cs="Times New Roman"/>
+          <w:color w:val="000000" w:themeColor="text1"/>
+          <w:sz w:val="28"/>
+          <w:szCs w:val="28"/>
+        </w:rPr>
+        <w:br w:type="page"/>
+      </w:r>
+    </w:p>
+    <w:p>
+      <w:pPr>
+        <w:pStyle w:val="1"/>
+        <w:rPr>
+          <w:rFonts w:ascii="Times New Roman" w:eastAsia="Calibri" w:hAnsi="Times New Roman" w:cs="Times New Roman"/>
+          <w:color w:val="000000" w:themeColor="text1"/>
+        </w:rPr>
+      </w:pPr>
+      <w:bookmarkStart w:id="1" w:name="_Toc517394303"/>
+      <w:r>
+        <w:rPr>
+          <w:rFonts w:ascii="Times New Roman" w:hAnsi="Times New Roman" w:cs="Times New Roman"/>
+          <w:color w:val="auto"/>
+        </w:rPr>
+        <w:lastRenderedPageBreak/>
+        <w:t>Введение</w:t>
+      </w:r>
+      <w:bookmarkEnd w:id="1"/>
+    </w:p>
+    <w:p>
+      <w:pPr>
+        <w:pStyle w:val="a5"/>
+        <w:rPr>
+          <w:color w:val="000000"/>
+        </w:rPr>
+      </w:pPr>
+      <w:r>
+        <w:rPr>
+          <w:color w:val="000000"/>
+        </w:rPr>
+        <w:t>Объектом исследования является кривошипно-ползунный механизм. В курсовом проекте исследованию подлежит рычажный механизм, который служит для преобразования вра</w:t>
+      </w:r>
+      <w:r>
+        <w:rPr>
+          <w:color w:val="000000"/>
+        </w:rPr>
+        <w:t xml:space="preserve">щательного движения кривошипа </w:t>
+      </w:r>
+      <w:r>
+        <w:rPr>
+          <w:color w:val="000000"/>
+        </w:rPr>
+        <w:t>в возвратно-</w:t>
+      </w:r>
+      <w:r>
+        <w:rPr>
+          <w:color w:val="000000"/>
+        </w:rPr>
+        <w:t>поступательное движение ползуна</w:t>
+      </w:r>
+      <w:r>
+        <w:rPr>
+          <w:color w:val="000000"/>
+        </w:rPr>
+        <w:t>.</w:t>
+      </w:r>
+    </w:p>
+    <w:p>
+      <w:pPr>
+        <w:pStyle w:val="a5"/>
+        <w:rPr>
+          <w:color w:val="000000"/>
+        </w:rPr>
+      </w:pPr>
+      <w:r>
+        <w:rPr>
+          <w:color w:val="000000"/>
+        </w:rPr>
+        <w:t>В работе проводятся:</w:t>
+      </w:r>
+    </w:p>
+    <w:p>
+      <w:pPr>
+        <w:pStyle w:val="a5"/>
+        <w:rPr>
+          <w:color w:val="000000"/>
+        </w:rPr>
+      </w:pPr>
+      <w:r>
+        <w:rPr>
+          <w:color w:val="000000"/>
+        </w:rPr>
+        <w:t>- Структурный анализ механизма</w:t>
+      </w:r>
+    </w:p>
+    <w:p>
+      <w:pPr>
+        <w:pStyle w:val="a5"/>
+        <w:rPr>
+          <w:color w:val="000000"/>
+        </w:rPr>
+      </w:pPr>
+      <w:r>
+        <w:rPr>
+          <w:color w:val="000000"/>
+        </w:rPr>
+        <w:t>- Геометрический анализ механизма</w:t>
+      </w:r>
+    </w:p>
+    <w:p>
+      <w:pPr>
+        <w:pStyle w:val="a5"/>
+        <w:rPr>
+          <w:color w:val="000000"/>
+        </w:rPr>
+      </w:pPr>
+      <w:r>
+        <w:rPr>
+          <w:color w:val="000000"/>
+        </w:rPr>
+        <w:t>- Кинематический анализ механизма</w:t>
+      </w:r>
+    </w:p>
+    <w:p>
+      <w:pPr>
+        <w:pStyle w:val="a5"/>
+        <w:rPr>
+          <w:color w:val="000000"/>
+        </w:rPr>
+      </w:pPr>
+      <w:r>
+        <w:rPr>
+          <w:color w:val="000000"/>
+        </w:rPr>
+        <w:t xml:space="preserve">- </w:t>
+      </w:r>
+      <w:proofErr w:type="spellStart"/>
+      <w:r>
+        <w:rPr>
+          <w:color w:val="000000"/>
+        </w:rPr>
+        <w:t>Кинетостатическое</w:t>
+      </w:r>
+      <w:proofErr w:type="spellEnd"/>
+      <w:r>
+        <w:rPr>
+          <w:color w:val="000000"/>
+        </w:rPr>
+        <w:t xml:space="preserve"> исследование механизма</w:t>
+      </w:r>
+    </w:p>
+    <w:p>
+      <w:pPr>
+        <w:pStyle w:val="a5"/>
+        <w:rPr>
+          <w:color w:val="000000"/>
+        </w:rPr>
+      </w:pPr>
+      <w:r>
+        <w:rPr>
+          <w:color w:val="000000"/>
+        </w:rPr>
+        <w:t>- Исследование динамики механизма с подключённым двигателем (машиной)</w:t>
+      </w:r>
+    </w:p>
+    <w:p>
+      <w:pPr>
+        <w:rPr>
+          <w:rFonts w:ascii="Times New Roman" w:hAnsi="Times New Roman" w:cs="Times New Roman"/>
+          <w:sz w:val="24"/>
+        </w:rPr>
+      </w:pPr>
+      <w:r>
+        <w:rPr>
+          <w:rFonts w:ascii="Times New Roman" w:hAnsi="Times New Roman" w:cs="Times New Roman"/>
+          <w:sz w:val="24"/>
+        </w:rPr>
+        <w:br w:type="page"/>
+      </w:r>
+    </w:p>
+    <w:p>
+      <w:pPr>
+        <w:rPr>
+          <w:rFonts w:ascii="Times New Roman" w:hAnsi="Times New Roman" w:cs="Times New Roman"/>
+          <w:sz w:val="24"/>
+        </w:rPr>
+      </w:pPr>
+      <w:r>
+        <w:rPr>
+          <w:rFonts w:ascii="Times New Roman" w:hAnsi="Times New Roman" w:cs="Times New Roman"/>
+          <w:sz w:val="24"/>
+        </w:rPr>
+        <w:lastRenderedPageBreak/>
         <w:t>Дано</w:t>
       </w:r>
       <w:r>
@@ -138,7 +1579,23 @@
           <w:rFonts w:ascii="Times New Roman" w:hAnsi="Times New Roman" w:cs="Times New Roman"/>
           <w:sz w:val="24"/>
         </w:rPr>
-        <w:t xml:space="preserve"> = 0,36 </w:t>
+        <w:t xml:space="preserve"> = 0</w:t>
+      </w:r>
+      <w:proofErr w:type="gramStart"/>
+      <w:r>
+        <w:rPr>
+          <w:rFonts w:ascii="Times New Roman" w:hAnsi="Times New Roman" w:cs="Times New Roman"/>
+          <w:sz w:val="24"/>
+        </w:rPr>
+        <w:t>,36</w:t>
+      </w:r>
+      <w:proofErr w:type="gramEnd"/>
+      <w:r>
+        <w:rPr>
+          <w:rFonts w:ascii="Times New Roman" w:hAnsi="Times New Roman" w:cs="Times New Roman"/>
+          <w:sz w:val="24"/>
+        </w:rPr>
+        <w:t xml:space="preserve"> </w:t>
       </w:r>
       <w:r>
         <w:rPr>
@@ -151,8 +1608,7 @@
     <w:p>
       <w:pPr>
         <w:rPr>
-          <w:rFonts w:ascii="Times New Roman" w:hAnsi="Times New Roman" w:cs="Times New Roman"/>
-          <w:sz w:val="24"/>
+          <w:noProof/>
         </w:rPr>
       </w:pPr>
       <w:r>
@@ -168,48 +1624,75 @@
           <w:rFonts w:ascii="Times New Roman" w:hAnsi="Times New Roman" w:cs="Times New Roman"/>
           <w:sz w:val="24"/>
           <w:vertAlign w:val="subscript"/>
+        </w:rPr>
+        <w:t>1</w:t>
+      </w:r>
+      <w:r>
+        <w:rPr>
+          <w:rFonts w:ascii="Times New Roman" w:hAnsi="Times New Roman" w:cs="Times New Roman"/>
+          <w:sz w:val="24"/>
+          <w:vertAlign w:val="subscript"/>
+        </w:rPr>
+        <w:t xml:space="preserve"> </w:t>
+      </w:r>
+      <w:r>
+        <w:rPr>
+          <w:rFonts w:ascii="Times New Roman" w:hAnsi="Times New Roman" w:cs="Times New Roman"/>
+          <w:sz w:val="24"/>
+        </w:rPr>
+        <w:t>=</w:t>
+      </w:r>
+      <w:r>
+        <w:rPr>
+          <w:rFonts w:ascii="Times New Roman" w:hAnsi="Times New Roman" w:cs="Times New Roman"/>
+          <w:sz w:val="24"/>
+        </w:rPr>
+        <w:t xml:space="preserve"> </w:t>
+      </w:r>
+      <w:r>
+        <w:rPr>
+          <w:rFonts w:ascii="Times New Roman" w:hAnsi="Times New Roman" w:cs="Times New Roman"/>
+          <w:sz w:val="24"/>
+        </w:rPr>
+        <w:t>2</w:t>
+      </w:r>
+      <w:r>
+        <w:rPr>
+          <w:rFonts w:ascii="Times New Roman" w:hAnsi="Times New Roman" w:cs="Times New Roman"/>
+          <w:sz w:val="24"/>
           <w:lang w:val="en-US"/>
         </w:rPr>
-        <w:t>1</w:t>
-      </w:r>
-      <w:r>
-        <w:rPr>
-          <w:rFonts w:ascii="Times New Roman" w:hAnsi="Times New Roman" w:cs="Times New Roman"/>
-          <w:sz w:val="24"/>
-          <w:vertAlign w:val="subscript"/>
+        <w:t>r</w:t>
+      </w:r>
+      <w:r>
+        <w:rPr>
+          <w:rFonts w:ascii="Times New Roman" w:hAnsi="Times New Roman" w:cs="Times New Roman"/>
+          <w:sz w:val="24"/>
+        </w:rPr>
+        <w:t xml:space="preserve"> = </w:t>
+      </w:r>
+      <w:r>
+        <w:rPr>
+          <w:rFonts w:ascii="Times New Roman" w:hAnsi="Times New Roman" w:cs="Times New Roman"/>
+          <w:sz w:val="24"/>
+        </w:rPr>
+        <w:t>0</w:t>
+      </w:r>
+      <w:proofErr w:type="gramStart"/>
+      <w:r>
+        <w:rPr>
+          <w:rFonts w:ascii="Times New Roman" w:hAnsi="Times New Roman" w:cs="Times New Roman"/>
+          <w:sz w:val="24"/>
+        </w:rPr>
+        <w:t>,24</w:t>
+      </w:r>
+      <w:proofErr w:type="gramEnd"/>
+      <w:r>
+        <w:rPr>
+          <w:rFonts w:ascii="Times New Roman" w:hAnsi="Times New Roman" w:cs="Times New Roman"/>
+          <w:sz w:val="24"/>
         </w:rPr>
         <w:t xml:space="preserve"> </w:t>
-      </w:r>
-      <w:r>
-        <w:rPr>
-          <w:rFonts w:ascii="Times New Roman" w:hAnsi="Times New Roman" w:cs="Times New Roman"/>
-          <w:sz w:val="24"/>
-          <w:lang w:val="en-US"/>
-        </w:rPr>
-        <w:t>=</w:t>
-      </w:r>
-      <w:r>
-        <w:rPr>
-          <w:rFonts w:ascii="Times New Roman" w:hAnsi="Times New Roman" w:cs="Times New Roman"/>
-          <w:sz w:val="24"/>
-        </w:rPr>
-        <w:t xml:space="preserve"> </w:t>
-      </w:r>
-      <w:r>
-        <w:rPr>
-          <w:rFonts w:ascii="Times New Roman" w:hAnsi="Times New Roman" w:cs="Times New Roman"/>
-          <w:sz w:val="24"/>
-          <w:lang w:val="en-US"/>
-        </w:rPr>
-        <w:t xml:space="preserve">2r = </w:t>
-      </w:r>
-      <w:r>
-        <w:rPr>
-          <w:rFonts w:ascii="Times New Roman" w:hAnsi="Times New Roman" w:cs="Times New Roman"/>
-          <w:sz w:val="24"/>
-          <w:lang w:val="en-US"/>
-        </w:rPr>
-        <w:t xml:space="preserve">0,24 </w:t>
       </w:r>
       <w:r>
         <w:rPr>
@@ -345,7 +1828,7 @@
               </wp:anchor>
             </w:drawing>
           </mc:Choice>
-          <mc:Fallback xmlns:cx2="http://schemas.microsoft.com/office/drawing/2015/10/21/chartex" xmlns:cx3="http://schemas.microsoft.com/office/drawing/2016/5/9/chartex" xmlns:cx4="http://schemas.microsoft.com/office/drawing/2016/5/10/chartex" xmlns:cx5="http://schemas.microsoft.com/office/drawing/2016/5/11/chartex" xmlns:cx6="http://schemas.microsoft.com/office/drawing/2016/5/12/chartex" xmlns:cx7="http://schemas.microsoft.com/office/drawing/2016/5/13/chartex" xmlns:cx8="http://schemas.microsoft.com/office/drawing/2016/5/14/chartex" xmlns:aink="http://schemas.microsoft.com/office/drawing/2016/ink" xmlns:am3d="http://schemas.microsoft.com/office/drawing/2017/model3d" xmlns:w16cid="http://schemas.microsoft.com/office/word/2016/wordml/cid">
+          <mc:Fallback>
             <w:pict>
               <v:shapetype w14:anchorId="6B0966C3" id="_x0000_t202" coordsize="21600,21600" o:spt="202" path="m,l,21600r21600,l21600,xe">
                 <v:stroke joinstyle="miter"/>
@@ -451,7 +1934,7 @@
                     <pic:cNvPicPr/>
                   </pic:nvPicPr>
                   <pic:blipFill>
-                    <a:blip r:embed="rId5"/>
+                    <a:blip r:embed="rId8"/>
                     <a:stretch>
                       <a:fillRect/>
                     </a:stretch>
@@ -474,25 +1957,22 @@
     </w:p>
     <w:p>
       <w:pPr>
-        <w:pStyle w:val="a3"/>
-        <w:numPr>
-          <w:ilvl w:val="0"/>
-          <w:numId w:val="1"/>
-        </w:numPr>
-        <w:rPr>
-          <w:rFonts w:ascii="Times New Roman" w:hAnsi="Times New Roman" w:cs="Times New Roman"/>
-          <w:b/>
-          <w:sz w:val="24"/>
-        </w:rPr>
-      </w:pPr>
-      <w:r>
-        <w:rPr>
-          <w:rFonts w:ascii="Times New Roman" w:hAnsi="Times New Roman" w:cs="Times New Roman"/>
-          <w:b/>
-          <w:sz w:val="24"/>
-        </w:rPr>
-        <w:t>Структурный анализ.</w:t>
-      </w:r>
+        <w:pStyle w:val="1"/>
+        <w:rPr>
+          <w:rFonts w:ascii="Times New Roman" w:hAnsi="Times New Roman" w:cs="Times New Roman"/>
+          <w:color w:val="auto"/>
+          <w:sz w:val="24"/>
+        </w:rPr>
+      </w:pPr>
+      <w:bookmarkStart w:id="2" w:name="_Toc517394304"/>
+      <w:r>
+        <w:rPr>
+          <w:rFonts w:ascii="Times New Roman" w:hAnsi="Times New Roman" w:cs="Times New Roman"/>
+          <w:color w:val="auto"/>
+        </w:rPr>
+        <w:t>Структурный анализ</w:t>
+      </w:r>
+      <w:bookmarkEnd w:id="2"/>
     </w:p>
     <w:p>
       <w:pPr>
@@ -524,7 +2004,7 @@
                     <pic:cNvPicPr/>
                   </pic:nvPicPr>
                   <pic:blipFill>
-                    <a:blip r:embed="rId6"/>
+                    <a:blip r:embed="rId9"/>
                     <a:stretch>
                       <a:fillRect/>
                     </a:stretch>
@@ -571,7 +2051,7 @@
                     <pic:cNvPicPr/>
                   </pic:nvPicPr>
                   <pic:blipFill>
-                    <a:blip r:embed="rId7"/>
+                    <a:blip r:embed="rId10"/>
                     <a:stretch>
                       <a:fillRect/>
                     </a:stretch>
@@ -594,36 +2074,23 @@
     </w:p>
     <w:p>
       <w:pPr>
-        <w:pStyle w:val="a3"/>
-        <w:numPr>
-          <w:ilvl w:val="0"/>
-          <w:numId w:val="1"/>
-        </w:numPr>
-        <w:rPr>
-          <w:rFonts w:ascii="Times New Roman" w:hAnsi="Times New Roman" w:cs="Times New Roman"/>
-          <w:b/>
-          <w:sz w:val="24"/>
-        </w:rPr>
-      </w:pPr>
-      <w:r>
-        <w:rPr>
-          <w:rFonts w:ascii="Times New Roman" w:hAnsi="Times New Roman" w:cs="Times New Roman"/>
-          <w:b/>
-          <w:sz w:val="24"/>
+        <w:pStyle w:val="1"/>
+        <w:rPr>
+          <w:rFonts w:ascii="Times New Roman" w:hAnsi="Times New Roman" w:cs="Times New Roman"/>
+          <w:sz w:val="24"/>
+        </w:rPr>
+      </w:pPr>
+      <w:bookmarkStart w:id="3" w:name="_Toc517394305"/>
+      <w:r>
+        <w:rPr>
+          <w:rFonts w:ascii="Times New Roman" w:hAnsi="Times New Roman" w:cs="Times New Roman"/>
+          <w:color w:val="auto"/>
         </w:rPr>
         <w:t>Геометрический анализ</w:t>
       </w:r>
-      <w:r>
-        <w:rPr>
-          <w:rFonts w:ascii="Times New Roman" w:hAnsi="Times New Roman" w:cs="Times New Roman"/>
-          <w:b/>
-          <w:sz w:val="24"/>
-          <w:lang w:val="en-US"/>
-        </w:rPr>
-        <w:t>.</w:t>
-      </w:r>
-    </w:p>
-    <w:bookmarkStart w:id="0" w:name="MTBlankEqn"/>
+      <w:bookmarkEnd w:id="3"/>
+    </w:p>
+    <w:bookmarkStart w:id="4" w:name="MTBlankEqn"/>
     <w:p>
       <w:r>
         <w:rPr>
@@ -649,13 +2116,13 @@
             <v:path o:extrusionok="f" gradientshapeok="t" o:connecttype="rect"/>
             <o:lock v:ext="edit" aspectratio="t"/>
           </v:shapetype>
-          <v:shape id="_x0000_i1025" type="#_x0000_t75" style="width:137.4pt;height:133.8pt" o:ole="">
-            <v:imagedata r:id="rId8" o:title=""/>
+          <v:shape id="_x0000_i1272" type="#_x0000_t75" style="width:137.4pt;height:133.8pt" o:ole="">
+            <v:imagedata r:id="rId11" o:title=""/>
           </v:shape>
-          <o:OLEObject Type="Embed" ProgID="Equation.DSMT4" ShapeID="_x0000_i1025" DrawAspect="Content" ObjectID="_1589463607" r:id="rId9"/>
+          <o:OLEObject Type="Embed" ProgID="Equation.DSMT4" ShapeID="_x0000_i1272" DrawAspect="Content" ObjectID="_1591136485" r:id="rId12"/>
         </w:object>
       </w:r>
-      <w:bookmarkEnd w:id="0"/>
+      <w:bookmarkEnd w:id="4"/>
     </w:p>
     <w:p>
       <w:r>
@@ -820,7 +2287,7 @@
               </wp:anchor>
             </w:drawing>
           </mc:Choice>
-          <mc:Fallback xmlns:cx2="http://schemas.microsoft.com/office/drawing/2015/10/21/chartex" xmlns:cx3="http://schemas.microsoft.com/office/drawing/2016/5/9/chartex" xmlns:cx4="http://schemas.microsoft.com/office/drawing/2016/5/10/chartex" xmlns:cx5="http://schemas.microsoft.com/office/drawing/2016/5/11/chartex" xmlns:cx6="http://schemas.microsoft.com/office/drawing/2016/5/12/chartex" xmlns:cx7="http://schemas.microsoft.com/office/drawing/2016/5/13/chartex" xmlns:cx8="http://schemas.microsoft.com/office/drawing/2016/5/14/chartex" xmlns:aink="http://schemas.microsoft.com/office/drawing/2016/ink" xmlns:am3d="http://schemas.microsoft.com/office/drawing/2017/model3d" xmlns:w16cid="http://schemas.microsoft.com/office/word/2016/wordml/cid">
+          <mc:Fallback>
             <w:pict>
               <v:shape w14:anchorId="1794AEE5" id="Надпись 5" o:spid="_x0000_s1027" type="#_x0000_t202" style="position:absolute;margin-left:257.85pt;margin-top:85.45pt;width:210.45pt;height:88.6pt;z-index:251660288;visibility:visible;mso-wrap-style:square;mso-width-percent:0;mso-height-percent:0;mso-wrap-distance-left:9pt;mso-wrap-distance-top:0;mso-wrap-distance-right:9pt;mso-wrap-distance-bottom:0;mso-position-horizontal:absolute;mso-position-horizontal-relative:text;mso-position-vertical:absolute;mso-position-vertical-relative:text;mso-width-percent:0;mso-height-percent:0;mso-width-relative:margin;mso-height-relative:margin;v-text-anchor:top" o:gfxdata="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" fillcolor="white [3201]" strokeweight=".5pt">
                 <v:textbox>
@@ -950,7 +2417,7 @@
                     <pic:cNvPicPr/>
                   </pic:nvPicPr>
                   <pic:blipFill>
-                    <a:blip r:embed="rId10"/>
+                    <a:blip r:embed="rId13"/>
                     <a:stretch>
                       <a:fillRect/>
                     </a:stretch>
@@ -977,10 +2444,10 @@
           <w:position w:val="-142"/>
         </w:rPr>
         <w:object w:dxaOrig="3519" w:dyaOrig="2260" w14:anchorId="4E12A24C">
-          <v:shape id="_x0000_i1026" type="#_x0000_t75" style="width:175.8pt;height:113.4pt" o:ole="">
-            <v:imagedata r:id="rId11" o:title=""/>
+          <v:shape id="_x0000_i1259" type="#_x0000_t75" style="width:175.8pt;height:113.4pt" o:ole="">
+            <v:imagedata r:id="rId14" o:title=""/>
           </v:shape>
-          <o:OLEObject Type="Embed" ProgID="Equation.DSMT4" ShapeID="_x0000_i1026" DrawAspect="Content" ObjectID="_1589463608" r:id="rId12"/>
+          <o:OLEObject Type="Embed" ProgID="Equation.DSMT4" ShapeID="_x0000_i1259" DrawAspect="Content" ObjectID="_1591136486" r:id="rId15"/>
         </w:object>
       </w:r>
     </w:p>
@@ -1012,7 +2479,7 @@
                     <pic:cNvPicPr/>
                   </pic:nvPicPr>
                   <pic:blipFill>
-                    <a:blip r:embed="rId13"/>
+                    <a:blip r:embed="rId16"/>
                     <a:stretch>
                       <a:fillRect/>
                     </a:stretch>
@@ -1059,7 +2526,7 @@
                     <pic:cNvPicPr/>
                   </pic:nvPicPr>
                   <pic:blipFill>
-                    <a:blip r:embed="rId14"/>
+                    <a:blip r:embed="rId17"/>
                     <a:stretch>
                       <a:fillRect/>
                     </a:stretch>
@@ -1092,10 +2559,10 @@
           <w:position w:val="-76"/>
         </w:rPr>
         <w:object w:dxaOrig="4380" w:dyaOrig="1640" w14:anchorId="783886D9">
-          <v:shape id="_x0000_i1027" type="#_x0000_t75" style="width:219.6pt;height:82.2pt" o:ole="">
-            <v:imagedata r:id="rId15" o:title=""/>
+          <v:shape id="_x0000_i1260" type="#_x0000_t75" style="width:219.6pt;height:82.2pt" o:ole="">
+            <v:imagedata r:id="rId18" o:title=""/>
           </v:shape>
-          <o:OLEObject Type="Embed" ProgID="Equation.DSMT4" ShapeID="_x0000_i1027" DrawAspect="Content" ObjectID="_1589463609" r:id="rId16"/>
+          <o:OLEObject Type="Embed" ProgID="Equation.DSMT4" ShapeID="_x0000_i1260" DrawAspect="Content" ObjectID="_1591136487" r:id="rId19"/>
         </w:object>
       </w:r>
       <w:r>
@@ -1119,10 +2586,10 @@
           <w:position w:val="-66"/>
         </w:rPr>
         <w:object w:dxaOrig="7040" w:dyaOrig="1440" w14:anchorId="6DB7B102">
-          <v:shape id="_x0000_i1028" type="#_x0000_t75" style="width:352.2pt;height:1in" o:ole="">
-            <v:imagedata r:id="rId17" o:title=""/>
+          <v:shape id="_x0000_i1261" type="#_x0000_t75" style="width:352.2pt;height:1in" o:ole="">
+            <v:imagedata r:id="rId20" o:title=""/>
           </v:shape>
-          <o:OLEObject Type="Embed" ProgID="Equation.DSMT4" ShapeID="_x0000_i1028" DrawAspect="Content" ObjectID="_1589463610" r:id="rId18"/>
+          <o:OLEObject Type="Embed" ProgID="Equation.DSMT4" ShapeID="_x0000_i1261" DrawAspect="Content" ObjectID="_1591136488" r:id="rId21"/>
         </w:object>
       </w:r>
     </w:p>
@@ -1185,7 +2652,7 @@
                     <pic:cNvPicPr/>
                   </pic:nvPicPr>
                   <pic:blipFill>
-                    <a:blip r:embed="rId19"/>
+                    <a:blip r:embed="rId22"/>
                     <a:stretch>
                       <a:fillRect/>
                     </a:stretch>
@@ -1232,7 +2699,7 @@
                     <pic:cNvPicPr/>
                   </pic:nvPicPr>
                   <pic:blipFill>
-                    <a:blip r:embed="rId20"/>
+                    <a:blip r:embed="rId23"/>
                     <a:stretch>
                       <a:fillRect/>
                     </a:stretch>
@@ -1259,10 +2726,10 @@
           <w:position w:val="-76"/>
         </w:rPr>
         <w:object w:dxaOrig="7060" w:dyaOrig="1640" w14:anchorId="454E7387">
-          <v:shape id="_x0000_i1029" type="#_x0000_t75" style="width:352.8pt;height:82.2pt" o:ole="">
-            <v:imagedata r:id="rId21" o:title=""/>
+          <v:shape id="_x0000_i1262" type="#_x0000_t75" style="width:352.8pt;height:82.2pt" o:ole="">
+            <v:imagedata r:id="rId24" o:title=""/>
           </v:shape>
-          <o:OLEObject Type="Embed" ProgID="Equation.DSMT4" ShapeID="_x0000_i1029" DrawAspect="Content" ObjectID="_1589463611" r:id="rId22"/>
+          <o:OLEObject Type="Embed" ProgID="Equation.DSMT4" ShapeID="_x0000_i1262" DrawAspect="Content" ObjectID="_1591136489" r:id="rId25"/>
         </w:object>
       </w:r>
     </w:p>
@@ -1272,10 +2739,10 @@
           <w:position w:val="-66"/>
         </w:rPr>
         <w:object w:dxaOrig="4599" w:dyaOrig="1440" w14:anchorId="44BA1371">
-          <v:shape id="_x0000_i1030" type="#_x0000_t75" style="width:229.8pt;height:1in" o:ole="">
-            <v:imagedata r:id="rId23" o:title=""/>
+          <v:shape id="_x0000_i1263" type="#_x0000_t75" style="width:229.8pt;height:1in" o:ole="">
+            <v:imagedata r:id="rId26" o:title=""/>
           </v:shape>
-          <o:OLEObject Type="Embed" ProgID="Equation.DSMT4" ShapeID="_x0000_i1030" DrawAspect="Content" ObjectID="_1589463612" r:id="rId24"/>
+          <o:OLEObject Type="Embed" ProgID="Equation.DSMT4" ShapeID="_x0000_i1263" DrawAspect="Content" ObjectID="_1591136490" r:id="rId27"/>
         </w:object>
       </w:r>
     </w:p>
@@ -1326,7 +2793,7 @@
                     <pic:cNvPicPr/>
                   </pic:nvPicPr>
                   <pic:blipFill>
-                    <a:blip r:embed="rId25"/>
+                    <a:blip r:embed="rId28"/>
                     <a:stretch>
                       <a:fillRect/>
                     </a:stretch>
@@ -1356,113 +2823,6 @@
             <wp:extent cx="2796540" cy="2129073"/>
             <wp:effectExtent l="0" t="0" r="3810" b="5080"/>
             <wp:docPr id="12" name="Рисунок 12"/>
-            <wp:cNvGraphicFramePr>
-              <a:graphicFrameLocks xmlns:a="http://schemas.openxmlformats.org/drawingml/2006/main" noChangeAspect="1"/>
-            </wp:cNvGraphicFramePr>
-            <a:graphic xmlns:a="http://schemas.openxmlformats.org/drawingml/2006/main">
-              <a:graphicData uri="http://schemas.openxmlformats.org/drawingml/2006/picture">
-                <pic:pic xmlns:pic="http://schemas.openxmlformats.org/drawingml/2006/picture">
-                  <pic:nvPicPr>
-                    <pic:cNvPr id="1" name=""/>
-                    <pic:cNvPicPr/>
-                  </pic:nvPicPr>
-                  <pic:blipFill>
-                    <a:blip r:embed="rId26"/>
-                    <a:stretch>
-                      <a:fillRect/>
-                    </a:stretch>
-                  </pic:blipFill>
-                  <pic:spPr>
-                    <a:xfrm>
-                      <a:off x="0" y="0"/>
-                      <a:ext cx="2827360" cy="2152537"/>
-                    </a:xfrm>
-                    <a:prstGeom prst="rect">
-                      <a:avLst/>
-                    </a:prstGeom>
-                  </pic:spPr>
-                </pic:pic>
-              </a:graphicData>
-            </a:graphic>
-          </wp:inline>
-        </w:drawing>
-      </w:r>
-    </w:p>
-    <w:p>
-      <w:pPr>
-        <w:rPr>
-          <w:rFonts w:ascii="Times New Roman" w:hAnsi="Times New Roman" w:cs="Times New Roman"/>
-          <w:sz w:val="24"/>
-        </w:rPr>
-      </w:pPr>
-      <w:r>
-        <w:rPr>
-          <w:rFonts w:ascii="Times New Roman" w:hAnsi="Times New Roman" w:cs="Times New Roman"/>
-          <w:sz w:val="24"/>
-        </w:rPr>
-        <w:br w:type="page"/>
-      </w:r>
-    </w:p>
-    <w:p>
-      <w:pPr>
-        <w:ind w:firstLine="851"/>
-        <w:rPr>
-          <w:rFonts w:ascii="Times New Roman" w:hAnsi="Times New Roman" w:cs="Times New Roman"/>
-          <w:sz w:val="24"/>
-          <w:lang w:val="en-US"/>
-        </w:rPr>
-      </w:pPr>
-      <w:r>
-        <w:rPr>
-          <w:rFonts w:ascii="Times New Roman" w:hAnsi="Times New Roman" w:cs="Times New Roman"/>
-          <w:sz w:val="24"/>
-        </w:rPr>
-        <w:lastRenderedPageBreak/>
-        <w:t>Находим особые положения</w:t>
-      </w:r>
-      <w:r>
-        <w:rPr>
-          <w:rFonts w:ascii="Times New Roman" w:hAnsi="Times New Roman" w:cs="Times New Roman"/>
-          <w:sz w:val="24"/>
-          <w:lang w:val="en-US"/>
-        </w:rPr>
-        <w:t>:</w:t>
-      </w:r>
-    </w:p>
-    <w:p>
-      <w:r>
-        <w:rPr>
-          <w:position w:val="-64"/>
-        </w:rPr>
-        <w:object w:dxaOrig="3019" w:dyaOrig="1400" w14:anchorId="4E037129">
-          <v:shape id="_x0000_i1031" type="#_x0000_t75" style="width:151.2pt;height:70.2pt" o:ole="">
-            <v:imagedata r:id="rId27" o:title=""/>
-          </v:shape>
-          <o:OLEObject Type="Embed" ProgID="Equation.DSMT4" ShapeID="_x0000_i1031" DrawAspect="Content" ObjectID="_1589463613" r:id="rId28"/>
-        </w:object>
-      </w:r>
-      <w:r>
-        <w:t xml:space="preserve"> </w:t>
-      </w:r>
-    </w:p>
-    <w:p>
-      <w:pPr>
-        <w:spacing w:after="0" w:line="240" w:lineRule="auto"/>
-        <w:ind w:left="66"/>
-        <w:rPr>
-          <w:rFonts w:cstheme="minorHAnsi"/>
-        </w:rPr>
-      </w:pPr>
-      <w:r>
-        <w:rPr>
-          <w:noProof/>
-          <w:lang w:eastAsia="ru-RU"/>
-        </w:rPr>
-        <w:drawing>
-          <wp:inline distT="0" distB="0" distL="0" distR="0" wp14:anchorId="22CA284D" wp14:editId="0FAE14B1">
-            <wp:extent cx="2321732" cy="2278380"/>
-            <wp:effectExtent l="0" t="0" r="2540" b="7620"/>
-            <wp:docPr id="13" name="Рисунок 13"/>
             <wp:cNvGraphicFramePr>
               <a:graphicFrameLocks xmlns:a="http://schemas.openxmlformats.org/drawingml/2006/main" noChangeAspect="1"/>
             </wp:cNvGraphicFramePr>
@@ -1482,7 +2842,7 @@
                   <pic:spPr>
                     <a:xfrm>
                       <a:off x="0" y="0"/>
-                      <a:ext cx="2330620" cy="2287102"/>
+                      <a:ext cx="2827360" cy="2152537"/>
                     </a:xfrm>
                     <a:prstGeom prst="rect">
                       <a:avLst/>
@@ -1497,218 +2857,59 @@
     </w:p>
     <w:p>
       <w:pPr>
-        <w:pStyle w:val="a3"/>
-        <w:numPr>
-          <w:ilvl w:val="0"/>
-          <w:numId w:val="1"/>
-        </w:numPr>
-        <w:spacing w:after="0" w:line="360" w:lineRule="auto"/>
-        <w:ind w:left="0" w:firstLine="851"/>
-        <w:jc w:val="both"/>
-        <w:rPr>
-          <w:rFonts w:ascii="Times New Roman" w:hAnsi="Times New Roman" w:cs="Times New Roman"/>
-          <w:b/>
-          <w:sz w:val="24"/>
-        </w:rPr>
-      </w:pPr>
-      <w:proofErr w:type="spellStart"/>
-      <w:r>
-        <w:rPr>
-          <w:rFonts w:ascii="Times New Roman" w:hAnsi="Times New Roman" w:cs="Times New Roman"/>
-          <w:b/>
-          <w:sz w:val="24"/>
-        </w:rPr>
-        <w:t>Кинетостатический</w:t>
-      </w:r>
-      <w:proofErr w:type="spellEnd"/>
-      <w:r>
-        <w:rPr>
-          <w:rFonts w:ascii="Times New Roman" w:hAnsi="Times New Roman" w:cs="Times New Roman"/>
-          <w:b/>
-          <w:sz w:val="24"/>
-        </w:rPr>
-        <w:t xml:space="preserve"> расчет</w:t>
-      </w:r>
-      <w:r>
-        <w:rPr>
-          <w:rFonts w:ascii="Times New Roman" w:hAnsi="Times New Roman" w:cs="Times New Roman"/>
-          <w:b/>
+        <w:rPr>
+          <w:rFonts w:ascii="Times New Roman" w:hAnsi="Times New Roman" w:cs="Times New Roman"/>
+          <w:sz w:val="24"/>
+        </w:rPr>
+      </w:pPr>
+      <w:r>
+        <w:rPr>
+          <w:rFonts w:ascii="Times New Roman" w:hAnsi="Times New Roman" w:cs="Times New Roman"/>
+          <w:sz w:val="24"/>
+        </w:rPr>
+        <w:br w:type="page"/>
+      </w:r>
+    </w:p>
+    <w:p>
+      <w:pPr>
+        <w:ind w:firstLine="851"/>
+        <w:rPr>
+          <w:rFonts w:ascii="Times New Roman" w:hAnsi="Times New Roman" w:cs="Times New Roman"/>
           <w:sz w:val="24"/>
           <w:lang w:val="en-US"/>
         </w:rPr>
-        <w:t>.</w:t>
-      </w:r>
-    </w:p>
-    <w:p>
-      <w:pPr>
-        <w:pStyle w:val="a3"/>
-        <w:numPr>
-          <w:ilvl w:val="0"/>
-          <w:numId w:val="6"/>
-        </w:numPr>
-        <w:spacing w:after="0" w:line="360" w:lineRule="auto"/>
-        <w:ind w:left="0" w:firstLine="851"/>
-        <w:jc w:val="both"/>
-        <w:rPr>
-          <w:rFonts w:ascii="Times New Roman" w:hAnsi="Times New Roman" w:cs="Times New Roman"/>
-          <w:sz w:val="24"/>
-        </w:rPr>
-      </w:pPr>
-      <w:r>
-        <w:rPr>
-          <w:rFonts w:ascii="Times New Roman" w:hAnsi="Times New Roman" w:cs="Times New Roman"/>
-          <w:sz w:val="24"/>
-        </w:rPr>
-        <w:t>Определение зависимости силы сопроти</w:t>
-      </w:r>
-      <w:r>
-        <w:rPr>
-          <w:rFonts w:ascii="Times New Roman" w:hAnsi="Times New Roman" w:cs="Times New Roman"/>
-          <w:sz w:val="24"/>
-        </w:rPr>
-        <w:t>вления от обобщенной координаты:</w:t>
-      </w:r>
-    </w:p>
-    <w:p>
-      <w:pPr>
-        <w:spacing w:after="0" w:line="360" w:lineRule="auto"/>
-        <w:ind w:firstLine="851"/>
-        <w:jc w:val="both"/>
-        <w:rPr>
-          <w:rFonts w:ascii="Times New Roman" w:hAnsi="Times New Roman" w:cs="Times New Roman"/>
-          <w:sz w:val="24"/>
-        </w:rPr>
-      </w:pPr>
-      <w:r>
-        <w:rPr>
-          <w:rFonts w:ascii="Times New Roman" w:hAnsi="Times New Roman" w:cs="Times New Roman"/>
-          <w:sz w:val="24"/>
-        </w:rPr>
-        <w:t xml:space="preserve">Для этого найдем по графику </w:t>
-      </w:r>
-      <w:r>
-        <w:rPr>
-          <w:rFonts w:ascii="Times New Roman" w:hAnsi="Times New Roman" w:cs="Times New Roman"/>
-          <w:position w:val="-12"/>
-          <w:sz w:val="24"/>
-        </w:rPr>
-        <w:object w:dxaOrig="700" w:dyaOrig="360" w14:anchorId="492EC24D">
-          <v:shape id="_x0000_i1032" type="#_x0000_t75" style="width:34.8pt;height:18pt" o:ole="">
+      </w:pPr>
+      <w:r>
+        <w:rPr>
+          <w:rFonts w:ascii="Times New Roman" w:hAnsi="Times New Roman" w:cs="Times New Roman"/>
+          <w:sz w:val="24"/>
+        </w:rPr>
+        <w:lastRenderedPageBreak/>
+        <w:t>Находим особые положения</w:t>
+      </w:r>
+      <w:r>
+        <w:rPr>
+          <w:rFonts w:ascii="Times New Roman" w:hAnsi="Times New Roman" w:cs="Times New Roman"/>
+          <w:sz w:val="24"/>
+          <w:lang w:val="en-US"/>
+        </w:rPr>
+        <w:t>:</w:t>
+      </w:r>
+    </w:p>
+    <w:p>
+      <w:r>
+        <w:rPr>
+          <w:position w:val="-64"/>
+        </w:rPr>
+        <w:object w:dxaOrig="3019" w:dyaOrig="1400" w14:anchorId="4E037129">
+          <v:shape id="_x0000_i1264" type="#_x0000_t75" style="width:151.2pt;height:70.2pt" o:ole="">
             <v:imagedata r:id="rId30" o:title=""/>
           </v:shape>
-          <o:OLEObject Type="Embed" ProgID="Equation.DSMT4" ShapeID="_x0000_i1032" DrawAspect="Content" ObjectID="_1589463614" r:id="rId31"/>
+          <o:OLEObject Type="Embed" ProgID="Equation.DSMT4" ShapeID="_x0000_i1264" DrawAspect="Content" ObjectID="_1591136491" r:id="rId31"/>
         </w:object>
       </w:r>
       <w:r>
-        <w:rPr>
-          <w:rFonts w:ascii="Times New Roman" w:hAnsi="Times New Roman" w:cs="Times New Roman"/>
-          <w:sz w:val="24"/>
-        </w:rPr>
         <w:t xml:space="preserve"> </w:t>
-      </w:r>
-      <w:r>
-        <w:rPr>
-          <w:rFonts w:ascii="Times New Roman" w:hAnsi="Times New Roman" w:cs="Times New Roman"/>
-          <w:sz w:val="24"/>
-        </w:rPr>
-        <w:t xml:space="preserve">рабочий ход </w:t>
-      </w:r>
-      <w:r>
-        <w:rPr>
-          <w:rFonts w:ascii="Times New Roman" w:hAnsi="Times New Roman" w:cs="Times New Roman"/>
-          <w:sz w:val="24"/>
-          <w:lang w:val="en-US"/>
-        </w:rPr>
-        <w:t>H</w:t>
-      </w:r>
-      <w:r>
-        <w:rPr>
-          <w:rFonts w:ascii="Times New Roman" w:hAnsi="Times New Roman" w:cs="Times New Roman"/>
-          <w:sz w:val="24"/>
-        </w:rPr>
-        <w:t xml:space="preserve">, а затем, с учетом графика силы </w:t>
-      </w:r>
-      <w:r>
-        <w:rPr>
-          <w:rFonts w:ascii="Times New Roman" w:hAnsi="Times New Roman" w:cs="Times New Roman"/>
-          <w:sz w:val="24"/>
-          <w:lang w:val="en-US"/>
-        </w:rPr>
-        <w:t>P</w:t>
-      </w:r>
-      <w:r>
-        <w:rPr>
-          <w:rFonts w:ascii="Times New Roman" w:hAnsi="Times New Roman" w:cs="Times New Roman"/>
-          <w:sz w:val="24"/>
-        </w:rPr>
-        <w:t>(</w:t>
-      </w:r>
-      <w:r>
-        <w:rPr>
-          <w:rFonts w:ascii="Times New Roman" w:hAnsi="Times New Roman" w:cs="Times New Roman"/>
-          <w:sz w:val="24"/>
-          <w:lang w:val="en-US"/>
-        </w:rPr>
-        <w:t>S</w:t>
-      </w:r>
-      <w:r>
-        <w:rPr>
-          <w:rFonts w:ascii="Times New Roman" w:hAnsi="Times New Roman" w:cs="Times New Roman"/>
-          <w:sz w:val="24"/>
-        </w:rPr>
-        <w:t>(</w:t>
-      </w:r>
-      <w:r>
-        <w:rPr>
-          <w:rFonts w:ascii="Times New Roman" w:hAnsi="Times New Roman" w:cs="Times New Roman"/>
-          <w:sz w:val="24"/>
-          <w:lang w:val="en-US"/>
-        </w:rPr>
-        <w:t>q</w:t>
-      </w:r>
-      <w:r>
-        <w:rPr>
-          <w:rFonts w:ascii="Times New Roman" w:hAnsi="Times New Roman" w:cs="Times New Roman"/>
-          <w:sz w:val="24"/>
-        </w:rPr>
-        <w:t>))</w:t>
-      </w:r>
-      <w:r>
-        <w:rPr>
-          <w:rFonts w:ascii="Times New Roman" w:hAnsi="Times New Roman" w:cs="Times New Roman"/>
-          <w:sz w:val="24"/>
-        </w:rPr>
-        <w:t xml:space="preserve">, составим функцию </w:t>
-      </w:r>
-      <w:r>
-        <w:rPr>
-          <w:rFonts w:ascii="Times New Roman" w:hAnsi="Times New Roman" w:cs="Times New Roman"/>
-          <w:sz w:val="24"/>
-          <w:lang w:val="en-US"/>
-        </w:rPr>
-        <w:t>P</w:t>
-      </w:r>
-      <w:r>
-        <w:rPr>
-          <w:rFonts w:ascii="Times New Roman" w:hAnsi="Times New Roman" w:cs="Times New Roman"/>
-          <w:sz w:val="24"/>
-        </w:rPr>
-        <w:t>(</w:t>
-      </w:r>
-      <w:r>
-        <w:rPr>
-          <w:rFonts w:ascii="Times New Roman" w:hAnsi="Times New Roman" w:cs="Times New Roman"/>
-          <w:sz w:val="24"/>
-          <w:lang w:val="en-US"/>
-        </w:rPr>
-        <w:t>q</w:t>
-      </w:r>
-      <w:r>
-        <w:rPr>
-          <w:rFonts w:ascii="Times New Roman" w:hAnsi="Times New Roman" w:cs="Times New Roman"/>
-          <w:sz w:val="24"/>
-        </w:rPr>
-        <w:t>):</w:t>
       </w:r>
     </w:p>
     <w:p>
@@ -1717,7 +2918,6 @@
         <w:ind w:left="66"/>
         <w:rPr>
           <w:rFonts w:cstheme="minorHAnsi"/>
-          <w:lang w:val="en-US"/>
         </w:rPr>
       </w:pPr>
       <w:r>
@@ -1726,10 +2926,10 @@
           <w:lang w:eastAsia="ru-RU"/>
         </w:rPr>
         <w:drawing>
-          <wp:inline distT="0" distB="0" distL="0" distR="0" wp14:anchorId="2827FD97" wp14:editId="19EC43D2">
-            <wp:extent cx="5520428" cy="4290060"/>
-            <wp:effectExtent l="0" t="0" r="4445" b="0"/>
-            <wp:docPr id="43" name="Рисунок 43"/>
+          <wp:inline distT="0" distB="0" distL="0" distR="0" wp14:anchorId="22CA284D" wp14:editId="0FAE14B1">
+            <wp:extent cx="2321732" cy="2278380"/>
+            <wp:effectExtent l="0" t="0" r="2540" b="7620"/>
+            <wp:docPr id="13" name="Рисунок 13"/>
             <wp:cNvGraphicFramePr>
               <a:graphicFrameLocks xmlns:a="http://schemas.openxmlformats.org/drawingml/2006/main" noChangeAspect="1"/>
             </wp:cNvGraphicFramePr>
@@ -1749,7 +2949,7 @@
                   <pic:spPr>
                     <a:xfrm>
                       <a:off x="0" y="0"/>
-                      <a:ext cx="5540675" cy="4305795"/>
+                      <a:ext cx="2330620" cy="2287102"/>
                     </a:xfrm>
                     <a:prstGeom prst="rect">
                       <a:avLst/>
@@ -1761,13 +2961,33 @@
           </wp:inline>
         </w:drawing>
       </w:r>
-      <w:r>
-        <w:rPr>
-          <w:rFonts w:cstheme="minorHAnsi"/>
-          <w:lang w:val="en-US"/>
-        </w:rPr>
-        <w:br w:type="page"/>
-      </w:r>
+    </w:p>
+    <w:p>
+      <w:pPr>
+        <w:pStyle w:val="1"/>
+        <w:rPr>
+          <w:rFonts w:ascii="Times New Roman" w:hAnsi="Times New Roman" w:cs="Times New Roman"/>
+          <w:sz w:val="24"/>
+        </w:rPr>
+      </w:pPr>
+      <w:bookmarkStart w:id="5" w:name="_Toc517394306"/>
+      <w:proofErr w:type="spellStart"/>
+      <w:r>
+        <w:rPr>
+          <w:rFonts w:ascii="Times New Roman" w:hAnsi="Times New Roman" w:cs="Times New Roman"/>
+          <w:color w:val="auto"/>
+        </w:rPr>
+        <w:t>Кинетостатический</w:t>
+      </w:r>
+      <w:proofErr w:type="spellEnd"/>
+      <w:r>
+        <w:rPr>
+          <w:rFonts w:ascii="Times New Roman" w:hAnsi="Times New Roman" w:cs="Times New Roman"/>
+          <w:color w:val="auto"/>
+        </w:rPr>
+        <w:t xml:space="preserve"> расчет</w:t>
+      </w:r>
+      <w:bookmarkEnd w:id="5"/>
     </w:p>
     <w:p>
       <w:pPr>
@@ -1776,19 +2996,72 @@
           <w:ilvl w:val="0"/>
           <w:numId w:val="6"/>
         </w:numPr>
+        <w:spacing w:after="0" w:line="360" w:lineRule="auto"/>
         <w:ind w:left="0" w:firstLine="851"/>
-        <w:rPr>
-          <w:rFonts w:ascii="Times New Roman" w:hAnsi="Times New Roman" w:cs="Times New Roman"/>
-          <w:sz w:val="24"/>
-        </w:rPr>
-      </w:pPr>
-      <w:r>
-        <w:rPr>
-          <w:rFonts w:ascii="Times New Roman" w:hAnsi="Times New Roman" w:cs="Times New Roman"/>
-          <w:sz w:val="24"/>
-        </w:rPr>
-        <w:lastRenderedPageBreak/>
-        <w:t>Определение масс звеньев</w:t>
+        <w:jc w:val="both"/>
+        <w:rPr>
+          <w:rFonts w:ascii="Times New Roman" w:hAnsi="Times New Roman" w:cs="Times New Roman"/>
+          <w:sz w:val="24"/>
+        </w:rPr>
+      </w:pPr>
+      <w:r>
+        <w:rPr>
+          <w:rFonts w:ascii="Times New Roman" w:hAnsi="Times New Roman" w:cs="Times New Roman"/>
+          <w:sz w:val="24"/>
+        </w:rPr>
+        <w:t>Определение зависимости силы сопроти</w:t>
+      </w:r>
+      <w:r>
+        <w:rPr>
+          <w:rFonts w:ascii="Times New Roman" w:hAnsi="Times New Roman" w:cs="Times New Roman"/>
+          <w:sz w:val="24"/>
+        </w:rPr>
+        <w:t>вления от обобщенной координаты:</w:t>
+      </w:r>
+    </w:p>
+    <w:p>
+      <w:pPr>
+        <w:spacing w:after="0" w:line="360" w:lineRule="auto"/>
+        <w:ind w:firstLine="851"/>
+        <w:jc w:val="both"/>
+        <w:rPr>
+          <w:rFonts w:ascii="Times New Roman" w:hAnsi="Times New Roman" w:cs="Times New Roman"/>
+          <w:sz w:val="24"/>
+        </w:rPr>
+      </w:pPr>
+      <w:r>
+        <w:rPr>
+          <w:rFonts w:ascii="Times New Roman" w:hAnsi="Times New Roman" w:cs="Times New Roman"/>
+          <w:sz w:val="24"/>
+        </w:rPr>
+        <w:t xml:space="preserve">Для этого найдем по графику </w:t>
+      </w:r>
+      <w:r>
+        <w:rPr>
+          <w:rFonts w:ascii="Times New Roman" w:hAnsi="Times New Roman" w:cs="Times New Roman"/>
+          <w:position w:val="-12"/>
+          <w:sz w:val="24"/>
+        </w:rPr>
+        <w:object w:dxaOrig="700" w:dyaOrig="360" w14:anchorId="492EC24D">
+          <v:shape id="_x0000_i1265" type="#_x0000_t75" style="width:34.8pt;height:18pt" o:ole="">
+            <v:imagedata r:id="rId33" o:title=""/>
+          </v:shape>
+          <o:OLEObject Type="Embed" ProgID="Equation.DSMT4" ShapeID="_x0000_i1265" DrawAspect="Content" ObjectID="_1591136492" r:id="rId34"/>
+        </w:object>
+      </w:r>
+      <w:r>
+        <w:rPr>
+          <w:rFonts w:ascii="Times New Roman" w:hAnsi="Times New Roman" w:cs="Times New Roman"/>
+          <w:sz w:val="24"/>
+        </w:rPr>
+        <w:t xml:space="preserve"> </w:t>
+      </w:r>
+      <w:r>
+        <w:rPr>
+          <w:rFonts w:ascii="Times New Roman" w:hAnsi="Times New Roman" w:cs="Times New Roman"/>
+          <w:sz w:val="24"/>
+        </w:rPr>
+        <w:t xml:space="preserve">рабочий ход </w:t>
       </w:r>
       <w:r>
         <w:rPr>
@@ -1796,13 +3069,102 @@
           <w:sz w:val="24"/>
           <w:lang w:val="en-US"/>
         </w:rPr>
-        <w:t>:</w:t>
-      </w:r>
-    </w:p>
-    <w:p>
-      <w:pPr>
-        <w:pStyle w:val="a3"/>
-        <w:ind w:left="0"/>
+        <w:t>H</w:t>
+      </w:r>
+      <w:r>
+        <w:rPr>
+          <w:rFonts w:ascii="Times New Roman" w:hAnsi="Times New Roman" w:cs="Times New Roman"/>
+          <w:sz w:val="24"/>
+        </w:rPr>
+        <w:t xml:space="preserve">, а затем, с учетом графика силы </w:t>
+      </w:r>
+      <w:r>
+        <w:rPr>
+          <w:rFonts w:ascii="Times New Roman" w:hAnsi="Times New Roman" w:cs="Times New Roman"/>
+          <w:sz w:val="24"/>
+          <w:lang w:val="en-US"/>
+        </w:rPr>
+        <w:t>P</w:t>
+      </w:r>
+      <w:r>
+        <w:rPr>
+          <w:rFonts w:ascii="Times New Roman" w:hAnsi="Times New Roman" w:cs="Times New Roman"/>
+          <w:sz w:val="24"/>
+        </w:rPr>
+        <w:t>(</w:t>
+      </w:r>
+      <w:r>
+        <w:rPr>
+          <w:rFonts w:ascii="Times New Roman" w:hAnsi="Times New Roman" w:cs="Times New Roman"/>
+          <w:sz w:val="24"/>
+          <w:lang w:val="en-US"/>
+        </w:rPr>
+        <w:t>S</w:t>
+      </w:r>
+      <w:r>
+        <w:rPr>
+          <w:rFonts w:ascii="Times New Roman" w:hAnsi="Times New Roman" w:cs="Times New Roman"/>
+          <w:sz w:val="24"/>
+        </w:rPr>
+        <w:t>(</w:t>
+      </w:r>
+      <w:r>
+        <w:rPr>
+          <w:rFonts w:ascii="Times New Roman" w:hAnsi="Times New Roman" w:cs="Times New Roman"/>
+          <w:sz w:val="24"/>
+          <w:lang w:val="en-US"/>
+        </w:rPr>
+        <w:t>q</w:t>
+      </w:r>
+      <w:r>
+        <w:rPr>
+          <w:rFonts w:ascii="Times New Roman" w:hAnsi="Times New Roman" w:cs="Times New Roman"/>
+          <w:sz w:val="24"/>
+        </w:rPr>
+        <w:t>))</w:t>
+      </w:r>
+      <w:r>
+        <w:rPr>
+          <w:rFonts w:ascii="Times New Roman" w:hAnsi="Times New Roman" w:cs="Times New Roman"/>
+          <w:sz w:val="24"/>
+        </w:rPr>
+        <w:t xml:space="preserve">, составим функцию </w:t>
+      </w:r>
+      <w:r>
+        <w:rPr>
+          <w:rFonts w:ascii="Times New Roman" w:hAnsi="Times New Roman" w:cs="Times New Roman"/>
+          <w:sz w:val="24"/>
+          <w:lang w:val="en-US"/>
+        </w:rPr>
+        <w:t>P</w:t>
+      </w:r>
+      <w:r>
+        <w:rPr>
+          <w:rFonts w:ascii="Times New Roman" w:hAnsi="Times New Roman" w:cs="Times New Roman"/>
+          <w:sz w:val="24"/>
+        </w:rPr>
+        <w:t>(</w:t>
+      </w:r>
+      <w:r>
+        <w:rPr>
+          <w:rFonts w:ascii="Times New Roman" w:hAnsi="Times New Roman" w:cs="Times New Roman"/>
+          <w:sz w:val="24"/>
+          <w:lang w:val="en-US"/>
+        </w:rPr>
+        <w:t>q</w:t>
+      </w:r>
+      <w:r>
+        <w:rPr>
+          <w:rFonts w:ascii="Times New Roman" w:hAnsi="Times New Roman" w:cs="Times New Roman"/>
+          <w:sz w:val="24"/>
+        </w:rPr>
+        <w:t>):</w:t>
+      </w:r>
+    </w:p>
+    <w:p>
+      <w:pPr>
+        <w:spacing w:after="0" w:line="240" w:lineRule="auto"/>
+        <w:ind w:left="66"/>
         <w:rPr>
           <w:rFonts w:cstheme="minorHAnsi"/>
           <w:lang w:val="en-US"/>
@@ -1813,167 +3175,12 @@
           <w:noProof/>
           <w:lang w:eastAsia="ru-RU"/>
         </w:rPr>
+        <w:lastRenderedPageBreak/>
         <w:drawing>
-          <wp:inline distT="0" distB="0" distL="0" distR="0" wp14:anchorId="5781F8C1" wp14:editId="12C077BC">
-            <wp:extent cx="2926080" cy="1280716"/>
-            <wp:effectExtent l="0" t="0" r="7620" b="0"/>
-            <wp:docPr id="7" name="Рисунок 7"/>
-            <wp:cNvGraphicFramePr>
-              <a:graphicFrameLocks xmlns:a="http://schemas.openxmlformats.org/drawingml/2006/main" noChangeAspect="1"/>
-            </wp:cNvGraphicFramePr>
-            <a:graphic xmlns:a="http://schemas.openxmlformats.org/drawingml/2006/main">
-              <a:graphicData uri="http://schemas.openxmlformats.org/drawingml/2006/picture">
-                <pic:pic xmlns:pic="http://schemas.openxmlformats.org/drawingml/2006/picture">
-                  <pic:nvPicPr>
-                    <pic:cNvPr id="1" name=""/>
-                    <pic:cNvPicPr/>
-                  </pic:nvPicPr>
-                  <pic:blipFill>
-                    <a:blip r:embed="rId33"/>
-                    <a:stretch>
-                      <a:fillRect/>
-                    </a:stretch>
-                  </pic:blipFill>
-                  <pic:spPr>
-                    <a:xfrm>
-                      <a:off x="0" y="0"/>
-                      <a:ext cx="2937097" cy="1285538"/>
-                    </a:xfrm>
-                    <a:prstGeom prst="rect">
-                      <a:avLst/>
-                    </a:prstGeom>
-                  </pic:spPr>
-                </pic:pic>
-              </a:graphicData>
-            </a:graphic>
-          </wp:inline>
-        </w:drawing>
-      </w:r>
-    </w:p>
-    <w:p>
-      <w:pPr>
-        <w:pStyle w:val="a3"/>
-        <w:numPr>
-          <w:ilvl w:val="0"/>
-          <w:numId w:val="6"/>
-        </w:numPr>
-        <w:ind w:left="0" w:firstLine="851"/>
-        <w:rPr>
-          <w:rFonts w:ascii="Times New Roman" w:hAnsi="Times New Roman" w:cs="Times New Roman"/>
-          <w:sz w:val="24"/>
-        </w:rPr>
-      </w:pPr>
-      <w:r>
-        <w:rPr>
-          <w:rFonts w:ascii="Times New Roman" w:hAnsi="Times New Roman" w:cs="Times New Roman"/>
-          <w:sz w:val="24"/>
-        </w:rPr>
-        <w:t>Определение сил тяжести, действующих на звенья</w:t>
-      </w:r>
-      <w:r>
-        <w:rPr>
-          <w:rFonts w:ascii="Times New Roman" w:hAnsi="Times New Roman" w:cs="Times New Roman"/>
-          <w:sz w:val="24"/>
-        </w:rPr>
-        <w:t>:</w:t>
-      </w:r>
-    </w:p>
-    <w:p>
-      <w:pPr>
-        <w:pStyle w:val="a3"/>
-        <w:ind w:left="0"/>
-        <w:rPr>
-          <w:rFonts w:cstheme="minorHAnsi"/>
-        </w:rPr>
-      </w:pPr>
-      <w:r>
-        <w:rPr>
-          <w:noProof/>
-          <w:lang w:eastAsia="ru-RU"/>
-        </w:rPr>
-        <w:drawing>
-          <wp:inline distT="0" distB="0" distL="0" distR="0" wp14:anchorId="1C9C1B23" wp14:editId="70B73490">
-            <wp:extent cx="2994660" cy="1039689"/>
-            <wp:effectExtent l="0" t="0" r="0" b="8255"/>
-            <wp:docPr id="27" name="Рисунок 27"/>
-            <wp:cNvGraphicFramePr>
-              <a:graphicFrameLocks xmlns:a="http://schemas.openxmlformats.org/drawingml/2006/main" noChangeAspect="1"/>
-            </wp:cNvGraphicFramePr>
-            <a:graphic xmlns:a="http://schemas.openxmlformats.org/drawingml/2006/main">
-              <a:graphicData uri="http://schemas.openxmlformats.org/drawingml/2006/picture">
-                <pic:pic xmlns:pic="http://schemas.openxmlformats.org/drawingml/2006/picture">
-                  <pic:nvPicPr>
-                    <pic:cNvPr id="1" name=""/>
-                    <pic:cNvPicPr/>
-                  </pic:nvPicPr>
-                  <pic:blipFill>
-                    <a:blip r:embed="rId34"/>
-                    <a:stretch>
-                      <a:fillRect/>
-                    </a:stretch>
-                  </pic:blipFill>
-                  <pic:spPr>
-                    <a:xfrm>
-                      <a:off x="0" y="0"/>
-                      <a:ext cx="3012752" cy="1045970"/>
-                    </a:xfrm>
-                    <a:prstGeom prst="rect">
-                      <a:avLst/>
-                    </a:prstGeom>
-                  </pic:spPr>
-                </pic:pic>
-              </a:graphicData>
-            </a:graphic>
-          </wp:inline>
-        </w:drawing>
-      </w:r>
-    </w:p>
-    <w:p>
-      <w:pPr>
-        <w:pStyle w:val="a3"/>
-        <w:numPr>
-          <w:ilvl w:val="0"/>
-          <w:numId w:val="6"/>
-        </w:numPr>
-        <w:ind w:left="0" w:firstLine="851"/>
-        <w:rPr>
-          <w:rFonts w:ascii="Times New Roman" w:hAnsi="Times New Roman" w:cs="Times New Roman"/>
-          <w:sz w:val="24"/>
-        </w:rPr>
-      </w:pPr>
-      <w:r>
-        <w:rPr>
-          <w:rFonts w:ascii="Times New Roman" w:hAnsi="Times New Roman" w:cs="Times New Roman"/>
-          <w:sz w:val="24"/>
-        </w:rPr>
-        <w:t>Определение координат центров масс звеньев</w:t>
-      </w:r>
-      <w:r>
-        <w:rPr>
-          <w:rFonts w:ascii="Times New Roman" w:hAnsi="Times New Roman" w:cs="Times New Roman"/>
-          <w:sz w:val="24"/>
-        </w:rPr>
-        <w:t>:</w:t>
-      </w:r>
-    </w:p>
-    <w:p>
-      <w:pPr>
-        <w:spacing w:after="0" w:line="240" w:lineRule="auto"/>
-        <w:ind w:left="66"/>
-        <w:rPr>
-          <w:rFonts w:cstheme="minorHAnsi"/>
-        </w:rPr>
-      </w:pPr>
-      <w:r>
-        <w:rPr>
-          <w:noProof/>
-          <w:lang w:eastAsia="ru-RU"/>
-        </w:rPr>
-        <w:drawing>
-          <wp:inline distT="0" distB="0" distL="0" distR="0" wp14:anchorId="268211DE" wp14:editId="7F826457">
-            <wp:extent cx="3048000" cy="1578990"/>
-            <wp:effectExtent l="0" t="0" r="0" b="2540"/>
-            <wp:docPr id="8" name="Рисунок 8"/>
+          <wp:inline distT="0" distB="0" distL="0" distR="0" wp14:anchorId="2827FD97" wp14:editId="19EC43D2">
+            <wp:extent cx="5520428" cy="4290060"/>
+            <wp:effectExtent l="0" t="0" r="4445" b="0"/>
+            <wp:docPr id="43" name="Рисунок 43"/>
             <wp:cNvGraphicFramePr>
               <a:graphicFrameLocks xmlns:a="http://schemas.openxmlformats.org/drawingml/2006/main" noChangeAspect="1"/>
             </wp:cNvGraphicFramePr>
@@ -1993,7 +3200,7 @@
                   <pic:spPr>
                     <a:xfrm>
                       <a:off x="0" y="0"/>
-                      <a:ext cx="3049153" cy="1579587"/>
+                      <a:ext cx="5540675" cy="4305795"/>
                     </a:xfrm>
                     <a:prstGeom prst="rect">
                       <a:avLst/>
@@ -2005,165 +3212,12 @@
           </wp:inline>
         </w:drawing>
       </w:r>
-    </w:p>
-    <w:p>
-      <w:pPr>
-        <w:spacing w:after="0" w:line="240" w:lineRule="auto"/>
-        <w:ind w:left="66"/>
-        <w:rPr>
-          <w:rFonts w:ascii="Times New Roman" w:hAnsi="Times New Roman" w:cs="Times New Roman"/>
-          <w:sz w:val="24"/>
-        </w:rPr>
-      </w:pPr>
-      <w:r>
-        <w:rPr>
-          <w:rFonts w:ascii="Times New Roman" w:hAnsi="Times New Roman" w:cs="Times New Roman"/>
-          <w:sz w:val="24"/>
-        </w:rPr>
-        <w:t xml:space="preserve">Где </w:t>
-      </w:r>
-      <w:r>
-        <w:rPr>
-          <w:rFonts w:ascii="Times New Roman" w:hAnsi="Times New Roman" w:cs="Times New Roman"/>
-          <w:sz w:val="24"/>
+      <w:r>
+        <w:rPr>
+          <w:rFonts w:cstheme="minorHAnsi"/>
           <w:lang w:val="en-US"/>
         </w:rPr>
-        <w:t>S</w:t>
-      </w:r>
-      <w:r>
-        <w:rPr>
-          <w:rFonts w:ascii="Times New Roman" w:hAnsi="Times New Roman" w:cs="Times New Roman"/>
-          <w:sz w:val="24"/>
-          <w:vertAlign w:val="subscript"/>
-          <w:lang w:val="en-US"/>
-        </w:rPr>
-        <w:t>i</w:t>
-      </w:r>
-      <w:r>
-        <w:rPr>
-          <w:rFonts w:ascii="Times New Roman" w:hAnsi="Times New Roman" w:cs="Times New Roman"/>
-          <w:sz w:val="24"/>
-        </w:rPr>
-        <w:t xml:space="preserve"> – </w:t>
-      </w:r>
-      <w:proofErr w:type="spellStart"/>
-      <w:r>
-        <w:rPr>
-          <w:rFonts w:ascii="Times New Roman" w:hAnsi="Times New Roman" w:cs="Times New Roman"/>
-          <w:sz w:val="24"/>
-          <w:lang w:val="en-US"/>
-        </w:rPr>
-        <w:t>i</w:t>
-      </w:r>
-      <w:proofErr w:type="spellEnd"/>
-      <w:r>
-        <w:rPr>
-          <w:rFonts w:ascii="Times New Roman" w:hAnsi="Times New Roman" w:cs="Times New Roman"/>
-          <w:sz w:val="24"/>
-        </w:rPr>
-        <w:t>-</w:t>
-      </w:r>
-      <w:proofErr w:type="spellStart"/>
-      <w:r>
-        <w:rPr>
-          <w:rFonts w:ascii="Times New Roman" w:hAnsi="Times New Roman" w:cs="Times New Roman"/>
-          <w:sz w:val="24"/>
-        </w:rPr>
-        <w:t>ое</w:t>
-      </w:r>
-      <w:proofErr w:type="spellEnd"/>
-      <w:r>
-        <w:rPr>
-          <w:rFonts w:ascii="Times New Roman" w:hAnsi="Times New Roman" w:cs="Times New Roman"/>
-          <w:sz w:val="24"/>
-        </w:rPr>
-        <w:t xml:space="preserve"> звено механизма;</w:t>
-      </w:r>
-    </w:p>
-    <w:p>
-      <w:pPr>
-        <w:spacing w:after="0" w:line="240" w:lineRule="auto"/>
-        <w:ind w:left="66"/>
-        <w:rPr>
-          <w:rFonts w:ascii="Times New Roman" w:hAnsi="Times New Roman" w:cs="Times New Roman"/>
-          <w:sz w:val="24"/>
-        </w:rPr>
-      </w:pPr>
-      <w:r>
-        <w:rPr>
-          <w:rFonts w:ascii="Times New Roman" w:hAnsi="Times New Roman" w:cs="Times New Roman"/>
-          <w:sz w:val="24"/>
-        </w:rPr>
-        <w:t>(</w:t>
-      </w:r>
-      <w:proofErr w:type="spellStart"/>
-      <w:r>
-        <w:rPr>
-          <w:rFonts w:ascii="Times New Roman" w:hAnsi="Times New Roman" w:cs="Times New Roman"/>
-          <w:sz w:val="24"/>
-          <w:lang w:val="en-US"/>
-        </w:rPr>
-        <w:t>x</w:t>
-      </w:r>
-      <w:r>
-        <w:rPr>
-          <w:rFonts w:ascii="Times New Roman" w:hAnsi="Times New Roman" w:cs="Times New Roman"/>
-          <w:sz w:val="24"/>
-          <w:vertAlign w:val="subscript"/>
-          <w:lang w:val="en-US"/>
-        </w:rPr>
-        <w:t>Si</w:t>
-      </w:r>
-      <w:proofErr w:type="spellEnd"/>
-      <w:r>
-        <w:rPr>
-          <w:rFonts w:ascii="Times New Roman" w:hAnsi="Times New Roman" w:cs="Times New Roman"/>
-          <w:sz w:val="24"/>
-        </w:rPr>
-        <w:t xml:space="preserve">, </w:t>
-      </w:r>
-      <w:proofErr w:type="spellStart"/>
-      <w:r>
-        <w:rPr>
-          <w:rFonts w:ascii="Times New Roman" w:hAnsi="Times New Roman" w:cs="Times New Roman"/>
-          <w:sz w:val="24"/>
-          <w:lang w:val="en-US"/>
-        </w:rPr>
-        <w:t>y</w:t>
-      </w:r>
-      <w:r>
-        <w:rPr>
-          <w:rFonts w:ascii="Times New Roman" w:hAnsi="Times New Roman" w:cs="Times New Roman"/>
-          <w:sz w:val="24"/>
-          <w:vertAlign w:val="subscript"/>
-          <w:lang w:val="en-US"/>
-        </w:rPr>
-        <w:t>Si</w:t>
-      </w:r>
-      <w:proofErr w:type="spellEnd"/>
-      <w:r>
-        <w:rPr>
-          <w:rFonts w:ascii="Times New Roman" w:hAnsi="Times New Roman" w:cs="Times New Roman"/>
-          <w:sz w:val="24"/>
-        </w:rPr>
-        <w:t xml:space="preserve">) – координаты центра тяжести </w:t>
-      </w:r>
-      <w:proofErr w:type="spellStart"/>
-      <w:r>
-        <w:rPr>
-          <w:rFonts w:ascii="Times New Roman" w:hAnsi="Times New Roman" w:cs="Times New Roman"/>
-          <w:sz w:val="24"/>
-          <w:lang w:val="en-US"/>
-        </w:rPr>
-        <w:t>i</w:t>
-      </w:r>
-      <w:proofErr w:type="spellEnd"/>
-      <w:r>
-        <w:rPr>
-          <w:rFonts w:ascii="Times New Roman" w:hAnsi="Times New Roman" w:cs="Times New Roman"/>
-          <w:sz w:val="24"/>
-        </w:rPr>
-        <w:t>-ого звена.</w:t>
+        <w:br w:type="page"/>
       </w:r>
     </w:p>
     <w:p>
@@ -2173,28 +3227,35 @@
           <w:ilvl w:val="0"/>
           <w:numId w:val="6"/>
         </w:numPr>
-        <w:spacing w:after="0" w:line="240" w:lineRule="auto"/>
         <w:ind w:left="0" w:firstLine="851"/>
         <w:rPr>
           <w:rFonts w:ascii="Times New Roman" w:hAnsi="Times New Roman" w:cs="Times New Roman"/>
-          <w:sz w:val="28"/>
-        </w:rPr>
-      </w:pPr>
-      <w:r>
-        <w:rPr>
-          <w:rFonts w:ascii="Times New Roman" w:hAnsi="Times New Roman" w:cs="Times New Roman"/>
-          <w:sz w:val="24"/>
-        </w:rPr>
-        <w:t>Определение координат центров масс звеньев:</w:t>
-      </w:r>
-    </w:p>
-    <w:p>
-      <w:pPr>
-        <w:spacing w:after="0" w:line="240" w:lineRule="auto"/>
-        <w:ind w:left="66"/>
-        <w:rPr>
-          <w:rFonts w:ascii="Times New Roman" w:hAnsi="Times New Roman" w:cs="Times New Roman"/>
-          <w:sz w:val="24"/>
+          <w:sz w:val="24"/>
+        </w:rPr>
+      </w:pPr>
+      <w:r>
+        <w:rPr>
+          <w:rFonts w:ascii="Times New Roman" w:hAnsi="Times New Roman" w:cs="Times New Roman"/>
+          <w:sz w:val="24"/>
+        </w:rPr>
+        <w:lastRenderedPageBreak/>
+        <w:t>Определение масс звеньев</w:t>
+      </w:r>
+      <w:r>
+        <w:rPr>
+          <w:rFonts w:ascii="Times New Roman" w:hAnsi="Times New Roman" w:cs="Times New Roman"/>
+          <w:sz w:val="24"/>
+          <w:lang w:val="en-US"/>
+        </w:rPr>
+        <w:t>:</w:t>
+      </w:r>
+    </w:p>
+    <w:p>
+      <w:pPr>
+        <w:pStyle w:val="a3"/>
+        <w:ind w:left="0"/>
+        <w:rPr>
+          <w:rFonts w:cstheme="minorHAnsi"/>
           <w:lang w:val="en-US"/>
         </w:rPr>
       </w:pPr>
@@ -2204,10 +3265,10 @@
           <w:lang w:eastAsia="ru-RU"/>
         </w:rPr>
         <w:drawing>
-          <wp:inline distT="0" distB="0" distL="0" distR="0" wp14:anchorId="6037CAE8" wp14:editId="58B052A3">
-            <wp:extent cx="1024744" cy="1630680"/>
-            <wp:effectExtent l="0" t="0" r="4445" b="7620"/>
-            <wp:docPr id="14" name="Рисунок 14"/>
+          <wp:inline distT="0" distB="0" distL="0" distR="0" wp14:anchorId="5781F8C1" wp14:editId="12C077BC">
+            <wp:extent cx="2926080" cy="1280716"/>
+            <wp:effectExtent l="0" t="0" r="7620" b="0"/>
+            <wp:docPr id="7" name="Рисунок 7"/>
             <wp:cNvGraphicFramePr>
               <a:graphicFrameLocks xmlns:a="http://schemas.openxmlformats.org/drawingml/2006/main" noChangeAspect="1"/>
             </wp:cNvGraphicFramePr>
@@ -2227,7 +3288,7 @@
                   <pic:spPr>
                     <a:xfrm>
                       <a:off x="0" y="0"/>
-                      <a:ext cx="1029486" cy="1638226"/>
+                      <a:ext cx="2937097" cy="1285538"/>
                     </a:xfrm>
                     <a:prstGeom prst="rect">
                       <a:avLst/>
@@ -2247,6 +3308,322 @@
           <w:ilvl w:val="0"/>
           <w:numId w:val="6"/>
         </w:numPr>
+        <w:ind w:left="0" w:firstLine="851"/>
+        <w:rPr>
+          <w:rFonts w:ascii="Times New Roman" w:hAnsi="Times New Roman" w:cs="Times New Roman"/>
+          <w:sz w:val="24"/>
+        </w:rPr>
+      </w:pPr>
+      <w:r>
+        <w:rPr>
+          <w:rFonts w:ascii="Times New Roman" w:hAnsi="Times New Roman" w:cs="Times New Roman"/>
+          <w:sz w:val="24"/>
+        </w:rPr>
+        <w:t>Определение сил тяжести, действующих на звенья</w:t>
+      </w:r>
+      <w:r>
+        <w:rPr>
+          <w:rFonts w:ascii="Times New Roman" w:hAnsi="Times New Roman" w:cs="Times New Roman"/>
+          <w:sz w:val="24"/>
+        </w:rPr>
+        <w:t>:</w:t>
+      </w:r>
+    </w:p>
+    <w:p>
+      <w:pPr>
+        <w:pStyle w:val="a3"/>
+        <w:ind w:left="0"/>
+        <w:rPr>
+          <w:rFonts w:cstheme="minorHAnsi"/>
+        </w:rPr>
+      </w:pPr>
+      <w:r>
+        <w:rPr>
+          <w:noProof/>
+          <w:lang w:eastAsia="ru-RU"/>
+        </w:rPr>
+        <w:drawing>
+          <wp:inline distT="0" distB="0" distL="0" distR="0" wp14:anchorId="1C9C1B23" wp14:editId="70B73490">
+            <wp:extent cx="2994660" cy="1039689"/>
+            <wp:effectExtent l="0" t="0" r="0" b="8255"/>
+            <wp:docPr id="27" name="Рисунок 27"/>
+            <wp:cNvGraphicFramePr>
+              <a:graphicFrameLocks xmlns:a="http://schemas.openxmlformats.org/drawingml/2006/main" noChangeAspect="1"/>
+            </wp:cNvGraphicFramePr>
+            <a:graphic xmlns:a="http://schemas.openxmlformats.org/drawingml/2006/main">
+              <a:graphicData uri="http://schemas.openxmlformats.org/drawingml/2006/picture">
+                <pic:pic xmlns:pic="http://schemas.openxmlformats.org/drawingml/2006/picture">
+                  <pic:nvPicPr>
+                    <pic:cNvPr id="1" name=""/>
+                    <pic:cNvPicPr/>
+                  </pic:nvPicPr>
+                  <pic:blipFill>
+                    <a:blip r:embed="rId37"/>
+                    <a:stretch>
+                      <a:fillRect/>
+                    </a:stretch>
+                  </pic:blipFill>
+                  <pic:spPr>
+                    <a:xfrm>
+                      <a:off x="0" y="0"/>
+                      <a:ext cx="3012752" cy="1045970"/>
+                    </a:xfrm>
+                    <a:prstGeom prst="rect">
+                      <a:avLst/>
+                    </a:prstGeom>
+                  </pic:spPr>
+                </pic:pic>
+              </a:graphicData>
+            </a:graphic>
+          </wp:inline>
+        </w:drawing>
+      </w:r>
+    </w:p>
+    <w:p>
+      <w:pPr>
+        <w:pStyle w:val="a3"/>
+        <w:numPr>
+          <w:ilvl w:val="0"/>
+          <w:numId w:val="6"/>
+        </w:numPr>
+        <w:ind w:left="0" w:firstLine="851"/>
+        <w:rPr>
+          <w:rFonts w:ascii="Times New Roman" w:hAnsi="Times New Roman" w:cs="Times New Roman"/>
+          <w:sz w:val="24"/>
+        </w:rPr>
+      </w:pPr>
+      <w:r>
+        <w:rPr>
+          <w:rFonts w:ascii="Times New Roman" w:hAnsi="Times New Roman" w:cs="Times New Roman"/>
+          <w:sz w:val="24"/>
+        </w:rPr>
+        <w:t>Определение координат центров масс звеньев</w:t>
+      </w:r>
+      <w:r>
+        <w:rPr>
+          <w:rFonts w:ascii="Times New Roman" w:hAnsi="Times New Roman" w:cs="Times New Roman"/>
+          <w:sz w:val="24"/>
+        </w:rPr>
+        <w:t>:</w:t>
+      </w:r>
+    </w:p>
+    <w:p>
+      <w:pPr>
+        <w:spacing w:after="0" w:line="240" w:lineRule="auto"/>
+        <w:ind w:left="66"/>
+        <w:rPr>
+          <w:rFonts w:cstheme="minorHAnsi"/>
+        </w:rPr>
+      </w:pPr>
+      <w:r>
+        <w:rPr>
+          <w:noProof/>
+          <w:lang w:eastAsia="ru-RU"/>
+        </w:rPr>
+        <w:drawing>
+          <wp:inline distT="0" distB="0" distL="0" distR="0" wp14:anchorId="268211DE" wp14:editId="7F826457">
+            <wp:extent cx="3048000" cy="1578990"/>
+            <wp:effectExtent l="0" t="0" r="0" b="2540"/>
+            <wp:docPr id="8" name="Рисунок 8"/>
+            <wp:cNvGraphicFramePr>
+              <a:graphicFrameLocks xmlns:a="http://schemas.openxmlformats.org/drawingml/2006/main" noChangeAspect="1"/>
+            </wp:cNvGraphicFramePr>
+            <a:graphic xmlns:a="http://schemas.openxmlformats.org/drawingml/2006/main">
+              <a:graphicData uri="http://schemas.openxmlformats.org/drawingml/2006/picture">
+                <pic:pic xmlns:pic="http://schemas.openxmlformats.org/drawingml/2006/picture">
+                  <pic:nvPicPr>
+                    <pic:cNvPr id="1" name=""/>
+                    <pic:cNvPicPr/>
+                  </pic:nvPicPr>
+                  <pic:blipFill>
+                    <a:blip r:embed="rId38"/>
+                    <a:stretch>
+                      <a:fillRect/>
+                    </a:stretch>
+                  </pic:blipFill>
+                  <pic:spPr>
+                    <a:xfrm>
+                      <a:off x="0" y="0"/>
+                      <a:ext cx="3049153" cy="1579587"/>
+                    </a:xfrm>
+                    <a:prstGeom prst="rect">
+                      <a:avLst/>
+                    </a:prstGeom>
+                  </pic:spPr>
+                </pic:pic>
+              </a:graphicData>
+            </a:graphic>
+          </wp:inline>
+        </w:drawing>
+      </w:r>
+    </w:p>
+    <w:p>
+      <w:pPr>
+        <w:spacing w:after="0" w:line="240" w:lineRule="auto"/>
+        <w:ind w:left="66"/>
+        <w:rPr>
+          <w:rFonts w:ascii="Times New Roman" w:hAnsi="Times New Roman" w:cs="Times New Roman"/>
+          <w:sz w:val="24"/>
+        </w:rPr>
+      </w:pPr>
+      <w:r>
+        <w:rPr>
+          <w:rFonts w:ascii="Times New Roman" w:hAnsi="Times New Roman" w:cs="Times New Roman"/>
+          <w:sz w:val="24"/>
+        </w:rPr>
+        <w:t xml:space="preserve">Где </w:t>
+      </w:r>
+      <w:r>
+        <w:rPr>
+          <w:rFonts w:ascii="Times New Roman" w:hAnsi="Times New Roman" w:cs="Times New Roman"/>
+          <w:sz w:val="24"/>
+          <w:lang w:val="en-US"/>
+        </w:rPr>
+        <w:t>S</w:t>
+      </w:r>
+      <w:r>
+        <w:rPr>
+          <w:rFonts w:ascii="Times New Roman" w:hAnsi="Times New Roman" w:cs="Times New Roman"/>
+          <w:sz w:val="24"/>
+          <w:vertAlign w:val="subscript"/>
+          <w:lang w:val="en-US"/>
+        </w:rPr>
+        <w:t>i</w:t>
+      </w:r>
+      <w:r>
+        <w:rPr>
+          <w:rFonts w:ascii="Times New Roman" w:hAnsi="Times New Roman" w:cs="Times New Roman"/>
+          <w:sz w:val="24"/>
+        </w:rPr>
+        <w:t xml:space="preserve"> – </w:t>
+      </w:r>
+      <w:proofErr w:type="spellStart"/>
+      <w:r>
+        <w:rPr>
+          <w:rFonts w:ascii="Times New Roman" w:hAnsi="Times New Roman" w:cs="Times New Roman"/>
+          <w:sz w:val="24"/>
+          <w:lang w:val="en-US"/>
+        </w:rPr>
+        <w:t>i</w:t>
+      </w:r>
+      <w:proofErr w:type="spellEnd"/>
+      <w:r>
+        <w:rPr>
+          <w:rFonts w:ascii="Times New Roman" w:hAnsi="Times New Roman" w:cs="Times New Roman"/>
+          <w:sz w:val="24"/>
+        </w:rPr>
+        <w:t>-</w:t>
+      </w:r>
+      <w:proofErr w:type="spellStart"/>
+      <w:r>
+        <w:rPr>
+          <w:rFonts w:ascii="Times New Roman" w:hAnsi="Times New Roman" w:cs="Times New Roman"/>
+          <w:sz w:val="24"/>
+        </w:rPr>
+        <w:t>ое</w:t>
+      </w:r>
+      <w:proofErr w:type="spellEnd"/>
+      <w:r>
+        <w:rPr>
+          <w:rFonts w:ascii="Times New Roman" w:hAnsi="Times New Roman" w:cs="Times New Roman"/>
+          <w:sz w:val="24"/>
+        </w:rPr>
+        <w:t xml:space="preserve"> звено механизма;</w:t>
+      </w:r>
+    </w:p>
+    <w:p>
+      <w:pPr>
+        <w:spacing w:after="0" w:line="240" w:lineRule="auto"/>
+        <w:ind w:left="66"/>
+        <w:rPr>
+          <w:rFonts w:ascii="Times New Roman" w:hAnsi="Times New Roman" w:cs="Times New Roman"/>
+          <w:sz w:val="24"/>
+        </w:rPr>
+      </w:pPr>
+      <w:r>
+        <w:rPr>
+          <w:rFonts w:ascii="Times New Roman" w:hAnsi="Times New Roman" w:cs="Times New Roman"/>
+          <w:sz w:val="24"/>
+        </w:rPr>
+        <w:t>(</w:t>
+      </w:r>
+      <w:proofErr w:type="spellStart"/>
+      <w:r>
+        <w:rPr>
+          <w:rFonts w:ascii="Times New Roman" w:hAnsi="Times New Roman" w:cs="Times New Roman"/>
+          <w:sz w:val="24"/>
+          <w:lang w:val="en-US"/>
+        </w:rPr>
+        <w:t>x</w:t>
+      </w:r>
+      <w:r>
+        <w:rPr>
+          <w:rFonts w:ascii="Times New Roman" w:hAnsi="Times New Roman" w:cs="Times New Roman"/>
+          <w:sz w:val="24"/>
+          <w:vertAlign w:val="subscript"/>
+          <w:lang w:val="en-US"/>
+        </w:rPr>
+        <w:t>Si</w:t>
+      </w:r>
+      <w:proofErr w:type="spellEnd"/>
+      <w:r>
+        <w:rPr>
+          <w:rFonts w:ascii="Times New Roman" w:hAnsi="Times New Roman" w:cs="Times New Roman"/>
+          <w:sz w:val="24"/>
+        </w:rPr>
+        <w:t xml:space="preserve">, </w:t>
+      </w:r>
+      <w:proofErr w:type="spellStart"/>
+      <w:r>
+        <w:rPr>
+          <w:rFonts w:ascii="Times New Roman" w:hAnsi="Times New Roman" w:cs="Times New Roman"/>
+          <w:sz w:val="24"/>
+          <w:lang w:val="en-US"/>
+        </w:rPr>
+        <w:t>y</w:t>
+      </w:r>
+      <w:r>
+        <w:rPr>
+          <w:rFonts w:ascii="Times New Roman" w:hAnsi="Times New Roman" w:cs="Times New Roman"/>
+          <w:sz w:val="24"/>
+          <w:vertAlign w:val="subscript"/>
+          <w:lang w:val="en-US"/>
+        </w:rPr>
+        <w:t>Si</w:t>
+      </w:r>
+      <w:proofErr w:type="spellEnd"/>
+      <w:r>
+        <w:rPr>
+          <w:rFonts w:ascii="Times New Roman" w:hAnsi="Times New Roman" w:cs="Times New Roman"/>
+          <w:sz w:val="24"/>
+        </w:rPr>
+        <w:t xml:space="preserve">) – координаты центра тяжести </w:t>
+      </w:r>
+      <w:proofErr w:type="spellStart"/>
+      <w:r>
+        <w:rPr>
+          <w:rFonts w:ascii="Times New Roman" w:hAnsi="Times New Roman" w:cs="Times New Roman"/>
+          <w:sz w:val="24"/>
+          <w:lang w:val="en-US"/>
+        </w:rPr>
+        <w:t>i</w:t>
+      </w:r>
+      <w:proofErr w:type="spellEnd"/>
+      <w:r>
+        <w:rPr>
+          <w:rFonts w:ascii="Times New Roman" w:hAnsi="Times New Roman" w:cs="Times New Roman"/>
+          <w:sz w:val="24"/>
+        </w:rPr>
+        <w:t>-ого звена.</w:t>
+      </w:r>
+    </w:p>
+    <w:p>
+      <w:pPr>
+        <w:pStyle w:val="a3"/>
+        <w:numPr>
+          <w:ilvl w:val="0"/>
+          <w:numId w:val="6"/>
+        </w:numPr>
         <w:spacing w:after="0" w:line="240" w:lineRule="auto"/>
         <w:ind w:left="0" w:firstLine="851"/>
         <w:rPr>
@@ -2259,28 +3636,7 @@
           <w:rFonts w:ascii="Times New Roman" w:hAnsi="Times New Roman" w:cs="Times New Roman"/>
           <w:sz w:val="24"/>
         </w:rPr>
-        <w:t xml:space="preserve">Определение </w:t>
-      </w:r>
-      <w:r>
-        <w:rPr>
-          <w:rFonts w:ascii="Times New Roman" w:hAnsi="Times New Roman" w:cs="Times New Roman"/>
-          <w:sz w:val="24"/>
-        </w:rPr>
-        <w:t>сил и моментов сил инерции</w:t>
-      </w:r>
-      <w:r>
-        <w:rPr>
-          <w:rFonts w:ascii="Times New Roman" w:hAnsi="Times New Roman" w:cs="Times New Roman"/>
-          <w:sz w:val="24"/>
-        </w:rPr>
-        <w:t xml:space="preserve"> звеньев</w:t>
-      </w:r>
-      <w:r>
-        <w:rPr>
-          <w:rFonts w:ascii="Times New Roman" w:hAnsi="Times New Roman" w:cs="Times New Roman"/>
-          <w:sz w:val="24"/>
-        </w:rPr>
-        <w:t>:</w:t>
+        <w:t>Определение координат центров масс звеньев:</w:t>
       </w:r>
     </w:p>
     <w:p>
@@ -2289,38 +3645,8 @@
         <w:ind w:left="66"/>
         <w:rPr>
           <w:rFonts w:ascii="Times New Roman" w:hAnsi="Times New Roman" w:cs="Times New Roman"/>
-          <w:b/>
-          <w:sz w:val="24"/>
-        </w:rPr>
-      </w:pPr>
-      <w:r>
-        <w:rPr>
-          <w:position w:val="-12"/>
-        </w:rPr>
-        <w:object w:dxaOrig="6300" w:dyaOrig="400" w14:anchorId="0D9A678C">
-          <v:shape id="_x0000_i1033" type="#_x0000_t75" style="width:315.6pt;height:19.8pt" o:ole="">
-            <v:imagedata r:id="rId37" o:title=""/>
-          </v:shape>
-          <o:OLEObject Type="Embed" ProgID="Equation.DSMT4" ShapeID="_x0000_i1033" DrawAspect="Content" ObjectID="_1589463615" r:id="rId38"/>
-        </w:object>
-      </w:r>
-      <w:r>
-        <w:rPr>
-          <w:rFonts w:ascii="Times New Roman" w:hAnsi="Times New Roman" w:cs="Times New Roman"/>
-          <w:b/>
-          <w:sz w:val="24"/>
-        </w:rPr>
-        <w:t xml:space="preserve"> </w:t>
-      </w:r>
-    </w:p>
-    <w:p>
-      <w:pPr>
-        <w:spacing w:after="0" w:line="240" w:lineRule="auto"/>
-        <w:ind w:left="66"/>
-        <w:rPr>
-          <w:rFonts w:ascii="Times New Roman" w:hAnsi="Times New Roman" w:cs="Times New Roman"/>
-          <w:b/>
-          <w:sz w:val="24"/>
+          <w:sz w:val="24"/>
+          <w:lang w:val="en-US"/>
         </w:rPr>
       </w:pPr>
       <w:r>
@@ -2328,12 +3654,11 @@
           <w:noProof/>
           <w:lang w:eastAsia="ru-RU"/>
         </w:rPr>
-        <w:lastRenderedPageBreak/>
         <w:drawing>
-          <wp:inline distT="0" distB="0" distL="0" distR="0" wp14:anchorId="382D70D2" wp14:editId="0B8D8785">
-            <wp:extent cx="3848834" cy="4030980"/>
-            <wp:effectExtent l="0" t="0" r="0" b="7620"/>
-            <wp:docPr id="28" name="Рисунок 28"/>
+          <wp:inline distT="0" distB="0" distL="0" distR="0" wp14:anchorId="6037CAE8" wp14:editId="58B052A3">
+            <wp:extent cx="1024744" cy="1630680"/>
+            <wp:effectExtent l="0" t="0" r="4445" b="7620"/>
+            <wp:docPr id="14" name="Рисунок 14"/>
             <wp:cNvGraphicFramePr>
               <a:graphicFrameLocks xmlns:a="http://schemas.openxmlformats.org/drawingml/2006/main" noChangeAspect="1"/>
             </wp:cNvGraphicFramePr>
@@ -2353,6 +3678,132 @@
                   <pic:spPr>
                     <a:xfrm>
                       <a:off x="0" y="0"/>
+                      <a:ext cx="1029486" cy="1638226"/>
+                    </a:xfrm>
+                    <a:prstGeom prst="rect">
+                      <a:avLst/>
+                    </a:prstGeom>
+                  </pic:spPr>
+                </pic:pic>
+              </a:graphicData>
+            </a:graphic>
+          </wp:inline>
+        </w:drawing>
+      </w:r>
+    </w:p>
+    <w:p>
+      <w:pPr>
+        <w:pStyle w:val="a3"/>
+        <w:numPr>
+          <w:ilvl w:val="0"/>
+          <w:numId w:val="6"/>
+        </w:numPr>
+        <w:spacing w:after="0" w:line="240" w:lineRule="auto"/>
+        <w:ind w:left="0" w:firstLine="851"/>
+        <w:rPr>
+          <w:rFonts w:ascii="Times New Roman" w:hAnsi="Times New Roman" w:cs="Times New Roman"/>
+          <w:sz w:val="28"/>
+        </w:rPr>
+      </w:pPr>
+      <w:r>
+        <w:rPr>
+          <w:rFonts w:ascii="Times New Roman" w:hAnsi="Times New Roman" w:cs="Times New Roman"/>
+          <w:sz w:val="24"/>
+        </w:rPr>
+        <w:t xml:space="preserve">Определение </w:t>
+      </w:r>
+      <w:r>
+        <w:rPr>
+          <w:rFonts w:ascii="Times New Roman" w:hAnsi="Times New Roman" w:cs="Times New Roman"/>
+          <w:sz w:val="24"/>
+        </w:rPr>
+        <w:t>сил и моментов сил инерции</w:t>
+      </w:r>
+      <w:r>
+        <w:rPr>
+          <w:rFonts w:ascii="Times New Roman" w:hAnsi="Times New Roman" w:cs="Times New Roman"/>
+          <w:sz w:val="24"/>
+        </w:rPr>
+        <w:t xml:space="preserve"> звеньев</w:t>
+      </w:r>
+      <w:r>
+        <w:rPr>
+          <w:rFonts w:ascii="Times New Roman" w:hAnsi="Times New Roman" w:cs="Times New Roman"/>
+          <w:sz w:val="24"/>
+        </w:rPr>
+        <w:t>:</w:t>
+      </w:r>
+    </w:p>
+    <w:p>
+      <w:pPr>
+        <w:spacing w:after="0" w:line="240" w:lineRule="auto"/>
+        <w:ind w:left="66"/>
+        <w:rPr>
+          <w:rFonts w:ascii="Times New Roman" w:hAnsi="Times New Roman" w:cs="Times New Roman"/>
+          <w:b/>
+          <w:sz w:val="24"/>
+        </w:rPr>
+      </w:pPr>
+      <w:r>
+        <w:rPr>
+          <w:position w:val="-12"/>
+        </w:rPr>
+        <w:object w:dxaOrig="6300" w:dyaOrig="400" w14:anchorId="0D9A678C">
+          <v:shape id="_x0000_i1266" type="#_x0000_t75" style="width:315.6pt;height:19.8pt" o:ole="">
+            <v:imagedata r:id="rId40" o:title=""/>
+          </v:shape>
+          <o:OLEObject Type="Embed" ProgID="Equation.DSMT4" ShapeID="_x0000_i1266" DrawAspect="Content" ObjectID="_1591136493" r:id="rId41"/>
+        </w:object>
+      </w:r>
+      <w:r>
+        <w:rPr>
+          <w:rFonts w:ascii="Times New Roman" w:hAnsi="Times New Roman" w:cs="Times New Roman"/>
+          <w:b/>
+          <w:sz w:val="24"/>
+        </w:rPr>
+        <w:t xml:space="preserve"> </w:t>
+      </w:r>
+    </w:p>
+    <w:p>
+      <w:pPr>
+        <w:spacing w:after="0" w:line="240" w:lineRule="auto"/>
+        <w:ind w:left="66"/>
+        <w:rPr>
+          <w:rFonts w:ascii="Times New Roman" w:hAnsi="Times New Roman" w:cs="Times New Roman"/>
+          <w:b/>
+          <w:sz w:val="24"/>
+        </w:rPr>
+      </w:pPr>
+      <w:r>
+        <w:rPr>
+          <w:noProof/>
+          <w:lang w:eastAsia="ru-RU"/>
+        </w:rPr>
+        <w:lastRenderedPageBreak/>
+        <w:drawing>
+          <wp:inline distT="0" distB="0" distL="0" distR="0" wp14:anchorId="382D70D2" wp14:editId="0B8D8785">
+            <wp:extent cx="3848834" cy="4030980"/>
+            <wp:effectExtent l="0" t="0" r="0" b="7620"/>
+            <wp:docPr id="28" name="Рисунок 28"/>
+            <wp:cNvGraphicFramePr>
+              <a:graphicFrameLocks xmlns:a="http://schemas.openxmlformats.org/drawingml/2006/main" noChangeAspect="1"/>
+            </wp:cNvGraphicFramePr>
+            <a:graphic xmlns:a="http://schemas.openxmlformats.org/drawingml/2006/main">
+              <a:graphicData uri="http://schemas.openxmlformats.org/drawingml/2006/picture">
+                <pic:pic xmlns:pic="http://schemas.openxmlformats.org/drawingml/2006/picture">
+                  <pic:nvPicPr>
+                    <pic:cNvPr id="1" name=""/>
+                    <pic:cNvPicPr/>
+                  </pic:nvPicPr>
+                  <pic:blipFill>
+                    <a:blip r:embed="rId42"/>
+                    <a:stretch>
+                      <a:fillRect/>
+                    </a:stretch>
+                  </pic:blipFill>
+                  <pic:spPr>
+                    <a:xfrm>
+                      <a:off x="0" y="0"/>
                       <a:ext cx="3852612" cy="4034937"/>
                     </a:xfrm>
                     <a:prstGeom prst="rect">
@@ -2368,35 +3819,21 @@
     </w:p>
     <w:p>
       <w:pPr>
-        <w:pStyle w:val="a3"/>
-        <w:numPr>
-          <w:ilvl w:val="0"/>
-          <w:numId w:val="1"/>
-        </w:numPr>
-        <w:spacing w:after="0" w:line="360" w:lineRule="auto"/>
-        <w:ind w:left="0" w:firstLine="851"/>
-        <w:rPr>
-          <w:rFonts w:ascii="Times New Roman" w:hAnsi="Times New Roman" w:cs="Times New Roman"/>
-          <w:b/>
-          <w:sz w:val="24"/>
-        </w:rPr>
-      </w:pPr>
-      <w:r>
-        <w:rPr>
-          <w:rFonts w:ascii="Times New Roman" w:hAnsi="Times New Roman" w:cs="Times New Roman"/>
-          <w:b/>
-          <w:sz w:val="24"/>
+        <w:pStyle w:val="1"/>
+        <w:rPr>
+          <w:rFonts w:ascii="Times New Roman" w:hAnsi="Times New Roman" w:cs="Times New Roman"/>
+          <w:color w:val="auto"/>
+        </w:rPr>
+      </w:pPr>
+      <w:bookmarkStart w:id="6" w:name="_Toc517394307"/>
+      <w:r>
+        <w:rPr>
+          <w:rFonts w:ascii="Times New Roman" w:hAnsi="Times New Roman" w:cs="Times New Roman"/>
+          <w:color w:val="auto"/>
         </w:rPr>
         <w:t>Силовой расчет крайней структурной группы</w:t>
       </w:r>
-      <w:r>
-        <w:rPr>
-          <w:rFonts w:ascii="Times New Roman" w:hAnsi="Times New Roman" w:cs="Times New Roman"/>
-          <w:b/>
-          <w:sz w:val="24"/>
-        </w:rPr>
-        <w:t>.</w:t>
-      </w:r>
+      <w:bookmarkEnd w:id="6"/>
     </w:p>
     <w:p>
       <w:pPr>
@@ -2468,7 +3905,7 @@
                     <pic:cNvPicPr/>
                   </pic:nvPicPr>
                   <pic:blipFill>
-                    <a:blip r:embed="rId40"/>
+                    <a:blip r:embed="rId43"/>
                     <a:stretch>
                       <a:fillRect/>
                     </a:stretch>
@@ -2517,10 +3954,10 @@
           <w:position w:val="-122"/>
         </w:rPr>
         <w:object w:dxaOrig="7780" w:dyaOrig="2560" w14:anchorId="32CDC2FD">
-          <v:shape id="_x0000_i1034" type="#_x0000_t75" style="width:388.8pt;height:127.8pt" o:ole="">
-            <v:imagedata r:id="rId41" o:title=""/>
+          <v:shape id="_x0000_i1267" type="#_x0000_t75" style="width:388.8pt;height:127.8pt" o:ole="">
+            <v:imagedata r:id="rId44" o:title=""/>
           </v:shape>
-          <o:OLEObject Type="Embed" ProgID="Equation.DSMT4" ShapeID="_x0000_i1034" DrawAspect="Content" ObjectID="_1589463616" r:id="rId42"/>
+          <o:OLEObject Type="Embed" ProgID="Equation.DSMT4" ShapeID="_x0000_i1267" DrawAspect="Content" ObjectID="_1591136494" r:id="rId45"/>
         </w:object>
       </w:r>
     </w:p>
@@ -2533,10 +3970,10 @@
           <w:position w:val="-252"/>
         </w:rPr>
         <w:object w:dxaOrig="7100" w:dyaOrig="5160" w14:anchorId="2251E96B">
-          <v:shape id="_x0000_i1035" type="#_x0000_t75" style="width:334.2pt;height:243pt" o:ole="">
-            <v:imagedata r:id="rId43" o:title=""/>
+          <v:shape id="_x0000_i1268" type="#_x0000_t75" style="width:334.2pt;height:243pt" o:ole="">
+            <v:imagedata r:id="rId46" o:title=""/>
           </v:shape>
-          <o:OLEObject Type="Embed" ProgID="Equation.DSMT4" ShapeID="_x0000_i1035" DrawAspect="Content" ObjectID="_1589463617" r:id="rId44"/>
+          <o:OLEObject Type="Embed" ProgID="Equation.DSMT4" ShapeID="_x0000_i1268" DrawAspect="Content" ObjectID="_1591136495" r:id="rId47"/>
         </w:object>
       </w:r>
       <w:r>
@@ -2602,124 +4039,6 @@
             <wp:extent cx="4575823" cy="3569677"/>
             <wp:effectExtent l="0" t="0" r="0" b="0"/>
             <wp:docPr id="16" name="Рисунок 16"/>
-            <wp:cNvGraphicFramePr>
-              <a:graphicFrameLocks xmlns:a="http://schemas.openxmlformats.org/drawingml/2006/main" noChangeAspect="1"/>
-            </wp:cNvGraphicFramePr>
-            <a:graphic xmlns:a="http://schemas.openxmlformats.org/drawingml/2006/main">
-              <a:graphicData uri="http://schemas.openxmlformats.org/drawingml/2006/picture">
-                <pic:pic xmlns:pic="http://schemas.openxmlformats.org/drawingml/2006/picture">
-                  <pic:nvPicPr>
-                    <pic:cNvPr id="1" name=""/>
-                    <pic:cNvPicPr/>
-                  </pic:nvPicPr>
-                  <pic:blipFill>
-                    <a:blip r:embed="rId45"/>
-                    <a:stretch>
-                      <a:fillRect/>
-                    </a:stretch>
-                  </pic:blipFill>
-                  <pic:spPr>
-                    <a:xfrm>
-                      <a:off x="0" y="0"/>
-                      <a:ext cx="4598455" cy="3587332"/>
-                    </a:xfrm>
-                    <a:prstGeom prst="rect">
-                      <a:avLst/>
-                    </a:prstGeom>
-                  </pic:spPr>
-                </pic:pic>
-              </a:graphicData>
-            </a:graphic>
-          </wp:inline>
-        </w:drawing>
-      </w:r>
-    </w:p>
-    <w:p>
-      <w:pPr>
-        <w:rPr>
-          <w:rFonts w:ascii="Times New Roman" w:hAnsi="Times New Roman" w:cs="Times New Roman"/>
-          <w:sz w:val="24"/>
-        </w:rPr>
-      </w:pPr>
-      <w:r>
-        <w:rPr>
-          <w:rFonts w:ascii="Times New Roman" w:hAnsi="Times New Roman" w:cs="Times New Roman"/>
-          <w:sz w:val="24"/>
-        </w:rPr>
-        <w:br w:type="page"/>
-      </w:r>
-    </w:p>
-    <w:p>
-      <w:pPr>
-        <w:tabs>
-          <w:tab w:val="left" w:pos="3122"/>
-        </w:tabs>
-        <w:ind w:firstLine="851"/>
-        <w:rPr>
-          <w:rFonts w:ascii="Times New Roman" w:hAnsi="Times New Roman" w:cs="Times New Roman"/>
-          <w:sz w:val="24"/>
-        </w:rPr>
-      </w:pPr>
-      <w:r>
-        <w:rPr>
-          <w:rFonts w:ascii="Times New Roman" w:hAnsi="Times New Roman" w:cs="Times New Roman"/>
-          <w:sz w:val="24"/>
-        </w:rPr>
-        <w:lastRenderedPageBreak/>
-        <w:t>Составим</w:t>
-      </w:r>
-      <w:r>
-        <w:rPr>
-          <w:rFonts w:ascii="Times New Roman" w:hAnsi="Times New Roman" w:cs="Times New Roman"/>
-          <w:sz w:val="24"/>
-        </w:rPr>
-        <w:t xml:space="preserve"> для них уравнения:</w:t>
-      </w:r>
-    </w:p>
-    <w:p>
-      <w:pPr>
-        <w:spacing w:after="0" w:line="240" w:lineRule="auto"/>
-        <w:rPr>
-          <w:rFonts w:ascii="Times New Roman" w:hAnsi="Times New Roman" w:cs="Times New Roman"/>
-          <w:sz w:val="24"/>
-        </w:rPr>
-      </w:pPr>
-      <w:r>
-        <w:rPr>
-          <w:position w:val="-54"/>
-        </w:rPr>
-        <w:object w:dxaOrig="5020" w:dyaOrig="6320" w14:anchorId="10BE696F">
-          <v:shape id="_x0000_i1036" type="#_x0000_t75" style="width:250.8pt;height:316.2pt" o:ole="">
-            <v:imagedata r:id="rId46" o:title=""/>
-          </v:shape>
-          <o:OLEObject Type="Embed" ProgID="Equation.DSMT4" ShapeID="_x0000_i1036" DrawAspect="Content" ObjectID="_1589463618" r:id="rId47"/>
-        </w:object>
-      </w:r>
-      <w:r>
-        <w:rPr>
-          <w:rFonts w:ascii="Times New Roman" w:hAnsi="Times New Roman" w:cs="Times New Roman"/>
-          <w:sz w:val="24"/>
-        </w:rPr>
-        <w:t xml:space="preserve"> </w:t>
-      </w:r>
-    </w:p>
-    <w:p>
-      <w:pPr>
-        <w:spacing w:after="0" w:line="240" w:lineRule="auto"/>
-        <w:rPr>
-          <w:rFonts w:cstheme="minorHAnsi"/>
-        </w:rPr>
-      </w:pPr>
-      <w:r>
-        <w:rPr>
-          <w:noProof/>
-          <w:lang w:eastAsia="ru-RU"/>
-        </w:rPr>
-        <w:drawing>
-          <wp:inline distT="0" distB="0" distL="0" distR="0" wp14:anchorId="323EC9AA" wp14:editId="0D0EFA8E">
-            <wp:extent cx="5940425" cy="3599815"/>
-            <wp:effectExtent l="0" t="0" r="3175" b="635"/>
-            <wp:docPr id="33" name="Рисунок 33"/>
             <wp:cNvGraphicFramePr>
               <a:graphicFrameLocks xmlns:a="http://schemas.openxmlformats.org/drawingml/2006/main" noChangeAspect="1"/>
             </wp:cNvGraphicFramePr>
@@ -2739,6 +4058,124 @@
                   <pic:spPr>
                     <a:xfrm>
                       <a:off x="0" y="0"/>
+                      <a:ext cx="4598455" cy="3587332"/>
+                    </a:xfrm>
+                    <a:prstGeom prst="rect">
+                      <a:avLst/>
+                    </a:prstGeom>
+                  </pic:spPr>
+                </pic:pic>
+              </a:graphicData>
+            </a:graphic>
+          </wp:inline>
+        </w:drawing>
+      </w:r>
+    </w:p>
+    <w:p>
+      <w:pPr>
+        <w:rPr>
+          <w:rFonts w:ascii="Times New Roman" w:hAnsi="Times New Roman" w:cs="Times New Roman"/>
+          <w:sz w:val="24"/>
+        </w:rPr>
+      </w:pPr>
+      <w:r>
+        <w:rPr>
+          <w:rFonts w:ascii="Times New Roman" w:hAnsi="Times New Roman" w:cs="Times New Roman"/>
+          <w:sz w:val="24"/>
+        </w:rPr>
+        <w:br w:type="page"/>
+      </w:r>
+    </w:p>
+    <w:p>
+      <w:pPr>
+        <w:tabs>
+          <w:tab w:val="left" w:pos="3122"/>
+        </w:tabs>
+        <w:ind w:firstLine="851"/>
+        <w:rPr>
+          <w:rFonts w:ascii="Times New Roman" w:hAnsi="Times New Roman" w:cs="Times New Roman"/>
+          <w:sz w:val="24"/>
+        </w:rPr>
+      </w:pPr>
+      <w:r>
+        <w:rPr>
+          <w:rFonts w:ascii="Times New Roman" w:hAnsi="Times New Roman" w:cs="Times New Roman"/>
+          <w:sz w:val="24"/>
+        </w:rPr>
+        <w:lastRenderedPageBreak/>
+        <w:t>Составим</w:t>
+      </w:r>
+      <w:r>
+        <w:rPr>
+          <w:rFonts w:ascii="Times New Roman" w:hAnsi="Times New Roman" w:cs="Times New Roman"/>
+          <w:sz w:val="24"/>
+        </w:rPr>
+        <w:t xml:space="preserve"> для них уравнения:</w:t>
+      </w:r>
+    </w:p>
+    <w:p>
+      <w:pPr>
+        <w:spacing w:after="0" w:line="240" w:lineRule="auto"/>
+        <w:rPr>
+          <w:rFonts w:ascii="Times New Roman" w:hAnsi="Times New Roman" w:cs="Times New Roman"/>
+          <w:sz w:val="24"/>
+        </w:rPr>
+      </w:pPr>
+      <w:r>
+        <w:rPr>
+          <w:position w:val="-54"/>
+        </w:rPr>
+        <w:object w:dxaOrig="5020" w:dyaOrig="6320" w14:anchorId="10BE696F">
+          <v:shape id="_x0000_i1269" type="#_x0000_t75" style="width:250.8pt;height:316.2pt" o:ole="">
+            <v:imagedata r:id="rId49" o:title=""/>
+          </v:shape>
+          <o:OLEObject Type="Embed" ProgID="Equation.DSMT4" ShapeID="_x0000_i1269" DrawAspect="Content" ObjectID="_1591136496" r:id="rId50"/>
+        </w:object>
+      </w:r>
+      <w:r>
+        <w:rPr>
+          <w:rFonts w:ascii="Times New Roman" w:hAnsi="Times New Roman" w:cs="Times New Roman"/>
+          <w:sz w:val="24"/>
+        </w:rPr>
+        <w:t xml:space="preserve"> </w:t>
+      </w:r>
+    </w:p>
+    <w:p>
+      <w:pPr>
+        <w:spacing w:after="0" w:line="240" w:lineRule="auto"/>
+        <w:rPr>
+          <w:rFonts w:cstheme="minorHAnsi"/>
+        </w:rPr>
+      </w:pPr>
+      <w:r>
+        <w:rPr>
+          <w:noProof/>
+          <w:lang w:eastAsia="ru-RU"/>
+        </w:rPr>
+        <w:drawing>
+          <wp:inline distT="0" distB="0" distL="0" distR="0" wp14:anchorId="323EC9AA" wp14:editId="0D0EFA8E">
+            <wp:extent cx="5940425" cy="3599815"/>
+            <wp:effectExtent l="0" t="0" r="3175" b="635"/>
+            <wp:docPr id="33" name="Рисунок 33"/>
+            <wp:cNvGraphicFramePr>
+              <a:graphicFrameLocks xmlns:a="http://schemas.openxmlformats.org/drawingml/2006/main" noChangeAspect="1"/>
+            </wp:cNvGraphicFramePr>
+            <a:graphic xmlns:a="http://schemas.openxmlformats.org/drawingml/2006/main">
+              <a:graphicData uri="http://schemas.openxmlformats.org/drawingml/2006/picture">
+                <pic:pic xmlns:pic="http://schemas.openxmlformats.org/drawingml/2006/picture">
+                  <pic:nvPicPr>
+                    <pic:cNvPr id="1" name=""/>
+                    <pic:cNvPicPr/>
+                  </pic:nvPicPr>
+                  <pic:blipFill>
+                    <a:blip r:embed="rId51"/>
+                    <a:stretch>
+                      <a:fillRect/>
+                    </a:stretch>
+                  </pic:blipFill>
+                  <pic:spPr>
+                    <a:xfrm>
+                      <a:off x="0" y="0"/>
                       <a:ext cx="5940425" cy="3599815"/>
                     </a:xfrm>
                     <a:prstGeom prst="rect">
@@ -2782,10 +4219,10 @@
           <w:position w:val="-14"/>
         </w:rPr>
         <w:object w:dxaOrig="2260" w:dyaOrig="380" w14:anchorId="76D4B405">
-          <v:shape id="_x0000_i1037" type="#_x0000_t75" style="width:112.8pt;height:19.2pt" o:ole="">
-            <v:imagedata r:id="rId49" o:title=""/>
+          <v:shape id="_x0000_i1270" type="#_x0000_t75" style="width:112.8pt;height:19.2pt" o:ole="">
+            <v:imagedata r:id="rId52" o:title=""/>
           </v:shape>
-          <o:OLEObject Type="Embed" ProgID="Equation.DSMT4" ShapeID="_x0000_i1037" DrawAspect="Content" ObjectID="_1589463619" r:id="rId50"/>
+          <o:OLEObject Type="Embed" ProgID="Equation.DSMT4" ShapeID="_x0000_i1270" DrawAspect="Content" ObjectID="_1591136497" r:id="rId53"/>
         </w:object>
       </w:r>
       <w:r>
@@ -2809,10 +4246,10 @@
           <w:position w:val="-32"/>
         </w:rPr>
         <w:object w:dxaOrig="9200" w:dyaOrig="760" w14:anchorId="6126AB72">
-          <v:shape id="_x0000_i1038" type="#_x0000_t75" style="width:460.2pt;height:37.8pt" o:ole="">
-            <v:imagedata r:id="rId51" o:title=""/>
+          <v:shape id="_x0000_i1271" type="#_x0000_t75" style="width:460.2pt;height:37.8pt" o:ole="">
+            <v:imagedata r:id="rId54" o:title=""/>
           </v:shape>
-          <o:OLEObject Type="Embed" ProgID="Equation.DSMT4" ShapeID="_x0000_i1038" DrawAspect="Content" ObjectID="_1589463620" r:id="rId52"/>
+          <o:OLEObject Type="Embed" ProgID="Equation.DSMT4" ShapeID="_x0000_i1271" DrawAspect="Content" ObjectID="_1591136498" r:id="rId55"/>
         </w:object>
       </w:r>
       <w:r>
@@ -2837,7 +4274,6 @@
           <w:noProof/>
           <w:lang w:eastAsia="ru-RU"/>
         </w:rPr>
-        <w:lastRenderedPageBreak/>
         <w:drawing>
           <wp:inline distT="0" distB="0" distL="0" distR="0" wp14:anchorId="4EC34CF9" wp14:editId="6B22F30C">
             <wp:extent cx="5940425" cy="3281680"/>
@@ -2854,7 +4290,7 @@
                     <pic:cNvPicPr/>
                   </pic:nvPicPr>
                   <pic:blipFill>
-                    <a:blip r:embed="rId53"/>
+                    <a:blip r:embed="rId56"/>
                     <a:stretch>
                       <a:fillRect/>
                     </a:stretch>
@@ -2877,48 +4313,1652 @@
     </w:p>
     <w:p>
       <w:pPr>
+        <w:pStyle w:val="1"/>
+        <w:rPr>
+          <w:rFonts w:ascii="Times New Roman" w:hAnsi="Times New Roman" w:cs="Times New Roman"/>
+          <w:color w:val="auto"/>
+        </w:rPr>
+      </w:pPr>
+      <w:bookmarkStart w:id="7" w:name="_Toc517394308"/>
+      <w:r>
+        <w:rPr>
+          <w:rFonts w:ascii="Times New Roman" w:hAnsi="Times New Roman" w:cs="Times New Roman"/>
+          <w:color w:val="auto"/>
+        </w:rPr>
+        <w:t>Выбор двигателя</w:t>
+      </w:r>
+      <w:bookmarkEnd w:id="7"/>
+    </w:p>
+    <w:p>
+      <w:pPr>
         <w:spacing w:after="0" w:line="240" w:lineRule="auto"/>
-        <w:jc w:val="center"/>
+        <w:rPr>
+          <w:rFonts w:ascii="Times New Roman" w:hAnsi="Times New Roman" w:cs="Times New Roman"/>
+          <w:sz w:val="24"/>
+        </w:rPr>
+      </w:pPr>
+      <w:r>
+        <w:rPr>
+          <w:rFonts w:ascii="Times New Roman" w:hAnsi="Times New Roman" w:cs="Times New Roman"/>
+          <w:sz w:val="24"/>
+        </w:rPr>
+        <w:t>Определим требуемую мощнос</w:t>
+      </w:r>
+      <w:r>
+        <w:rPr>
+          <w:rFonts w:ascii="Times New Roman" w:hAnsi="Times New Roman" w:cs="Times New Roman"/>
+          <w:sz w:val="24"/>
+        </w:rPr>
+        <w:t>ть двигателя</w:t>
+      </w:r>
+      <w:r>
+        <w:rPr>
+          <w:rFonts w:ascii="Times New Roman" w:hAnsi="Times New Roman" w:cs="Times New Roman"/>
+          <w:sz w:val="24"/>
+        </w:rPr>
+        <w:t>:</w:t>
+      </w:r>
+    </w:p>
+    <w:p>
+      <w:pPr>
+        <w:spacing w:after="0" w:line="240" w:lineRule="auto"/>
+        <w:rPr>
+          <w:rFonts w:ascii="Times New Roman" w:hAnsi="Times New Roman" w:cs="Times New Roman"/>
+          <w:sz w:val="24"/>
+        </w:rPr>
+      </w:pPr>
+      <w:r>
+        <w:rPr>
+          <w:rFonts w:ascii="Times New Roman" w:hAnsi="Times New Roman" w:cs="Times New Roman"/>
+          <w:sz w:val="24"/>
+        </w:rPr>
+        <w:drawing>
+          <wp:inline distT="0" distB="0" distL="0" distR="0" wp14:anchorId="39CAA59F" wp14:editId="716D9D36">
+            <wp:extent cx="373380" cy="160020"/>
+            <wp:effectExtent l="0" t="0" r="7620" b="0"/>
+            <wp:docPr id="30" name="Рисунок 30"/>
+            <wp:cNvGraphicFramePr>
+              <a:graphicFrameLocks xmlns:a="http://schemas.openxmlformats.org/drawingml/2006/main" noChangeAspect="1"/>
+            </wp:cNvGraphicFramePr>
+            <a:graphic xmlns:a="http://schemas.openxmlformats.org/drawingml/2006/main">
+              <a:graphicData uri="http://schemas.openxmlformats.org/drawingml/2006/picture">
+                <pic:pic xmlns:pic="http://schemas.openxmlformats.org/drawingml/2006/picture">
+                  <pic:nvPicPr>
+                    <pic:cNvPr id="0" name="Picture 41"/>
+                    <pic:cNvPicPr>
+                      <a:picLocks noChangeAspect="1" noChangeArrowheads="1"/>
+                    </pic:cNvPicPr>
+                  </pic:nvPicPr>
+                  <pic:blipFill>
+                    <a:blip r:embed="rId57">
+                      <a:extLst>
+                        <a:ext uri="{28A0092B-C50C-407E-A947-70E740481C1C}">
+                          <a14:useLocalDpi xmlns:a14="http://schemas.microsoft.com/office/drawing/2010/main" val="0"/>
+                        </a:ext>
+                      </a:extLst>
+                    </a:blip>
+                    <a:srcRect/>
+                    <a:stretch>
+                      <a:fillRect/>
+                    </a:stretch>
+                  </pic:blipFill>
+                  <pic:spPr bwMode="auto">
+                    <a:xfrm>
+                      <a:off x="0" y="0"/>
+                      <a:ext cx="373380" cy="160020"/>
+                    </a:xfrm>
+                    <a:prstGeom prst="rect">
+                      <a:avLst/>
+                    </a:prstGeom>
+                    <a:noFill/>
+                    <a:ln>
+                      <a:noFill/>
+                    </a:ln>
+                  </pic:spPr>
+                </pic:pic>
+              </a:graphicData>
+            </a:graphic>
+          </wp:inline>
+        </w:drawing>
+      </w:r>
+    </w:p>
+    <w:p>
+      <w:pPr>
+        <w:spacing w:after="0" w:line="240" w:lineRule="auto"/>
+        <w:rPr>
+          <w:rFonts w:ascii="Times New Roman" w:hAnsi="Times New Roman" w:cs="Times New Roman"/>
+          <w:sz w:val="24"/>
+        </w:rPr>
+      </w:pPr>
+      <w:r>
+        <w:rPr>
+          <w:rFonts w:ascii="Times New Roman" w:hAnsi="Times New Roman" w:cs="Times New Roman"/>
+          <w:sz w:val="24"/>
+        </w:rPr>
+        <w:drawing>
+          <wp:inline distT="0" distB="0" distL="0" distR="0" wp14:anchorId="2E408D72" wp14:editId="7ED627B2">
+            <wp:extent cx="1165860" cy="350520"/>
+            <wp:effectExtent l="0" t="0" r="0" b="0"/>
+            <wp:docPr id="29" name="Рисунок 29"/>
+            <wp:cNvGraphicFramePr>
+              <a:graphicFrameLocks xmlns:a="http://schemas.openxmlformats.org/drawingml/2006/main" noChangeAspect="1"/>
+            </wp:cNvGraphicFramePr>
+            <a:graphic xmlns:a="http://schemas.openxmlformats.org/drawingml/2006/main">
+              <a:graphicData uri="http://schemas.openxmlformats.org/drawingml/2006/picture">
+                <pic:pic xmlns:pic="http://schemas.openxmlformats.org/drawingml/2006/picture">
+                  <pic:nvPicPr>
+                    <pic:cNvPr id="0" name="Picture 42"/>
+                    <pic:cNvPicPr>
+                      <a:picLocks noChangeAspect="1" noChangeArrowheads="1"/>
+                    </pic:cNvPicPr>
+                  </pic:nvPicPr>
+                  <pic:blipFill>
+                    <a:blip r:embed="rId58">
+                      <a:extLst>
+                        <a:ext uri="{28A0092B-C50C-407E-A947-70E740481C1C}">
+                          <a14:useLocalDpi xmlns:a14="http://schemas.microsoft.com/office/drawing/2010/main" val="0"/>
+                        </a:ext>
+                      </a:extLst>
+                    </a:blip>
+                    <a:srcRect/>
+                    <a:stretch>
+                      <a:fillRect/>
+                    </a:stretch>
+                  </pic:blipFill>
+                  <pic:spPr bwMode="auto">
+                    <a:xfrm>
+                      <a:off x="0" y="0"/>
+                      <a:ext cx="1165860" cy="350520"/>
+                    </a:xfrm>
+                    <a:prstGeom prst="rect">
+                      <a:avLst/>
+                    </a:prstGeom>
+                    <a:noFill/>
+                    <a:ln>
+                      <a:noFill/>
+                    </a:ln>
+                  </pic:spPr>
+                </pic:pic>
+              </a:graphicData>
+            </a:graphic>
+          </wp:inline>
+        </w:drawing>
+      </w:r>
+    </w:p>
+    <w:p>
+      <w:pPr>
+        <w:spacing w:after="0" w:line="240" w:lineRule="auto"/>
+        <w:rPr>
+          <w:rFonts w:ascii="Times New Roman" w:hAnsi="Times New Roman" w:cs="Times New Roman"/>
+          <w:sz w:val="24"/>
+        </w:rPr>
+      </w:pPr>
+      <w:r>
+        <w:rPr>
+          <w:rFonts w:ascii="Times New Roman" w:hAnsi="Times New Roman" w:cs="Times New Roman"/>
+          <w:sz w:val="24"/>
+        </w:rPr>
+        <w:drawing>
+          <wp:inline distT="0" distB="0" distL="0" distR="0" wp14:anchorId="7D7F093B" wp14:editId="1B3E632C">
+            <wp:extent cx="1981200" cy="670560"/>
+            <wp:effectExtent l="0" t="0" r="0" b="0"/>
+            <wp:docPr id="26" name="Рисунок 26"/>
+            <wp:cNvGraphicFramePr>
+              <a:graphicFrameLocks xmlns:a="http://schemas.openxmlformats.org/drawingml/2006/main" noChangeAspect="1"/>
+            </wp:cNvGraphicFramePr>
+            <a:graphic xmlns:a="http://schemas.openxmlformats.org/drawingml/2006/main">
+              <a:graphicData uri="http://schemas.openxmlformats.org/drawingml/2006/picture">
+                <pic:pic xmlns:pic="http://schemas.openxmlformats.org/drawingml/2006/picture">
+                  <pic:nvPicPr>
+                    <pic:cNvPr id="0" name="Picture 43"/>
+                    <pic:cNvPicPr>
+                      <a:picLocks noChangeAspect="1" noChangeArrowheads="1"/>
+                    </pic:cNvPicPr>
+                  </pic:nvPicPr>
+                  <pic:blipFill>
+                    <a:blip r:embed="rId59">
+                      <a:extLst>
+                        <a:ext uri="{28A0092B-C50C-407E-A947-70E740481C1C}">
+                          <a14:useLocalDpi xmlns:a14="http://schemas.microsoft.com/office/drawing/2010/main" val="0"/>
+                        </a:ext>
+                      </a:extLst>
+                    </a:blip>
+                    <a:srcRect/>
+                    <a:stretch>
+                      <a:fillRect/>
+                    </a:stretch>
+                  </pic:blipFill>
+                  <pic:spPr bwMode="auto">
+                    <a:xfrm>
+                      <a:off x="0" y="0"/>
+                      <a:ext cx="1981200" cy="670560"/>
+                    </a:xfrm>
+                    <a:prstGeom prst="rect">
+                      <a:avLst/>
+                    </a:prstGeom>
+                    <a:noFill/>
+                    <a:ln>
+                      <a:noFill/>
+                    </a:ln>
+                  </pic:spPr>
+                </pic:pic>
+              </a:graphicData>
+            </a:graphic>
+          </wp:inline>
+        </w:drawing>
+      </w:r>
+    </w:p>
+    <w:p>
+      <w:pPr>
+        <w:spacing w:after="0" w:line="240" w:lineRule="auto"/>
+        <w:rPr>
+          <w:rFonts w:ascii="Times New Roman" w:hAnsi="Times New Roman" w:cs="Times New Roman"/>
+          <w:sz w:val="24"/>
+        </w:rPr>
+      </w:pPr>
+      <w:r>
+        <w:rPr>
+          <w:rFonts w:ascii="Times New Roman" w:hAnsi="Times New Roman" w:cs="Times New Roman"/>
+          <w:sz w:val="24"/>
+        </w:rPr>
+        <w:drawing>
+          <wp:inline distT="0" distB="0" distL="0" distR="0" wp14:anchorId="0D920CD4" wp14:editId="018E8FF5">
+            <wp:extent cx="944880" cy="289560"/>
+            <wp:effectExtent l="0" t="0" r="0" b="0"/>
+            <wp:docPr id="25" name="Рисунок 25"/>
+            <wp:cNvGraphicFramePr>
+              <a:graphicFrameLocks xmlns:a="http://schemas.openxmlformats.org/drawingml/2006/main" noChangeAspect="1"/>
+            </wp:cNvGraphicFramePr>
+            <a:graphic xmlns:a="http://schemas.openxmlformats.org/drawingml/2006/main">
+              <a:graphicData uri="http://schemas.openxmlformats.org/drawingml/2006/picture">
+                <pic:pic xmlns:pic="http://schemas.openxmlformats.org/drawingml/2006/picture">
+                  <pic:nvPicPr>
+                    <pic:cNvPr id="0" name="Picture 44"/>
+                    <pic:cNvPicPr>
+                      <a:picLocks noChangeAspect="1" noChangeArrowheads="1"/>
+                    </pic:cNvPicPr>
+                  </pic:nvPicPr>
+                  <pic:blipFill>
+                    <a:blip r:embed="rId60">
+                      <a:extLst>
+                        <a:ext uri="{28A0092B-C50C-407E-A947-70E740481C1C}">
+                          <a14:useLocalDpi xmlns:a14="http://schemas.microsoft.com/office/drawing/2010/main" val="0"/>
+                        </a:ext>
+                      </a:extLst>
+                    </a:blip>
+                    <a:srcRect/>
+                    <a:stretch>
+                      <a:fillRect/>
+                    </a:stretch>
+                  </pic:blipFill>
+                  <pic:spPr bwMode="auto">
+                    <a:xfrm>
+                      <a:off x="0" y="0"/>
+                      <a:ext cx="944880" cy="289560"/>
+                    </a:xfrm>
+                    <a:prstGeom prst="rect">
+                      <a:avLst/>
+                    </a:prstGeom>
+                    <a:noFill/>
+                    <a:ln>
+                      <a:noFill/>
+                    </a:ln>
+                  </pic:spPr>
+                </pic:pic>
+              </a:graphicData>
+            </a:graphic>
+          </wp:inline>
+        </w:drawing>
+      </w:r>
+    </w:p>
+    <w:p>
+      <w:pPr>
+        <w:spacing w:after="0" w:line="240" w:lineRule="auto"/>
+        <w:rPr>
+          <w:rFonts w:ascii="Times New Roman" w:hAnsi="Times New Roman" w:cs="Times New Roman"/>
+          <w:sz w:val="24"/>
+        </w:rPr>
+      </w:pPr>
+      <w:r>
+        <w:rPr>
+          <w:rFonts w:ascii="Times New Roman" w:hAnsi="Times New Roman" w:cs="Times New Roman"/>
+          <w:sz w:val="24"/>
+        </w:rPr>
+        <w:t xml:space="preserve">Следовательно, необходимо выбрать двигатель с мощностью </w:t>
+      </w:r>
+      <w:proofErr w:type="gramStart"/>
+      <w:r>
+        <w:rPr>
+          <w:rFonts w:ascii="Times New Roman" w:hAnsi="Times New Roman" w:cs="Times New Roman"/>
+          <w:sz w:val="24"/>
+        </w:rPr>
+        <w:t>N&gt;</w:t>
+      </w:r>
+      <w:proofErr w:type="spellStart"/>
+      <w:r>
+        <w:rPr>
+          <w:rFonts w:ascii="Times New Roman" w:hAnsi="Times New Roman" w:cs="Times New Roman"/>
+          <w:sz w:val="24"/>
+        </w:rPr>
+        <w:t>Nt</w:t>
+      </w:r>
+      <w:proofErr w:type="spellEnd"/>
+      <w:proofErr w:type="gramEnd"/>
+      <w:r>
+        <w:rPr>
+          <w:rFonts w:ascii="Times New Roman" w:hAnsi="Times New Roman" w:cs="Times New Roman"/>
+          <w:sz w:val="24"/>
+        </w:rPr>
+        <w:t xml:space="preserve"> =7212</w:t>
+      </w:r>
+      <w:r>
+        <w:rPr>
+          <w:rFonts w:ascii="Times New Roman" w:hAnsi="Times New Roman" w:cs="Times New Roman"/>
+          <w:sz w:val="24"/>
+        </w:rPr>
+        <w:t>Вт.</w:t>
+      </w:r>
+    </w:p>
+    <w:p>
+      <w:pPr>
+        <w:spacing w:line="240" w:lineRule="auto"/>
+        <w:rPr>
+          <w:rFonts w:ascii="Times New Roman" w:hAnsi="Times New Roman" w:cs="Times New Roman"/>
+          <w:sz w:val="24"/>
+        </w:rPr>
+      </w:pPr>
+      <w:r>
+        <w:rPr>
+          <w:rFonts w:ascii="Times New Roman" w:hAnsi="Times New Roman" w:cs="Times New Roman"/>
+          <w:sz w:val="24"/>
+        </w:rPr>
+        <w:t>Выбр</w:t>
+      </w:r>
+      <w:r>
+        <w:rPr>
+          <w:rFonts w:ascii="Times New Roman" w:hAnsi="Times New Roman" w:cs="Times New Roman"/>
+          <w:sz w:val="24"/>
+        </w:rPr>
+        <w:t>анный типоразмер двигателя 2ПН160</w:t>
+      </w:r>
+      <w:r>
+        <w:rPr>
+          <w:rFonts w:ascii="Times New Roman" w:hAnsi="Times New Roman" w:cs="Times New Roman"/>
+          <w:sz w:val="24"/>
+        </w:rPr>
+        <w:t>М</w:t>
+      </w:r>
+      <w:r>
+        <w:rPr>
+          <w:rFonts w:ascii="Times New Roman" w:hAnsi="Times New Roman" w:cs="Times New Roman"/>
+          <w:sz w:val="24"/>
+        </w:rPr>
+        <w:t xml:space="preserve"> обладает следующими характеристиками:</w:t>
+      </w:r>
+    </w:p>
+    <w:p>
+      <w:pPr>
+        <w:spacing w:after="0" w:line="240" w:lineRule="auto"/>
+        <w:rPr>
+          <w:rFonts w:ascii="Times New Roman" w:hAnsi="Times New Roman" w:cs="Times New Roman"/>
+          <w:sz w:val="24"/>
+        </w:rPr>
+      </w:pPr>
+      <w:r>
+        <w:rPr>
+          <w:rFonts w:ascii="Times New Roman" w:hAnsi="Times New Roman" w:cs="Times New Roman"/>
+          <w:sz w:val="24"/>
+        </w:rPr>
+        <w:t>Мощность</w:t>
+      </w:r>
+      <w:r>
+        <w:rPr>
+          <w:rFonts w:ascii="Times New Roman" w:hAnsi="Times New Roman" w:cs="Times New Roman"/>
+          <w:sz w:val="24"/>
+        </w:rPr>
+        <w:t>:</w:t>
+      </w:r>
+      <w:r>
+        <w:rPr>
+          <w:rFonts w:ascii="Times New Roman" w:hAnsi="Times New Roman" w:cs="Times New Roman"/>
+          <w:sz w:val="24"/>
+        </w:rPr>
+        <w:t xml:space="preserve"> </w:t>
+      </w:r>
+      <w:proofErr w:type="spellStart"/>
+      <w:r>
+        <w:rPr>
+          <w:rFonts w:ascii="Times New Roman" w:hAnsi="Times New Roman" w:cs="Times New Roman"/>
+          <w:sz w:val="24"/>
+        </w:rPr>
+        <w:t>Ndv</w:t>
+      </w:r>
+      <w:proofErr w:type="spellEnd"/>
+      <w:r>
+        <w:rPr>
+          <w:rFonts w:ascii="Times New Roman" w:hAnsi="Times New Roman" w:cs="Times New Roman"/>
+          <w:sz w:val="24"/>
+        </w:rPr>
+        <w:t xml:space="preserve">=7500 </w:t>
+      </w:r>
+      <w:r>
+        <w:rPr>
+          <w:rFonts w:ascii="Times New Roman" w:hAnsi="Times New Roman" w:cs="Times New Roman"/>
+          <w:sz w:val="24"/>
+        </w:rPr>
+        <w:t>Вт</w:t>
+      </w:r>
+    </w:p>
+    <w:p>
+      <w:pPr>
+        <w:spacing w:after="0" w:line="240" w:lineRule="auto"/>
+        <w:rPr>
+          <w:rFonts w:ascii="Times New Roman" w:hAnsi="Times New Roman" w:cs="Times New Roman"/>
+          <w:sz w:val="24"/>
+        </w:rPr>
+      </w:pPr>
+      <w:r>
+        <w:rPr>
+          <w:rFonts w:ascii="Times New Roman" w:hAnsi="Times New Roman" w:cs="Times New Roman"/>
+          <w:sz w:val="24"/>
+        </w:rPr>
+        <w:t>С</w:t>
+      </w:r>
+      <w:r>
+        <w:rPr>
+          <w:rFonts w:ascii="Times New Roman" w:hAnsi="Times New Roman" w:cs="Times New Roman"/>
+          <w:sz w:val="24"/>
+        </w:rPr>
+        <w:t>корость</w:t>
+      </w:r>
+      <w:r>
+        <w:rPr>
+          <w:rFonts w:ascii="Times New Roman" w:hAnsi="Times New Roman" w:cs="Times New Roman"/>
+          <w:sz w:val="24"/>
+        </w:rPr>
+        <w:t>:</w:t>
+      </w:r>
+      <w:r>
+        <w:rPr>
+          <w:rFonts w:ascii="Times New Roman" w:hAnsi="Times New Roman" w:cs="Times New Roman"/>
+          <w:sz w:val="24"/>
+        </w:rPr>
+        <w:t xml:space="preserve"> </w:t>
+      </w:r>
+      <w:proofErr w:type="spellStart"/>
+      <w:r>
+        <w:rPr>
+          <w:rFonts w:ascii="Times New Roman" w:hAnsi="Times New Roman" w:cs="Times New Roman"/>
+          <w:sz w:val="24"/>
+        </w:rPr>
+        <w:t>ndn</w:t>
+      </w:r>
+      <w:proofErr w:type="spellEnd"/>
+      <w:r>
+        <w:rPr>
+          <w:rFonts w:ascii="Times New Roman" w:hAnsi="Times New Roman" w:cs="Times New Roman"/>
+          <w:sz w:val="24"/>
+        </w:rPr>
+        <w:t xml:space="preserve"> =1500 об/мин, </w:t>
+      </w:r>
+    </w:p>
+    <w:p>
+      <w:pPr>
+        <w:spacing w:after="0" w:line="240" w:lineRule="auto"/>
+        <w:rPr>
+          <w:rFonts w:ascii="Times New Roman" w:hAnsi="Times New Roman" w:cs="Times New Roman"/>
+          <w:sz w:val="24"/>
+        </w:rPr>
+      </w:pPr>
+      <w:r>
+        <w:rPr>
+          <w:rFonts w:ascii="Times New Roman" w:hAnsi="Times New Roman" w:cs="Times New Roman"/>
+          <w:sz w:val="24"/>
+        </w:rPr>
+        <w:t>Н</w:t>
+      </w:r>
+      <w:r>
+        <w:rPr>
+          <w:rFonts w:ascii="Times New Roman" w:hAnsi="Times New Roman" w:cs="Times New Roman"/>
+          <w:sz w:val="24"/>
+        </w:rPr>
+        <w:t>оминальный ток</w:t>
+      </w:r>
+      <w:r>
+        <w:rPr>
+          <w:rFonts w:ascii="Times New Roman" w:hAnsi="Times New Roman" w:cs="Times New Roman"/>
+          <w:sz w:val="24"/>
+        </w:rPr>
+        <w:t>:</w:t>
+      </w:r>
+      <w:r>
+        <w:rPr>
+          <w:rFonts w:ascii="Times New Roman" w:hAnsi="Times New Roman" w:cs="Times New Roman"/>
+          <w:sz w:val="24"/>
+        </w:rPr>
+        <w:t xml:space="preserve"> </w:t>
+      </w:r>
+      <w:proofErr w:type="spellStart"/>
+      <w:r>
+        <w:rPr>
+          <w:rFonts w:ascii="Times New Roman" w:hAnsi="Times New Roman" w:cs="Times New Roman"/>
+          <w:sz w:val="24"/>
+        </w:rPr>
+        <w:t>Iн</w:t>
+      </w:r>
+      <w:proofErr w:type="spellEnd"/>
+      <w:r>
+        <w:rPr>
+          <w:rFonts w:ascii="Times New Roman" w:hAnsi="Times New Roman" w:cs="Times New Roman"/>
+          <w:sz w:val="24"/>
+        </w:rPr>
+        <w:t>=3</w:t>
+      </w:r>
+      <w:r>
+        <w:rPr>
+          <w:rFonts w:ascii="Times New Roman" w:hAnsi="Times New Roman" w:cs="Times New Roman"/>
+          <w:sz w:val="24"/>
+        </w:rPr>
+        <w:t xml:space="preserve">7 А, </w:t>
+      </w:r>
+    </w:p>
+    <w:p>
+      <w:pPr>
+        <w:spacing w:after="0" w:line="240" w:lineRule="auto"/>
+        <w:rPr>
+          <w:rFonts w:ascii="Times New Roman" w:hAnsi="Times New Roman" w:cs="Times New Roman"/>
+          <w:sz w:val="24"/>
+        </w:rPr>
+      </w:pPr>
+      <w:r>
+        <w:rPr>
+          <w:rFonts w:ascii="Times New Roman" w:hAnsi="Times New Roman" w:cs="Times New Roman"/>
+          <w:sz w:val="24"/>
+        </w:rPr>
+        <w:t>Н</w:t>
+      </w:r>
+      <w:r>
+        <w:rPr>
+          <w:rFonts w:ascii="Times New Roman" w:hAnsi="Times New Roman" w:cs="Times New Roman"/>
+          <w:sz w:val="24"/>
+        </w:rPr>
+        <w:t>оминальное напряжение</w:t>
+      </w:r>
+      <w:r>
+        <w:rPr>
+          <w:rFonts w:ascii="Times New Roman" w:hAnsi="Times New Roman" w:cs="Times New Roman"/>
+          <w:sz w:val="24"/>
+        </w:rPr>
+        <w:t>:</w:t>
+      </w:r>
+      <w:r>
+        <w:rPr>
+          <w:rFonts w:ascii="Times New Roman" w:hAnsi="Times New Roman" w:cs="Times New Roman"/>
+          <w:sz w:val="24"/>
+        </w:rPr>
+        <w:t xml:space="preserve"> </w:t>
+      </w:r>
+      <w:proofErr w:type="spellStart"/>
+      <w:r>
+        <w:rPr>
+          <w:rFonts w:ascii="Times New Roman" w:hAnsi="Times New Roman" w:cs="Times New Roman"/>
+          <w:sz w:val="24"/>
+        </w:rPr>
+        <w:t>Uн</w:t>
+      </w:r>
+      <w:proofErr w:type="spellEnd"/>
+      <w:r>
+        <w:rPr>
+          <w:rFonts w:ascii="Times New Roman" w:hAnsi="Times New Roman" w:cs="Times New Roman"/>
+          <w:sz w:val="24"/>
+        </w:rPr>
+        <w:t>=220,</w:t>
+      </w:r>
+    </w:p>
+    <w:p>
+      <w:pPr>
+        <w:spacing w:after="0" w:line="240" w:lineRule="auto"/>
+        <w:rPr>
+          <w:rFonts w:ascii="Times New Roman" w:hAnsi="Times New Roman" w:cs="Times New Roman"/>
+          <w:sz w:val="24"/>
+        </w:rPr>
+      </w:pPr>
+      <w:r>
+        <w:rPr>
+          <w:rFonts w:ascii="Times New Roman" w:hAnsi="Times New Roman" w:cs="Times New Roman"/>
+          <w:sz w:val="24"/>
+        </w:rPr>
+        <w:t>С</w:t>
+      </w:r>
+      <w:r>
+        <w:rPr>
+          <w:rFonts w:ascii="Times New Roman" w:hAnsi="Times New Roman" w:cs="Times New Roman"/>
+          <w:sz w:val="24"/>
+        </w:rPr>
+        <w:t>опротивление</w:t>
+      </w:r>
+      <w:r>
+        <w:rPr>
+          <w:rFonts w:ascii="Times New Roman" w:hAnsi="Times New Roman" w:cs="Times New Roman"/>
+          <w:sz w:val="24"/>
+        </w:rPr>
+        <w:t>:</w:t>
+      </w:r>
+      <w:r>
+        <w:rPr>
+          <w:rFonts w:ascii="Times New Roman" w:hAnsi="Times New Roman" w:cs="Times New Roman"/>
+          <w:sz w:val="24"/>
+        </w:rPr>
+        <w:t xml:space="preserve"> </w:t>
+      </w:r>
+      <w:proofErr w:type="spellStart"/>
+      <w:r>
+        <w:rPr>
+          <w:rFonts w:ascii="Times New Roman" w:hAnsi="Times New Roman" w:cs="Times New Roman"/>
+          <w:sz w:val="24"/>
+        </w:rPr>
+        <w:t>Rя</w:t>
+      </w:r>
+      <w:proofErr w:type="spellEnd"/>
+      <w:r>
+        <w:rPr>
+          <w:rFonts w:ascii="Times New Roman" w:hAnsi="Times New Roman" w:cs="Times New Roman"/>
+          <w:sz w:val="24"/>
+        </w:rPr>
+        <w:t>=</w:t>
+      </w:r>
+      <w:r>
+        <w:rPr>
+          <w:rFonts w:ascii="Times New Roman" w:hAnsi="Times New Roman" w:cs="Times New Roman"/>
+          <w:sz w:val="24"/>
+        </w:rPr>
+        <w:t xml:space="preserve">0.183 </w:t>
+      </w:r>
+      <w:r>
+        <w:rPr>
+          <w:rFonts w:ascii="Times New Roman" w:hAnsi="Times New Roman" w:cs="Times New Roman"/>
+          <w:sz w:val="24"/>
+        </w:rPr>
+        <w:t xml:space="preserve">Ом, </w:t>
+      </w:r>
+    </w:p>
+    <w:p>
+      <w:pPr>
+        <w:spacing w:after="0" w:line="240" w:lineRule="auto"/>
+        <w:rPr>
+          <w:rFonts w:ascii="Times New Roman" w:hAnsi="Times New Roman" w:cs="Times New Roman"/>
+          <w:sz w:val="24"/>
+        </w:rPr>
+      </w:pPr>
+      <w:r>
+        <w:rPr>
+          <w:rFonts w:ascii="Times New Roman" w:hAnsi="Times New Roman" w:cs="Times New Roman"/>
+          <w:sz w:val="24"/>
+        </w:rPr>
+        <w:t>И</w:t>
+      </w:r>
+      <w:r>
+        <w:rPr>
+          <w:rFonts w:ascii="Times New Roman" w:hAnsi="Times New Roman" w:cs="Times New Roman"/>
+          <w:sz w:val="24"/>
+        </w:rPr>
+        <w:t>ндуктивность</w:t>
+      </w:r>
+      <w:r>
+        <w:rPr>
+          <w:rFonts w:ascii="Times New Roman" w:hAnsi="Times New Roman" w:cs="Times New Roman"/>
+          <w:sz w:val="24"/>
+        </w:rPr>
+        <w:t>:</w:t>
+      </w:r>
+      <w:r>
+        <w:rPr>
+          <w:rFonts w:ascii="Times New Roman" w:hAnsi="Times New Roman" w:cs="Times New Roman"/>
+          <w:sz w:val="24"/>
+        </w:rPr>
+        <w:t xml:space="preserve"> </w:t>
+      </w:r>
+      <w:proofErr w:type="spellStart"/>
+      <w:r>
+        <w:rPr>
+          <w:rFonts w:ascii="Times New Roman" w:hAnsi="Times New Roman" w:cs="Times New Roman"/>
+          <w:sz w:val="24"/>
+        </w:rPr>
+        <w:t>Lя</w:t>
+      </w:r>
+      <w:proofErr w:type="spellEnd"/>
+      <w:r>
+        <w:rPr>
+          <w:rFonts w:ascii="Times New Roman" w:hAnsi="Times New Roman" w:cs="Times New Roman"/>
+          <w:sz w:val="24"/>
+        </w:rPr>
+        <w:t>=0.</w:t>
+      </w:r>
+      <w:r>
+        <w:rPr>
+          <w:rFonts w:ascii="Times New Roman" w:hAnsi="Times New Roman" w:cs="Times New Roman"/>
+          <w:sz w:val="24"/>
+        </w:rPr>
+        <w:t>083</w:t>
+      </w:r>
+      <w:r>
+        <w:rPr>
+          <w:rFonts w:ascii="Times New Roman" w:hAnsi="Times New Roman" w:cs="Times New Roman"/>
+          <w:sz w:val="24"/>
+        </w:rPr>
+        <w:t xml:space="preserve"> Гн, </w:t>
+      </w:r>
+    </w:p>
+    <w:p>
+      <w:pPr>
+        <w:spacing w:line="240" w:lineRule="auto"/>
+        <w:rPr>
+          <w:rFonts w:ascii="Times New Roman" w:hAnsi="Times New Roman" w:cs="Times New Roman"/>
+          <w:sz w:val="24"/>
+        </w:rPr>
+      </w:pPr>
+      <w:r>
+        <w:rPr>
+          <w:rFonts w:ascii="Times New Roman" w:hAnsi="Times New Roman" w:cs="Times New Roman"/>
+          <w:sz w:val="24"/>
+        </w:rPr>
+        <w:t>М</w:t>
+      </w:r>
+      <w:r>
+        <w:rPr>
+          <w:rFonts w:ascii="Times New Roman" w:hAnsi="Times New Roman" w:cs="Times New Roman"/>
+          <w:sz w:val="24"/>
+        </w:rPr>
+        <w:t>омент инерции</w:t>
+      </w:r>
+      <w:r>
+        <w:rPr>
+          <w:rFonts w:ascii="Times New Roman" w:hAnsi="Times New Roman" w:cs="Times New Roman"/>
+          <w:sz w:val="24"/>
+        </w:rPr>
+        <w:t>:</w:t>
+      </w:r>
+      <w:r>
+        <w:rPr>
+          <w:rFonts w:ascii="Times New Roman" w:hAnsi="Times New Roman" w:cs="Times New Roman"/>
+          <w:sz w:val="24"/>
+        </w:rPr>
+        <w:t xml:space="preserve"> </w:t>
+      </w:r>
+      <w:proofErr w:type="spellStart"/>
+      <w:r>
+        <w:rPr>
+          <w:rFonts w:ascii="Times New Roman" w:hAnsi="Times New Roman" w:cs="Times New Roman"/>
+          <w:sz w:val="24"/>
+        </w:rPr>
+        <w:t>Jp</w:t>
+      </w:r>
+      <w:proofErr w:type="spellEnd"/>
+      <w:r>
+        <w:rPr>
+          <w:rFonts w:ascii="Times New Roman" w:hAnsi="Times New Roman" w:cs="Times New Roman"/>
+          <w:sz w:val="24"/>
+        </w:rPr>
+        <w:t>=0.005</w:t>
+      </w:r>
+      <w:r>
+        <w:rPr>
+          <w:rFonts w:ascii="Times New Roman" w:hAnsi="Times New Roman" w:cs="Times New Roman"/>
+          <w:sz w:val="24"/>
+        </w:rPr>
+        <w:t xml:space="preserve"> кг*м2.</w:t>
+      </w:r>
+    </w:p>
+    <w:p>
+      <w:pPr>
+        <w:spacing w:after="0" w:line="240" w:lineRule="auto"/>
+        <w:rPr>
+          <w:rFonts w:ascii="Times New Roman" w:hAnsi="Times New Roman" w:cs="Times New Roman"/>
+          <w:sz w:val="24"/>
+        </w:rPr>
+      </w:pPr>
+      <w:r>
+        <w:rPr>
+          <w:rFonts w:ascii="Times New Roman" w:hAnsi="Times New Roman" w:cs="Times New Roman"/>
+          <w:sz w:val="24"/>
+        </w:rPr>
+        <w:t>Определим приведенный момент инерции, его среднее значение и произво</w:t>
+      </w:r>
+      <w:r>
+        <w:rPr>
+          <w:rFonts w:ascii="Times New Roman" w:hAnsi="Times New Roman" w:cs="Times New Roman"/>
+          <w:sz w:val="24"/>
+        </w:rPr>
+        <w:t>дную</w:t>
+      </w:r>
+      <w:r>
+        <w:rPr>
+          <w:rFonts w:ascii="Times New Roman" w:hAnsi="Times New Roman" w:cs="Times New Roman"/>
+          <w:sz w:val="24"/>
+        </w:rPr>
+        <w:t>:</w:t>
+      </w:r>
+    </w:p>
+    <w:p>
+      <w:pPr>
+        <w:spacing w:after="0" w:line="240" w:lineRule="auto"/>
+        <w:rPr>
+          <w:rFonts w:ascii="Times New Roman" w:hAnsi="Times New Roman" w:cs="Times New Roman"/>
+          <w:sz w:val="24"/>
+        </w:rPr>
+      </w:pPr>
+      <w:r>
+        <w:rPr>
+          <w:noProof/>
+          <w:lang w:eastAsia="ru-RU"/>
+        </w:rPr>
+        <w:lastRenderedPageBreak/>
+        <w:drawing>
+          <wp:inline distT="0" distB="0" distL="0" distR="0" wp14:anchorId="4A5081ED" wp14:editId="5F803764">
+            <wp:extent cx="5940425" cy="1785620"/>
+            <wp:effectExtent l="0" t="0" r="3175" b="5080"/>
+            <wp:docPr id="40" name="Рисунок 40"/>
+            <wp:cNvGraphicFramePr>
+              <a:graphicFrameLocks xmlns:a="http://schemas.openxmlformats.org/drawingml/2006/main" noChangeAspect="1"/>
+            </wp:cNvGraphicFramePr>
+            <a:graphic xmlns:a="http://schemas.openxmlformats.org/drawingml/2006/main">
+              <a:graphicData uri="http://schemas.openxmlformats.org/drawingml/2006/picture">
+                <pic:pic xmlns:pic="http://schemas.openxmlformats.org/drawingml/2006/picture">
+                  <pic:nvPicPr>
+                    <pic:cNvPr id="1" name=""/>
+                    <pic:cNvPicPr/>
+                  </pic:nvPicPr>
+                  <pic:blipFill>
+                    <a:blip r:embed="rId61"/>
+                    <a:stretch>
+                      <a:fillRect/>
+                    </a:stretch>
+                  </pic:blipFill>
+                  <pic:spPr>
+                    <a:xfrm>
+                      <a:off x="0" y="0"/>
+                      <a:ext cx="5940425" cy="1785620"/>
+                    </a:xfrm>
+                    <a:prstGeom prst="rect">
+                      <a:avLst/>
+                    </a:prstGeom>
+                  </pic:spPr>
+                </pic:pic>
+              </a:graphicData>
+            </a:graphic>
+          </wp:inline>
+        </w:drawing>
+      </w:r>
+    </w:p>
+    <w:p>
+      <w:pPr>
+        <w:spacing w:after="0" w:line="240" w:lineRule="auto"/>
+        <w:rPr>
+          <w:rFonts w:ascii="Times New Roman" w:hAnsi="Times New Roman" w:cs="Times New Roman"/>
+          <w:sz w:val="24"/>
+        </w:rPr>
+      </w:pPr>
+      <w:r>
+        <w:rPr>
+          <w:noProof/>
+          <w:lang w:eastAsia="ru-RU"/>
+        </w:rPr>
+        <w:drawing>
+          <wp:inline distT="0" distB="0" distL="0" distR="0" wp14:anchorId="369DF9CD" wp14:editId="5D6D7540">
+            <wp:extent cx="5940425" cy="2317750"/>
+            <wp:effectExtent l="0" t="0" r="3175" b="6350"/>
+            <wp:docPr id="44" name="Рисунок 44"/>
+            <wp:cNvGraphicFramePr>
+              <a:graphicFrameLocks xmlns:a="http://schemas.openxmlformats.org/drawingml/2006/main" noChangeAspect="1"/>
+            </wp:cNvGraphicFramePr>
+            <a:graphic xmlns:a="http://schemas.openxmlformats.org/drawingml/2006/main">
+              <a:graphicData uri="http://schemas.openxmlformats.org/drawingml/2006/picture">
+                <pic:pic xmlns:pic="http://schemas.openxmlformats.org/drawingml/2006/picture">
+                  <pic:nvPicPr>
+                    <pic:cNvPr id="1" name=""/>
+                    <pic:cNvPicPr/>
+                  </pic:nvPicPr>
+                  <pic:blipFill>
+                    <a:blip r:embed="rId62"/>
+                    <a:stretch>
+                      <a:fillRect/>
+                    </a:stretch>
+                  </pic:blipFill>
+                  <pic:spPr>
+                    <a:xfrm>
+                      <a:off x="0" y="0"/>
+                      <a:ext cx="5940425" cy="2317750"/>
+                    </a:xfrm>
+                    <a:prstGeom prst="rect">
+                      <a:avLst/>
+                    </a:prstGeom>
+                  </pic:spPr>
+                </pic:pic>
+              </a:graphicData>
+            </a:graphic>
+          </wp:inline>
+        </w:drawing>
+      </w:r>
+    </w:p>
+    <w:p>
+      <w:pPr>
+        <w:spacing w:after="0" w:line="240" w:lineRule="auto"/>
+        <w:rPr>
+          <w:rFonts w:ascii="Times New Roman" w:hAnsi="Times New Roman" w:cs="Times New Roman"/>
+          <w:sz w:val="24"/>
+        </w:rPr>
+      </w:pPr>
+      <w:r>
+        <w:rPr>
+          <w:rFonts w:ascii="Times New Roman" w:hAnsi="Times New Roman" w:cs="Times New Roman"/>
+          <w:sz w:val="24"/>
+        </w:rPr>
+        <w:t>Найдем приведенный момент сопротивления и его среднее значение, построим график зависимости от входной координаты.</w:t>
+      </w:r>
+    </w:p>
+    <w:p>
+      <w:pPr>
+        <w:spacing w:after="0" w:line="240" w:lineRule="auto"/>
+        <w:rPr>
+          <w:rFonts w:ascii="Times New Roman" w:hAnsi="Times New Roman" w:cs="Times New Roman"/>
+          <w:sz w:val="24"/>
+        </w:rPr>
+      </w:pPr>
+      <w:r>
+        <w:rPr>
+          <w:noProof/>
+          <w:lang w:eastAsia="ru-RU"/>
+        </w:rPr>
+        <w:drawing>
+          <wp:inline distT="0" distB="0" distL="0" distR="0" wp14:anchorId="26C98737" wp14:editId="40D5A302">
+            <wp:extent cx="3437902" cy="3512820"/>
+            <wp:effectExtent l="0" t="0" r="0" b="0"/>
+            <wp:docPr id="61" name="Рисунок 61"/>
+            <wp:cNvGraphicFramePr>
+              <a:graphicFrameLocks xmlns:a="http://schemas.openxmlformats.org/drawingml/2006/main" noChangeAspect="1"/>
+            </wp:cNvGraphicFramePr>
+            <a:graphic xmlns:a="http://schemas.openxmlformats.org/drawingml/2006/main">
+              <a:graphicData uri="http://schemas.openxmlformats.org/drawingml/2006/picture">
+                <pic:pic xmlns:pic="http://schemas.openxmlformats.org/drawingml/2006/picture">
+                  <pic:nvPicPr>
+                    <pic:cNvPr id="1" name=""/>
+                    <pic:cNvPicPr/>
+                  </pic:nvPicPr>
+                  <pic:blipFill>
+                    <a:blip r:embed="rId63"/>
+                    <a:stretch>
+                      <a:fillRect/>
+                    </a:stretch>
+                  </pic:blipFill>
+                  <pic:spPr>
+                    <a:xfrm>
+                      <a:off x="0" y="0"/>
+                      <a:ext cx="3441989" cy="3516996"/>
+                    </a:xfrm>
+                    <a:prstGeom prst="rect">
+                      <a:avLst/>
+                    </a:prstGeom>
+                  </pic:spPr>
+                </pic:pic>
+              </a:graphicData>
+            </a:graphic>
+          </wp:inline>
+        </w:drawing>
+      </w:r>
+    </w:p>
+    <w:p>
+      <w:pPr>
+        <w:spacing w:after="0" w:line="240" w:lineRule="auto"/>
+        <w:rPr>
+          <w:rFonts w:ascii="Times New Roman" w:hAnsi="Times New Roman" w:cs="Times New Roman"/>
+          <w:sz w:val="24"/>
+        </w:rPr>
+      </w:pPr>
+      <w:r>
+        <w:rPr>
+          <w:rFonts w:ascii="Times New Roman" w:hAnsi="Times New Roman" w:cs="Times New Roman"/>
+          <w:sz w:val="24"/>
+        </w:rPr>
+        <w:t>Статические характеристики двигателя.</w:t>
+      </w:r>
+    </w:p>
+    <w:p>
+      <w:pPr>
+        <w:spacing w:after="0" w:line="240" w:lineRule="auto"/>
+        <w:rPr>
+          <w:rFonts w:ascii="Times New Roman" w:hAnsi="Times New Roman" w:cs="Times New Roman"/>
+          <w:sz w:val="24"/>
+        </w:rPr>
+      </w:pPr>
+      <w:r>
+        <w:rPr>
+          <w:rFonts w:ascii="Times New Roman" w:hAnsi="Times New Roman" w:cs="Times New Roman"/>
+          <w:sz w:val="24"/>
+        </w:rPr>
+        <w:t>Угловая скорость двигателя</w:t>
+      </w:r>
+      <w:r>
+        <w:rPr>
+          <w:rFonts w:ascii="Times New Roman" w:hAnsi="Times New Roman" w:cs="Times New Roman"/>
+          <w:sz w:val="24"/>
+        </w:rPr>
+        <w:t xml:space="preserve"> (</w:t>
+      </w:r>
+      <w:r>
+        <w:rPr>
+          <w:rFonts w:ascii="Times New Roman" w:hAnsi="Times New Roman" w:cs="Times New Roman"/>
+          <w:sz w:val="24"/>
+        </w:rPr>
+        <w:t>рад</w:t>
+      </w:r>
+      <w:r>
+        <w:rPr>
+          <w:rFonts w:ascii="Times New Roman" w:hAnsi="Times New Roman" w:cs="Times New Roman"/>
+          <w:sz w:val="24"/>
+        </w:rPr>
+        <w:t>/</w:t>
+      </w:r>
+      <w:r>
+        <w:rPr>
+          <w:rFonts w:ascii="Times New Roman" w:hAnsi="Times New Roman" w:cs="Times New Roman"/>
+          <w:sz w:val="24"/>
+          <w:lang w:val="en-US"/>
+        </w:rPr>
+        <w:t>c</w:t>
+      </w:r>
+      <w:r>
+        <w:rPr>
+          <w:rFonts w:ascii="Times New Roman" w:hAnsi="Times New Roman" w:cs="Times New Roman"/>
+          <w:sz w:val="24"/>
+        </w:rPr>
+        <w:t>)</w:t>
+      </w:r>
+      <w:r>
+        <w:rPr>
+          <w:rFonts w:ascii="Times New Roman" w:hAnsi="Times New Roman" w:cs="Times New Roman"/>
+          <w:sz w:val="24"/>
+        </w:rPr>
+        <w:t>:</w:t>
+      </w:r>
+    </w:p>
+    <w:p>
+      <w:pPr>
+        <w:spacing w:after="0" w:line="240" w:lineRule="auto"/>
+        <w:rPr>
+          <w:rFonts w:ascii="Times New Roman" w:hAnsi="Times New Roman" w:cs="Times New Roman"/>
+          <w:sz w:val="24"/>
+        </w:rPr>
+      </w:pPr>
+      <w:r>
+        <w:rPr>
+          <w:noProof/>
+          <w:lang w:eastAsia="ru-RU"/>
+        </w:rPr>
+        <w:drawing>
+          <wp:inline distT="0" distB="0" distL="0" distR="0" wp14:anchorId="19ACAF22" wp14:editId="2E3EEFA4">
+            <wp:extent cx="1592193" cy="510540"/>
+            <wp:effectExtent l="0" t="0" r="8255" b="3810"/>
+            <wp:docPr id="63" name="Рисунок 63"/>
+            <wp:cNvGraphicFramePr>
+              <a:graphicFrameLocks xmlns:a="http://schemas.openxmlformats.org/drawingml/2006/main" noChangeAspect="1"/>
+            </wp:cNvGraphicFramePr>
+            <a:graphic xmlns:a="http://schemas.openxmlformats.org/drawingml/2006/main">
+              <a:graphicData uri="http://schemas.openxmlformats.org/drawingml/2006/picture">
+                <pic:pic xmlns:pic="http://schemas.openxmlformats.org/drawingml/2006/picture">
+                  <pic:nvPicPr>
+                    <pic:cNvPr id="1" name=""/>
+                    <pic:cNvPicPr/>
+                  </pic:nvPicPr>
+                  <pic:blipFill>
+                    <a:blip r:embed="rId64"/>
+                    <a:stretch>
+                      <a:fillRect/>
+                    </a:stretch>
+                  </pic:blipFill>
+                  <pic:spPr>
+                    <a:xfrm>
+                      <a:off x="0" y="0"/>
+                      <a:ext cx="1660871" cy="532562"/>
+                    </a:xfrm>
+                    <a:prstGeom prst="rect">
+                      <a:avLst/>
+                    </a:prstGeom>
+                  </pic:spPr>
+                </pic:pic>
+              </a:graphicData>
+            </a:graphic>
+          </wp:inline>
+        </w:drawing>
+      </w:r>
+    </w:p>
+    <w:p>
+      <w:pPr>
+        <w:spacing w:after="0" w:line="240" w:lineRule="auto"/>
+        <w:rPr>
+          <w:rFonts w:ascii="Times New Roman" w:hAnsi="Times New Roman" w:cs="Times New Roman"/>
+          <w:sz w:val="24"/>
+        </w:rPr>
+      </w:pPr>
+      <w:r>
+        <w:rPr>
+          <w:rFonts w:ascii="Times New Roman" w:hAnsi="Times New Roman" w:cs="Times New Roman"/>
+          <w:sz w:val="24"/>
+        </w:rPr>
+        <w:t>Скорость холостого хода и момент двигателя</w:t>
+      </w:r>
+      <w:r>
+        <w:rPr>
+          <w:rFonts w:ascii="Times New Roman" w:hAnsi="Times New Roman" w:cs="Times New Roman"/>
+          <w:sz w:val="24"/>
+        </w:rPr>
+        <w:t xml:space="preserve"> (</w:t>
+      </w:r>
+      <w:proofErr w:type="spellStart"/>
+      <w:r>
+        <w:rPr>
+          <w:rFonts w:ascii="Times New Roman" w:hAnsi="Times New Roman" w:cs="Times New Roman"/>
+          <w:sz w:val="24"/>
+        </w:rPr>
+        <w:t>Нм</w:t>
+      </w:r>
+      <w:proofErr w:type="spellEnd"/>
+      <w:r>
+        <w:rPr>
+          <w:rFonts w:ascii="Times New Roman" w:hAnsi="Times New Roman" w:cs="Times New Roman"/>
+          <w:sz w:val="24"/>
+        </w:rPr>
+        <w:t>)</w:t>
+      </w:r>
+      <w:r>
+        <w:rPr>
+          <w:rFonts w:ascii="Times New Roman" w:hAnsi="Times New Roman" w:cs="Times New Roman"/>
+          <w:sz w:val="24"/>
+        </w:rPr>
+        <w:t>:</w:t>
+      </w:r>
+    </w:p>
+    <w:p>
+      <w:pPr>
+        <w:spacing w:after="0" w:line="240" w:lineRule="auto"/>
+        <w:rPr>
+          <w:rFonts w:ascii="Times New Roman" w:hAnsi="Times New Roman" w:cs="Times New Roman"/>
+          <w:sz w:val="24"/>
+        </w:rPr>
+      </w:pPr>
+      <w:r>
+        <w:rPr>
+          <w:noProof/>
+          <w:lang w:eastAsia="ru-RU"/>
+        </w:rPr>
+        <w:lastRenderedPageBreak/>
+        <w:drawing>
+          <wp:inline distT="0" distB="0" distL="0" distR="0" wp14:anchorId="2949EDA5" wp14:editId="295EBFFC">
+            <wp:extent cx="3198182" cy="530225"/>
+            <wp:effectExtent l="0" t="0" r="2540" b="3175"/>
+            <wp:docPr id="64" name="Рисунок 64"/>
+            <wp:cNvGraphicFramePr>
+              <a:graphicFrameLocks xmlns:a="http://schemas.openxmlformats.org/drawingml/2006/main" noChangeAspect="1"/>
+            </wp:cNvGraphicFramePr>
+            <a:graphic xmlns:a="http://schemas.openxmlformats.org/drawingml/2006/main">
+              <a:graphicData uri="http://schemas.openxmlformats.org/drawingml/2006/picture">
+                <pic:pic xmlns:pic="http://schemas.openxmlformats.org/drawingml/2006/picture">
+                  <pic:nvPicPr>
+                    <pic:cNvPr id="1" name=""/>
+                    <pic:cNvPicPr/>
+                  </pic:nvPicPr>
+                  <pic:blipFill>
+                    <a:blip r:embed="rId65"/>
+                    <a:stretch>
+                      <a:fillRect/>
+                    </a:stretch>
+                  </pic:blipFill>
+                  <pic:spPr>
+                    <a:xfrm>
+                      <a:off x="0" y="0"/>
+                      <a:ext cx="3239409" cy="537060"/>
+                    </a:xfrm>
+                    <a:prstGeom prst="rect">
+                      <a:avLst/>
+                    </a:prstGeom>
+                  </pic:spPr>
+                </pic:pic>
+              </a:graphicData>
+            </a:graphic>
+          </wp:inline>
+        </w:drawing>
+      </w:r>
+    </w:p>
+    <w:p>
+      <w:pPr>
+        <w:pStyle w:val="1"/>
+        <w:rPr>
+          <w:rFonts w:ascii="Times New Roman" w:hAnsi="Times New Roman" w:cs="Times New Roman"/>
+          <w:sz w:val="24"/>
+        </w:rPr>
+      </w:pPr>
+      <w:bookmarkStart w:id="8" w:name="_Toc517394309"/>
+      <w:r>
+        <w:rPr>
+          <w:rFonts w:ascii="Times New Roman" w:hAnsi="Times New Roman" w:cs="Times New Roman"/>
+          <w:color w:val="auto"/>
+        </w:rPr>
+        <w:t>Динами</w:t>
+      </w:r>
+      <w:r>
+        <w:rPr>
+          <w:rFonts w:ascii="Times New Roman" w:hAnsi="Times New Roman" w:cs="Times New Roman"/>
+          <w:color w:val="auto"/>
+        </w:rPr>
+        <w:t>ческие характеристики двигателя</w:t>
+      </w:r>
+      <w:bookmarkEnd w:id="8"/>
+    </w:p>
+    <w:p>
+      <w:pPr>
+        <w:spacing w:after="0" w:line="240" w:lineRule="auto"/>
+        <w:rPr>
+          <w:rFonts w:ascii="Times New Roman" w:hAnsi="Times New Roman" w:cs="Times New Roman"/>
+          <w:sz w:val="24"/>
+        </w:rPr>
+      </w:pPr>
+      <w:r>
+        <w:rPr>
+          <w:rFonts w:ascii="Times New Roman" w:hAnsi="Times New Roman" w:cs="Times New Roman"/>
+          <w:sz w:val="24"/>
+        </w:rPr>
+        <w:t>Подадим на звено возмущающий момент:</w:t>
+      </w:r>
+    </w:p>
+    <w:p>
+      <w:pPr>
+        <w:spacing w:after="0" w:line="240" w:lineRule="auto"/>
+        <w:rPr>
+          <w:rFonts w:ascii="Times New Roman" w:hAnsi="Times New Roman" w:cs="Times New Roman"/>
+          <w:sz w:val="24"/>
+        </w:rPr>
+      </w:pPr>
+      <w:r>
+        <w:rPr>
+          <w:rFonts w:ascii="Times New Roman" w:hAnsi="Times New Roman" w:cs="Times New Roman"/>
+          <w:sz w:val="24"/>
+        </w:rPr>
+        <w:t xml:space="preserve"> </w:t>
+      </w:r>
+      <w:r>
+        <w:rPr>
+          <w:noProof/>
+          <w:lang w:eastAsia="ru-RU"/>
+        </w:rPr>
+        <w:drawing>
+          <wp:inline distT="0" distB="0" distL="0" distR="0" wp14:anchorId="720297D4" wp14:editId="6887A0AB">
+            <wp:extent cx="2232660" cy="411067"/>
+            <wp:effectExtent l="0" t="0" r="0" b="0"/>
+            <wp:docPr id="21" name="Рисунок 21"/>
+            <wp:cNvGraphicFramePr>
+              <a:graphicFrameLocks xmlns:a="http://schemas.openxmlformats.org/drawingml/2006/main" noChangeAspect="1"/>
+            </wp:cNvGraphicFramePr>
+            <a:graphic xmlns:a="http://schemas.openxmlformats.org/drawingml/2006/main">
+              <a:graphicData uri="http://schemas.openxmlformats.org/drawingml/2006/picture">
+                <pic:pic xmlns:pic="http://schemas.openxmlformats.org/drawingml/2006/picture">
+                  <pic:nvPicPr>
+                    <pic:cNvPr id="1" name=""/>
+                    <pic:cNvPicPr/>
+                  </pic:nvPicPr>
+                  <pic:blipFill>
+                    <a:blip r:embed="rId66"/>
+                    <a:stretch>
+                      <a:fillRect/>
+                    </a:stretch>
+                  </pic:blipFill>
+                  <pic:spPr>
+                    <a:xfrm>
+                      <a:off x="0" y="0"/>
+                      <a:ext cx="2250749" cy="414398"/>
+                    </a:xfrm>
+                    <a:prstGeom prst="rect">
+                      <a:avLst/>
+                    </a:prstGeom>
+                  </pic:spPr>
+                </pic:pic>
+              </a:graphicData>
+            </a:graphic>
+          </wp:inline>
+        </w:drawing>
+      </w:r>
+    </w:p>
+    <w:p>
+      <w:pPr>
+        <w:spacing w:after="0" w:line="240" w:lineRule="auto"/>
+        <w:rPr>
+          <w:rFonts w:ascii="Times New Roman" w:hAnsi="Times New Roman" w:cs="Times New Roman"/>
+          <w:sz w:val="24"/>
+          <w:lang w:val="en-US"/>
+        </w:rPr>
+      </w:pPr>
+      <w:r>
+        <w:rPr>
+          <w:rFonts w:ascii="Times New Roman" w:hAnsi="Times New Roman" w:cs="Times New Roman"/>
+          <w:sz w:val="24"/>
+        </w:rPr>
+        <w:t>Разложим в ряд Фурье</w:t>
+      </w:r>
+      <w:r>
+        <w:rPr>
+          <w:rFonts w:ascii="Times New Roman" w:hAnsi="Times New Roman" w:cs="Times New Roman"/>
+          <w:sz w:val="24"/>
+          <w:lang w:val="en-US"/>
+        </w:rPr>
+        <w:t>:</w:t>
+      </w:r>
+    </w:p>
+    <w:p>
+      <w:pPr>
+        <w:spacing w:after="0" w:line="240" w:lineRule="auto"/>
+        <w:rPr>
+          <w:rFonts w:ascii="Times New Roman" w:hAnsi="Times New Roman" w:cs="Times New Roman"/>
+          <w:sz w:val="24"/>
+          <w:lang w:val="en-US"/>
+        </w:rPr>
+      </w:pPr>
+      <w:r>
+        <w:rPr>
+          <w:noProof/>
+          <w:lang w:eastAsia="ru-RU"/>
+        </w:rPr>
+        <w:drawing>
+          <wp:inline distT="0" distB="0" distL="0" distR="0" wp14:anchorId="4051B4D6" wp14:editId="018AA2EB">
+            <wp:extent cx="3383280" cy="2373457"/>
+            <wp:effectExtent l="0" t="0" r="7620" b="8255"/>
+            <wp:docPr id="65" name="Рисунок 65"/>
+            <wp:cNvGraphicFramePr>
+              <a:graphicFrameLocks xmlns:a="http://schemas.openxmlformats.org/drawingml/2006/main" noChangeAspect="1"/>
+            </wp:cNvGraphicFramePr>
+            <a:graphic xmlns:a="http://schemas.openxmlformats.org/drawingml/2006/main">
+              <a:graphicData uri="http://schemas.openxmlformats.org/drawingml/2006/picture">
+                <pic:pic xmlns:pic="http://schemas.openxmlformats.org/drawingml/2006/picture">
+                  <pic:nvPicPr>
+                    <pic:cNvPr id="1" name=""/>
+                    <pic:cNvPicPr/>
+                  </pic:nvPicPr>
+                  <pic:blipFill>
+                    <a:blip r:embed="rId67"/>
+                    <a:stretch>
+                      <a:fillRect/>
+                    </a:stretch>
+                  </pic:blipFill>
+                  <pic:spPr>
+                    <a:xfrm>
+                      <a:off x="0" y="0"/>
+                      <a:ext cx="3398534" cy="2384158"/>
+                    </a:xfrm>
+                    <a:prstGeom prst="rect">
+                      <a:avLst/>
+                    </a:prstGeom>
+                  </pic:spPr>
+                </pic:pic>
+              </a:graphicData>
+            </a:graphic>
+          </wp:inline>
+        </w:drawing>
+      </w:r>
+    </w:p>
+    <w:p>
+      <w:pPr>
+        <w:spacing w:after="0" w:line="240" w:lineRule="auto"/>
+        <w:rPr>
+          <w:rFonts w:ascii="Times New Roman" w:hAnsi="Times New Roman" w:cs="Times New Roman"/>
+          <w:sz w:val="24"/>
+          <w:lang w:val="en-US"/>
+        </w:rPr>
+      </w:pPr>
+      <w:r>
+        <w:rPr>
+          <w:noProof/>
+          <w:lang w:eastAsia="ru-RU"/>
+        </w:rPr>
+        <w:drawing>
+          <wp:inline distT="0" distB="0" distL="0" distR="0" wp14:anchorId="25A6FC7B" wp14:editId="25411818">
+            <wp:extent cx="3592187" cy="2537460"/>
+            <wp:effectExtent l="0" t="0" r="8890" b="0"/>
+            <wp:docPr id="66" name="Рисунок 66"/>
+            <wp:cNvGraphicFramePr>
+              <a:graphicFrameLocks xmlns:a="http://schemas.openxmlformats.org/drawingml/2006/main" noChangeAspect="1"/>
+            </wp:cNvGraphicFramePr>
+            <a:graphic xmlns:a="http://schemas.openxmlformats.org/drawingml/2006/main">
+              <a:graphicData uri="http://schemas.openxmlformats.org/drawingml/2006/picture">
+                <pic:pic xmlns:pic="http://schemas.openxmlformats.org/drawingml/2006/picture">
+                  <pic:nvPicPr>
+                    <pic:cNvPr id="1" name=""/>
+                    <pic:cNvPicPr/>
+                  </pic:nvPicPr>
+                  <pic:blipFill>
+                    <a:blip r:embed="rId68"/>
+                    <a:stretch>
+                      <a:fillRect/>
+                    </a:stretch>
+                  </pic:blipFill>
+                  <pic:spPr>
+                    <a:xfrm>
+                      <a:off x="0" y="0"/>
+                      <a:ext cx="3602407" cy="2544679"/>
+                    </a:xfrm>
+                    <a:prstGeom prst="rect">
+                      <a:avLst/>
+                    </a:prstGeom>
+                  </pic:spPr>
+                </pic:pic>
+              </a:graphicData>
+            </a:graphic>
+          </wp:inline>
+        </w:drawing>
+      </w:r>
+    </w:p>
+    <w:p>
+      <w:pPr>
+        <w:pStyle w:val="1"/>
+        <w:rPr>
+          <w:rFonts w:ascii="Times New Roman" w:hAnsi="Times New Roman" w:cs="Times New Roman"/>
+          <w:color w:val="auto"/>
+        </w:rPr>
+      </w:pPr>
+      <w:bookmarkStart w:id="9" w:name="_Toc517394310"/>
+      <w:r>
+        <w:rPr>
+          <w:rFonts w:ascii="Times New Roman" w:hAnsi="Times New Roman" w:cs="Times New Roman"/>
+          <w:color w:val="auto"/>
+        </w:rPr>
+        <w:t>Динамические ошибки</w:t>
+      </w:r>
+      <w:bookmarkEnd w:id="9"/>
+    </w:p>
+    <w:p>
+      <w:pPr>
+        <w:spacing w:after="0" w:line="240" w:lineRule="auto"/>
         <w:rPr>
           <w:rFonts w:ascii="Times New Roman" w:hAnsi="Times New Roman" w:cs="Times New Roman"/>
           <w:b/>
-          <w:sz w:val="28"/>
+          <w:sz w:val="24"/>
+          <w:lang w:val="en-US"/>
         </w:rPr>
       </w:pPr>
       <w:r>
         <w:rPr>
           <w:rFonts w:ascii="Times New Roman" w:hAnsi="Times New Roman" w:cs="Times New Roman"/>
           <w:b/>
-          <w:sz w:val="28"/>
-        </w:rPr>
-        <w:t>Третья часть</w:t>
+          <w:sz w:val="24"/>
+        </w:rPr>
+        <w:t>Динамическая ошибка</w:t>
       </w:r>
       <w:r>
         <w:rPr>
           <w:rFonts w:ascii="Times New Roman" w:hAnsi="Times New Roman" w:cs="Times New Roman"/>
           <w:b/>
-          <w:sz w:val="28"/>
-        </w:rPr>
-        <w:t>.</w:t>
+          <w:sz w:val="24"/>
+          <w:lang w:val="en-US"/>
+        </w:rPr>
+        <w:t xml:space="preserve"> </w:t>
+      </w:r>
+      <w:proofErr w:type="spellStart"/>
+      <w:r>
+        <w:rPr>
+          <w:rFonts w:ascii="Times New Roman" w:hAnsi="Times New Roman" w:cs="Times New Roman"/>
+          <w:b/>
+          <w:sz w:val="24"/>
+          <w:lang w:val="en-US"/>
+        </w:rPr>
+        <w:t>по</w:t>
+      </w:r>
+      <w:proofErr w:type="spellEnd"/>
+      <w:r>
+        <w:rPr>
+          <w:rFonts w:ascii="Times New Roman" w:hAnsi="Times New Roman" w:cs="Times New Roman"/>
+          <w:b/>
+          <w:sz w:val="24"/>
+          <w:lang w:val="en-US"/>
+        </w:rPr>
+        <w:t xml:space="preserve"> </w:t>
+      </w:r>
+      <w:proofErr w:type="spellStart"/>
+      <w:r>
+        <w:rPr>
+          <w:rFonts w:ascii="Times New Roman" w:hAnsi="Times New Roman" w:cs="Times New Roman"/>
+          <w:b/>
+          <w:sz w:val="24"/>
+          <w:lang w:val="en-US"/>
+        </w:rPr>
+        <w:t>скорости</w:t>
+      </w:r>
+      <w:proofErr w:type="spellEnd"/>
+      <w:r>
+        <w:rPr>
+          <w:rFonts w:ascii="Times New Roman" w:hAnsi="Times New Roman" w:cs="Times New Roman"/>
+          <w:b/>
+          <w:sz w:val="24"/>
+          <w:lang w:val="en-US"/>
+        </w:rPr>
+        <w:t>:</w:t>
       </w:r>
     </w:p>
     <w:p>
       <w:pPr>
         <w:spacing w:after="0" w:line="240" w:lineRule="auto"/>
-        <w:jc w:val="center"/>
-        <w:rPr>
-          <w:rFonts w:ascii="Times New Roman" w:hAnsi="Times New Roman" w:cs="Times New Roman"/>
+        <w:rPr>
+          <w:rFonts w:ascii="Times New Roman" w:hAnsi="Times New Roman" w:cs="Times New Roman"/>
+          <w:sz w:val="24"/>
+          <w:lang w:val="en-US"/>
+        </w:rPr>
+      </w:pPr>
+      <w:r>
+        <w:rPr>
+          <w:noProof/>
+          <w:lang w:eastAsia="ru-RU"/>
+        </w:rPr>
+        <w:lastRenderedPageBreak/>
+        <w:drawing>
+          <wp:inline distT="0" distB="0" distL="0" distR="0" wp14:anchorId="0280314F" wp14:editId="5ABB6800">
+            <wp:extent cx="4739640" cy="2949672"/>
+            <wp:effectExtent l="0" t="0" r="3810" b="3175"/>
+            <wp:docPr id="67" name="Рисунок 67"/>
+            <wp:cNvGraphicFramePr>
+              <a:graphicFrameLocks xmlns:a="http://schemas.openxmlformats.org/drawingml/2006/main" noChangeAspect="1"/>
+            </wp:cNvGraphicFramePr>
+            <a:graphic xmlns:a="http://schemas.openxmlformats.org/drawingml/2006/main">
+              <a:graphicData uri="http://schemas.openxmlformats.org/drawingml/2006/picture">
+                <pic:pic xmlns:pic="http://schemas.openxmlformats.org/drawingml/2006/picture">
+                  <pic:nvPicPr>
+                    <pic:cNvPr id="1" name=""/>
+                    <pic:cNvPicPr/>
+                  </pic:nvPicPr>
+                  <pic:blipFill>
+                    <a:blip r:embed="rId69"/>
+                    <a:stretch>
+                      <a:fillRect/>
+                    </a:stretch>
+                  </pic:blipFill>
+                  <pic:spPr>
+                    <a:xfrm>
+                      <a:off x="0" y="0"/>
+                      <a:ext cx="4741710" cy="2950960"/>
+                    </a:xfrm>
+                    <a:prstGeom prst="rect">
+                      <a:avLst/>
+                    </a:prstGeom>
+                  </pic:spPr>
+                </pic:pic>
+              </a:graphicData>
+            </a:graphic>
+          </wp:inline>
+        </w:drawing>
+      </w:r>
+    </w:p>
+    <w:p>
+      <w:pPr>
+        <w:spacing w:after="0" w:line="240" w:lineRule="auto"/>
+        <w:rPr>
+          <w:rFonts w:ascii="Times New Roman" w:hAnsi="Times New Roman" w:cs="Times New Roman"/>
+          <w:sz w:val="24"/>
+          <w:lang w:val="en-US"/>
+        </w:rPr>
+      </w:pPr>
+      <w:r>
+        <w:rPr>
+          <w:noProof/>
+          <w:lang w:eastAsia="ru-RU"/>
+        </w:rPr>
+        <w:drawing>
+          <wp:inline distT="0" distB="0" distL="0" distR="0" wp14:anchorId="03571503" wp14:editId="6C915F04">
+            <wp:extent cx="5940425" cy="2225040"/>
+            <wp:effectExtent l="0" t="0" r="3175" b="3810"/>
+            <wp:docPr id="68" name="Рисунок 68"/>
+            <wp:cNvGraphicFramePr>
+              <a:graphicFrameLocks xmlns:a="http://schemas.openxmlformats.org/drawingml/2006/main" noChangeAspect="1"/>
+            </wp:cNvGraphicFramePr>
+            <a:graphic xmlns:a="http://schemas.openxmlformats.org/drawingml/2006/main">
+              <a:graphicData uri="http://schemas.openxmlformats.org/drawingml/2006/picture">
+                <pic:pic xmlns:pic="http://schemas.openxmlformats.org/drawingml/2006/picture">
+                  <pic:nvPicPr>
+                    <pic:cNvPr id="1" name=""/>
+                    <pic:cNvPicPr/>
+                  </pic:nvPicPr>
+                  <pic:blipFill>
+                    <a:blip r:embed="rId70"/>
+                    <a:stretch>
+                      <a:fillRect/>
+                    </a:stretch>
+                  </pic:blipFill>
+                  <pic:spPr>
+                    <a:xfrm>
+                      <a:off x="0" y="0"/>
+                      <a:ext cx="5940425" cy="2225040"/>
+                    </a:xfrm>
+                    <a:prstGeom prst="rect">
+                      <a:avLst/>
+                    </a:prstGeom>
+                  </pic:spPr>
+                </pic:pic>
+              </a:graphicData>
+            </a:graphic>
+          </wp:inline>
+        </w:drawing>
+      </w:r>
+    </w:p>
+    <w:p>
+      <w:pPr>
+        <w:rPr>
+          <w:rFonts w:ascii="Times New Roman" w:eastAsiaTheme="minorEastAsia" w:hAnsi="Times New Roman" w:cs="Times New Roman"/>
           <w:b/>
-          <w:sz w:val="28"/>
-        </w:rPr>
-      </w:pPr>
-      <w:r>
-        <w:rPr>
-          <w:rFonts w:ascii="Times New Roman" w:hAnsi="Times New Roman" w:cs="Times New Roman"/>
+          <w:sz w:val="24"/>
+          <w:szCs w:val="24"/>
+        </w:rPr>
+      </w:pPr>
+      <w:r>
+        <w:rPr>
+          <w:rFonts w:ascii="Times New Roman" w:eastAsiaTheme="minorEastAsia" w:hAnsi="Times New Roman" w:cs="Times New Roman"/>
           <w:b/>
-          <w:sz w:val="28"/>
-        </w:rPr>
-        <w:t>Динамика</w:t>
+          <w:sz w:val="24"/>
+          <w:szCs w:val="24"/>
+        </w:rPr>
+        <w:t>Ошибка движущего момента:</w:t>
       </w:r>
     </w:p>
     <w:p>
@@ -2926,30 +5966,1401 @@
         <w:spacing w:after="0" w:line="240" w:lineRule="auto"/>
         <w:rPr>
           <w:rFonts w:ascii="Times New Roman" w:hAnsi="Times New Roman" w:cs="Times New Roman"/>
+          <w:sz w:val="24"/>
+          <w:lang w:val="en-US"/>
+        </w:rPr>
+      </w:pPr>
+      <w:r>
+        <w:rPr>
+          <w:noProof/>
+          <w:lang w:eastAsia="ru-RU"/>
+        </w:rPr>
+        <w:drawing>
+          <wp:inline distT="0" distB="0" distL="0" distR="0" wp14:anchorId="2ABDD9F0" wp14:editId="02A40DD2">
+            <wp:extent cx="4610100" cy="3273639"/>
+            <wp:effectExtent l="0" t="0" r="0" b="3175"/>
+            <wp:docPr id="69" name="Рисунок 69"/>
+            <wp:cNvGraphicFramePr>
+              <a:graphicFrameLocks xmlns:a="http://schemas.openxmlformats.org/drawingml/2006/main" noChangeAspect="1"/>
+            </wp:cNvGraphicFramePr>
+            <a:graphic xmlns:a="http://schemas.openxmlformats.org/drawingml/2006/main">
+              <a:graphicData uri="http://schemas.openxmlformats.org/drawingml/2006/picture">
+                <pic:pic xmlns:pic="http://schemas.openxmlformats.org/drawingml/2006/picture">
+                  <pic:nvPicPr>
+                    <pic:cNvPr id="1" name=""/>
+                    <pic:cNvPicPr/>
+                  </pic:nvPicPr>
+                  <pic:blipFill>
+                    <a:blip r:embed="rId71"/>
+                    <a:stretch>
+                      <a:fillRect/>
+                    </a:stretch>
+                  </pic:blipFill>
+                  <pic:spPr>
+                    <a:xfrm>
+                      <a:off x="0" y="0"/>
+                      <a:ext cx="4618694" cy="3279741"/>
+                    </a:xfrm>
+                    <a:prstGeom prst="rect">
+                      <a:avLst/>
+                    </a:prstGeom>
+                  </pic:spPr>
+                </pic:pic>
+              </a:graphicData>
+            </a:graphic>
+          </wp:inline>
+        </w:drawing>
+      </w:r>
+    </w:p>
+    <w:p>
+      <w:pPr>
+        <w:spacing w:after="0" w:line="240" w:lineRule="auto"/>
+        <w:rPr>
+          <w:rFonts w:ascii="Times New Roman" w:hAnsi="Times New Roman" w:cs="Times New Roman"/>
           <w:b/>
           <w:sz w:val="24"/>
+        </w:rPr>
+      </w:pPr>
+      <w:r>
+        <w:rPr>
+          <w:rFonts w:ascii="Times New Roman" w:hAnsi="Times New Roman" w:cs="Times New Roman"/>
+          <w:b/>
+          <w:sz w:val="24"/>
+        </w:rPr>
+        <w:t xml:space="preserve">Найдем </w:t>
+      </w:r>
+      <w:proofErr w:type="gramStart"/>
+      <w:r>
+        <w:rPr>
+          <w:rFonts w:ascii="Times New Roman" w:hAnsi="Times New Roman" w:cs="Times New Roman"/>
+          <w:b/>
+          <w:sz w:val="24"/>
+        </w:rPr>
+        <w:t>момент</w:t>
+      </w:r>
+      <w:proofErr w:type="gramEnd"/>
+      <w:r>
+        <w:rPr>
+          <w:rFonts w:ascii="Times New Roman" w:hAnsi="Times New Roman" w:cs="Times New Roman"/>
+          <w:b/>
+          <w:sz w:val="24"/>
+        </w:rPr>
+        <w:t xml:space="preserve"> возникающий в передаточном механизме:</w:t>
+      </w:r>
+    </w:p>
+    <w:p>
+      <w:pPr>
+        <w:spacing w:after="0" w:line="240" w:lineRule="auto"/>
+        <w:rPr>
+          <w:rFonts w:ascii="Times New Roman" w:hAnsi="Times New Roman" w:cs="Times New Roman"/>
+          <w:sz w:val="24"/>
+        </w:rPr>
+      </w:pPr>
+      <w:r>
+        <w:rPr>
+          <w:noProof/>
+          <w:lang w:eastAsia="ru-RU"/>
+        </w:rPr>
+        <w:lastRenderedPageBreak/>
+        <w:drawing>
+          <wp:inline distT="0" distB="0" distL="0" distR="0" wp14:anchorId="6F3E7793" wp14:editId="362C7A1B">
+            <wp:extent cx="5151120" cy="2803244"/>
+            <wp:effectExtent l="0" t="0" r="0" b="0"/>
+            <wp:docPr id="70" name="Рисунок 70"/>
+            <wp:cNvGraphicFramePr>
+              <a:graphicFrameLocks xmlns:a="http://schemas.openxmlformats.org/drawingml/2006/main" noChangeAspect="1"/>
+            </wp:cNvGraphicFramePr>
+            <a:graphic xmlns:a="http://schemas.openxmlformats.org/drawingml/2006/main">
+              <a:graphicData uri="http://schemas.openxmlformats.org/drawingml/2006/picture">
+                <pic:pic xmlns:pic="http://schemas.openxmlformats.org/drawingml/2006/picture">
+                  <pic:nvPicPr>
+                    <pic:cNvPr id="1" name=""/>
+                    <pic:cNvPicPr/>
+                  </pic:nvPicPr>
+                  <pic:blipFill>
+                    <a:blip r:embed="rId72"/>
+                    <a:stretch>
+                      <a:fillRect/>
+                    </a:stretch>
+                  </pic:blipFill>
+                  <pic:spPr>
+                    <a:xfrm>
+                      <a:off x="0" y="0"/>
+                      <a:ext cx="5157793" cy="2806876"/>
+                    </a:xfrm>
+                    <a:prstGeom prst="rect">
+                      <a:avLst/>
+                    </a:prstGeom>
+                  </pic:spPr>
+                </pic:pic>
+              </a:graphicData>
+            </a:graphic>
+          </wp:inline>
+        </w:drawing>
+      </w:r>
+    </w:p>
+    <w:p>
+      <w:pPr>
+        <w:spacing w:after="0" w:line="240" w:lineRule="auto"/>
+        <w:rPr>
+          <w:rFonts w:ascii="Times New Roman" w:hAnsi="Times New Roman" w:cs="Times New Roman"/>
+          <w:sz w:val="24"/>
+        </w:rPr>
+      </w:pPr>
+      <w:r>
+        <w:rPr>
+          <w:noProof/>
+          <w:lang w:eastAsia="ru-RU"/>
+        </w:rPr>
+        <w:drawing>
+          <wp:inline distT="0" distB="0" distL="0" distR="0" wp14:anchorId="50B43C6D" wp14:editId="252CEDCC">
+            <wp:extent cx="4251960" cy="2894333"/>
+            <wp:effectExtent l="0" t="0" r="0" b="1270"/>
+            <wp:docPr id="71" name="Рисунок 71"/>
+            <wp:cNvGraphicFramePr>
+              <a:graphicFrameLocks xmlns:a="http://schemas.openxmlformats.org/drawingml/2006/main" noChangeAspect="1"/>
+            </wp:cNvGraphicFramePr>
+            <a:graphic xmlns:a="http://schemas.openxmlformats.org/drawingml/2006/main">
+              <a:graphicData uri="http://schemas.openxmlformats.org/drawingml/2006/picture">
+                <pic:pic xmlns:pic="http://schemas.openxmlformats.org/drawingml/2006/picture">
+                  <pic:nvPicPr>
+                    <pic:cNvPr id="1" name=""/>
+                    <pic:cNvPicPr/>
+                  </pic:nvPicPr>
+                  <pic:blipFill>
+                    <a:blip r:embed="rId73"/>
+                    <a:stretch>
+                      <a:fillRect/>
+                    </a:stretch>
+                  </pic:blipFill>
+                  <pic:spPr>
+                    <a:xfrm>
+                      <a:off x="0" y="0"/>
+                      <a:ext cx="4257892" cy="2898371"/>
+                    </a:xfrm>
+                    <a:prstGeom prst="rect">
+                      <a:avLst/>
+                    </a:prstGeom>
+                  </pic:spPr>
+                </pic:pic>
+              </a:graphicData>
+            </a:graphic>
+          </wp:inline>
+        </w:drawing>
+      </w:r>
+    </w:p>
+    <w:p>
+      <w:pPr>
+        <w:spacing w:after="0" w:line="240" w:lineRule="auto"/>
+        <w:rPr>
+          <w:rFonts w:ascii="Times New Roman" w:hAnsi="Times New Roman" w:cs="Times New Roman"/>
+          <w:b/>
+          <w:sz w:val="24"/>
+        </w:rPr>
+      </w:pPr>
+      <w:r>
+        <w:rPr>
+          <w:rFonts w:ascii="Times New Roman" w:hAnsi="Times New Roman" w:cs="Times New Roman"/>
+          <w:b/>
+          <w:sz w:val="24"/>
+        </w:rPr>
+        <w:t>Вычислим относительную ошибку по скорости:</w:t>
+      </w:r>
+    </w:p>
+    <w:p>
+      <w:pPr>
+        <w:spacing w:after="0" w:line="240" w:lineRule="auto"/>
+        <w:rPr>
+          <w:rFonts w:ascii="Times New Roman" w:hAnsi="Times New Roman" w:cs="Times New Roman"/>
+          <w:sz w:val="24"/>
+        </w:rPr>
+      </w:pPr>
+      <w:r>
+        <w:rPr>
+          <w:noProof/>
+          <w:lang w:eastAsia="ru-RU"/>
+        </w:rPr>
+        <w:drawing>
+          <wp:inline distT="0" distB="0" distL="0" distR="0" wp14:anchorId="75D87410" wp14:editId="31E4C247">
+            <wp:extent cx="2461603" cy="2293620"/>
+            <wp:effectExtent l="0" t="0" r="0" b="0"/>
+            <wp:docPr id="72" name="Рисунок 72"/>
+            <wp:cNvGraphicFramePr>
+              <a:graphicFrameLocks xmlns:a="http://schemas.openxmlformats.org/drawingml/2006/main" noChangeAspect="1"/>
+            </wp:cNvGraphicFramePr>
+            <a:graphic xmlns:a="http://schemas.openxmlformats.org/drawingml/2006/main">
+              <a:graphicData uri="http://schemas.openxmlformats.org/drawingml/2006/picture">
+                <pic:pic xmlns:pic="http://schemas.openxmlformats.org/drawingml/2006/picture">
+                  <pic:nvPicPr>
+                    <pic:cNvPr id="1" name=""/>
+                    <pic:cNvPicPr/>
+                  </pic:nvPicPr>
+                  <pic:blipFill>
+                    <a:blip r:embed="rId74"/>
+                    <a:stretch>
+                      <a:fillRect/>
+                    </a:stretch>
+                  </pic:blipFill>
+                  <pic:spPr>
+                    <a:xfrm>
+                      <a:off x="0" y="0"/>
+                      <a:ext cx="2471568" cy="2302905"/>
+                    </a:xfrm>
+                    <a:prstGeom prst="rect">
+                      <a:avLst/>
+                    </a:prstGeom>
+                  </pic:spPr>
+                </pic:pic>
+              </a:graphicData>
+            </a:graphic>
+          </wp:inline>
+        </w:drawing>
+      </w:r>
+    </w:p>
+    <w:p>
+      <w:pPr>
+        <w:spacing w:after="0" w:line="240" w:lineRule="auto"/>
+        <w:rPr>
+          <w:rFonts w:ascii="Times New Roman" w:hAnsi="Times New Roman" w:cs="Times New Roman"/>
+          <w:b/>
+          <w:sz w:val="24"/>
+        </w:rPr>
+      </w:pPr>
+      <w:r>
+        <w:rPr>
+          <w:rFonts w:ascii="Times New Roman" w:hAnsi="Times New Roman" w:cs="Times New Roman"/>
+          <w:b/>
+          <w:sz w:val="24"/>
+        </w:rPr>
+        <w:t xml:space="preserve">Заполним таблицу, </w:t>
+      </w:r>
+      <w:proofErr w:type="spellStart"/>
+      <w:r>
+        <w:rPr>
+          <w:rFonts w:ascii="Times New Roman" w:hAnsi="Times New Roman" w:cs="Times New Roman"/>
+          <w:b/>
+          <w:sz w:val="24"/>
+        </w:rPr>
+        <w:t>ис</w:t>
+      </w:r>
+      <w:proofErr w:type="spellEnd"/>
+      <w:r>
+        <w:rPr>
+          <w:rFonts w:ascii="Times New Roman" w:hAnsi="Times New Roman" w:cs="Times New Roman"/>
+          <w:b/>
+          <w:sz w:val="24"/>
           <w:lang w:val="en-US"/>
         </w:rPr>
-      </w:pPr>
+        <w:t>c</w:t>
+      </w:r>
+      <w:proofErr w:type="spellStart"/>
       <w:r>
         <w:rPr>
           <w:rFonts w:ascii="Times New Roman" w:hAnsi="Times New Roman" w:cs="Times New Roman"/>
           <w:b/>
           <w:sz w:val="24"/>
         </w:rPr>
-        <w:t>ну</w:t>
-      </w:r>
-      <w:bookmarkStart w:id="1" w:name="_GoBack"/>
-      <w:bookmarkEnd w:id="1"/>
+        <w:t>ледуя</w:t>
+      </w:r>
+      <w:proofErr w:type="spellEnd"/>
+      <w:r>
+        <w:rPr>
+          <w:rFonts w:ascii="Times New Roman" w:hAnsi="Times New Roman" w:cs="Times New Roman"/>
+          <w:b/>
+          <w:sz w:val="24"/>
+        </w:rPr>
+        <w:t xml:space="preserve"> влияние маховиков на валу машины или двигателя:</w:t>
+      </w:r>
+    </w:p>
+    <w:p>
+      <w:pPr>
+        <w:spacing w:after="0" w:line="240" w:lineRule="auto"/>
+        <w:rPr>
+          <w:rFonts w:ascii="Times New Roman" w:hAnsi="Times New Roman" w:cs="Times New Roman"/>
+        </w:rPr>
+      </w:pPr>
+      <w:r>
+        <w:rPr>
+          <w:noProof/>
+          <w:lang w:eastAsia="ru-RU"/>
+        </w:rPr>
+        <w:lastRenderedPageBreak/>
+        <w:drawing>
+          <wp:inline distT="0" distB="0" distL="0" distR="0" wp14:anchorId="550D7FE7" wp14:editId="06B23145">
+            <wp:extent cx="5940425" cy="1242060"/>
+            <wp:effectExtent l="0" t="0" r="3175" b="0"/>
+            <wp:docPr id="73" name="Рисунок 73"/>
+            <wp:cNvGraphicFramePr>
+              <a:graphicFrameLocks xmlns:a="http://schemas.openxmlformats.org/drawingml/2006/main" noChangeAspect="1"/>
+            </wp:cNvGraphicFramePr>
+            <a:graphic xmlns:a="http://schemas.openxmlformats.org/drawingml/2006/main">
+              <a:graphicData uri="http://schemas.openxmlformats.org/drawingml/2006/picture">
+                <pic:pic xmlns:pic="http://schemas.openxmlformats.org/drawingml/2006/picture">
+                  <pic:nvPicPr>
+                    <pic:cNvPr id="1" name=""/>
+                    <pic:cNvPicPr/>
+                  </pic:nvPicPr>
+                  <pic:blipFill>
+                    <a:blip r:embed="rId75"/>
+                    <a:stretch>
+                      <a:fillRect/>
+                    </a:stretch>
+                  </pic:blipFill>
+                  <pic:spPr>
+                    <a:xfrm>
+                      <a:off x="0" y="0"/>
+                      <a:ext cx="5940425" cy="1242060"/>
+                    </a:xfrm>
+                    <a:prstGeom prst="rect">
+                      <a:avLst/>
+                    </a:prstGeom>
+                  </pic:spPr>
+                </pic:pic>
+              </a:graphicData>
+            </a:graphic>
+          </wp:inline>
+        </w:drawing>
+      </w:r>
+      <w:bookmarkStart w:id="10" w:name="_Toc513359533"/>
+    </w:p>
+    <w:p>
+      <w:r>
+        <w:br w:type="page"/>
+      </w:r>
+    </w:p>
+    <w:p>
+      <w:pPr>
+        <w:pStyle w:val="1"/>
+        <w:rPr>
+          <w:rFonts w:ascii="Times New Roman" w:hAnsi="Times New Roman" w:cs="Times New Roman"/>
+          <w:color w:val="auto"/>
+          <w:sz w:val="32"/>
+        </w:rPr>
+      </w:pPr>
+      <w:bookmarkStart w:id="11" w:name="_Toc517394311"/>
+      <w:r>
+        <w:rPr>
+          <w:rFonts w:ascii="Times New Roman" w:hAnsi="Times New Roman" w:cs="Times New Roman"/>
+          <w:color w:val="auto"/>
+        </w:rPr>
+        <w:lastRenderedPageBreak/>
+        <w:t>Управляемая машина</w:t>
+      </w:r>
+      <w:bookmarkEnd w:id="10"/>
+      <w:bookmarkEnd w:id="11"/>
+    </w:p>
+    <w:p>
+      <w:pPr>
+        <w:spacing w:after="0" w:line="240" w:lineRule="auto"/>
+        <w:rPr>
+          <w:rFonts w:ascii="Times New Roman" w:hAnsi="Times New Roman" w:cs="Times New Roman"/>
+          <w:b/>
+          <w:sz w:val="24"/>
+        </w:rPr>
+      </w:pPr>
+      <w:r>
+        <w:rPr>
+          <w:rFonts w:ascii="Times New Roman" w:hAnsi="Times New Roman" w:cs="Times New Roman"/>
+          <w:b/>
+          <w:sz w:val="24"/>
+        </w:rPr>
+        <w:t>Добавим обратную связь по скорости:</w:t>
+      </w:r>
+    </w:p>
+    <w:p>
+      <w:pPr>
+        <w:spacing w:after="0" w:line="240" w:lineRule="auto"/>
+        <w:rPr>
+          <w:rFonts w:ascii="Times New Roman" w:hAnsi="Times New Roman" w:cs="Times New Roman"/>
+          <w:sz w:val="24"/>
+        </w:rPr>
+      </w:pPr>
+      <w:r>
+        <w:rPr>
+          <w:noProof/>
+          <w:lang w:eastAsia="ru-RU"/>
+        </w:rPr>
+        <w:drawing>
+          <wp:inline distT="0" distB="0" distL="0" distR="0" wp14:anchorId="5E3E68FC" wp14:editId="27ACDF38">
+            <wp:extent cx="3368040" cy="2227783"/>
+            <wp:effectExtent l="0" t="0" r="3810" b="1270"/>
+            <wp:docPr id="75" name="Рисунок 75"/>
+            <wp:cNvGraphicFramePr>
+              <a:graphicFrameLocks xmlns:a="http://schemas.openxmlformats.org/drawingml/2006/main" noChangeAspect="1"/>
+            </wp:cNvGraphicFramePr>
+            <a:graphic xmlns:a="http://schemas.openxmlformats.org/drawingml/2006/main">
+              <a:graphicData uri="http://schemas.openxmlformats.org/drawingml/2006/picture">
+                <pic:pic xmlns:pic="http://schemas.openxmlformats.org/drawingml/2006/picture">
+                  <pic:nvPicPr>
+                    <pic:cNvPr id="1" name=""/>
+                    <pic:cNvPicPr/>
+                  </pic:nvPicPr>
+                  <pic:blipFill>
+                    <a:blip r:embed="rId76"/>
+                    <a:stretch>
+                      <a:fillRect/>
+                    </a:stretch>
+                  </pic:blipFill>
+                  <pic:spPr>
+                    <a:xfrm>
+                      <a:off x="0" y="0"/>
+                      <a:ext cx="3376741" cy="2233539"/>
+                    </a:xfrm>
+                    <a:prstGeom prst="rect">
+                      <a:avLst/>
+                    </a:prstGeom>
+                  </pic:spPr>
+                </pic:pic>
+              </a:graphicData>
+            </a:graphic>
+          </wp:inline>
+        </w:drawing>
+      </w:r>
+    </w:p>
+    <w:p>
+      <w:pPr>
+        <w:spacing w:after="0" w:line="240" w:lineRule="auto"/>
+        <w:rPr>
+          <w:rFonts w:ascii="Times New Roman" w:hAnsi="Times New Roman" w:cs="Times New Roman"/>
+          <w:sz w:val="24"/>
+        </w:rPr>
+      </w:pPr>
+      <w:r>
+        <w:rPr>
+          <w:noProof/>
+          <w:lang w:eastAsia="ru-RU"/>
+        </w:rPr>
+        <w:drawing>
+          <wp:inline distT="0" distB="0" distL="0" distR="0" wp14:anchorId="425BCD1B" wp14:editId="4064BA21">
+            <wp:extent cx="5128260" cy="532287"/>
+            <wp:effectExtent l="0" t="0" r="0" b="1270"/>
+            <wp:docPr id="76" name="Рисунок 76"/>
+            <wp:cNvGraphicFramePr>
+              <a:graphicFrameLocks xmlns:a="http://schemas.openxmlformats.org/drawingml/2006/main" noChangeAspect="1"/>
+            </wp:cNvGraphicFramePr>
+            <a:graphic xmlns:a="http://schemas.openxmlformats.org/drawingml/2006/main">
+              <a:graphicData uri="http://schemas.openxmlformats.org/drawingml/2006/picture">
+                <pic:pic xmlns:pic="http://schemas.openxmlformats.org/drawingml/2006/picture">
+                  <pic:nvPicPr>
+                    <pic:cNvPr id="1" name=""/>
+                    <pic:cNvPicPr/>
+                  </pic:nvPicPr>
+                  <pic:blipFill>
+                    <a:blip r:embed="rId77"/>
+                    <a:stretch>
+                      <a:fillRect/>
+                    </a:stretch>
+                  </pic:blipFill>
+                  <pic:spPr>
+                    <a:xfrm>
+                      <a:off x="0" y="0"/>
+                      <a:ext cx="5188994" cy="538591"/>
+                    </a:xfrm>
+                    <a:prstGeom prst="rect">
+                      <a:avLst/>
+                    </a:prstGeom>
+                  </pic:spPr>
+                </pic:pic>
+              </a:graphicData>
+            </a:graphic>
+          </wp:inline>
+        </w:drawing>
+      </w:r>
+    </w:p>
+    <w:p>
+      <w:pPr>
+        <w:spacing w:after="0" w:line="240" w:lineRule="auto"/>
+        <w:rPr>
+          <w:rFonts w:ascii="Times New Roman" w:hAnsi="Times New Roman" w:cs="Times New Roman"/>
+          <w:sz w:val="24"/>
+        </w:rPr>
+      </w:pPr>
+      <w:r>
+        <w:rPr>
+          <w:noProof/>
+          <w:lang w:eastAsia="ru-RU"/>
+        </w:rPr>
+        <w:drawing>
+          <wp:inline distT="0" distB="0" distL="0" distR="0" wp14:anchorId="332E39AC" wp14:editId="282D8676">
+            <wp:extent cx="3733800" cy="2850540"/>
+            <wp:effectExtent l="0" t="0" r="0" b="6985"/>
+            <wp:docPr id="77" name="Рисунок 77"/>
+            <wp:cNvGraphicFramePr>
+              <a:graphicFrameLocks xmlns:a="http://schemas.openxmlformats.org/drawingml/2006/main" noChangeAspect="1"/>
+            </wp:cNvGraphicFramePr>
+            <a:graphic xmlns:a="http://schemas.openxmlformats.org/drawingml/2006/main">
+              <a:graphicData uri="http://schemas.openxmlformats.org/drawingml/2006/picture">
+                <pic:pic xmlns:pic="http://schemas.openxmlformats.org/drawingml/2006/picture">
+                  <pic:nvPicPr>
+                    <pic:cNvPr id="1" name=""/>
+                    <pic:cNvPicPr/>
+                  </pic:nvPicPr>
+                  <pic:blipFill>
+                    <a:blip r:embed="rId78"/>
+                    <a:stretch>
+                      <a:fillRect/>
+                    </a:stretch>
+                  </pic:blipFill>
+                  <pic:spPr>
+                    <a:xfrm>
+                      <a:off x="0" y="0"/>
+                      <a:ext cx="3740454" cy="2855620"/>
+                    </a:xfrm>
+                    <a:prstGeom prst="rect">
+                      <a:avLst/>
+                    </a:prstGeom>
+                  </pic:spPr>
+                </pic:pic>
+              </a:graphicData>
+            </a:graphic>
+          </wp:inline>
+        </w:drawing>
+      </w:r>
+    </w:p>
+    <w:p>
+      <w:pPr>
+        <w:spacing w:after="0" w:line="240" w:lineRule="auto"/>
+        <w:rPr>
+          <w:rFonts w:ascii="Times New Roman" w:hAnsi="Times New Roman" w:cs="Times New Roman"/>
+          <w:sz w:val="24"/>
+        </w:rPr>
+      </w:pPr>
+      <w:r>
+        <w:rPr>
+          <w:rFonts w:ascii="Times New Roman" w:hAnsi="Times New Roman" w:cs="Times New Roman"/>
+          <w:sz w:val="24"/>
+        </w:rPr>
+        <w:t>Обратим внимание на различие графиков динамической ошибки до ввода обратной связи и после, после введения обратной связи относительная ошибка</w:t>
+      </w:r>
+      <w:r>
+        <w:rPr>
+          <w:rFonts w:ascii="Times New Roman" w:hAnsi="Times New Roman" w:cs="Times New Roman"/>
+          <w:sz w:val="24"/>
+        </w:rPr>
+        <w:t xml:space="preserve"> по скорости уменьшилась</w:t>
+      </w:r>
+      <w:r>
+        <w:rPr>
+          <w:rFonts w:ascii="Times New Roman" w:hAnsi="Times New Roman" w:cs="Times New Roman"/>
+          <w:sz w:val="24"/>
+        </w:rPr>
+        <w:t>:</w:t>
+      </w:r>
+    </w:p>
+    <w:p>
+      <w:pPr>
+        <w:spacing w:after="0" w:line="240" w:lineRule="auto"/>
+        <w:rPr>
+          <w:rFonts w:ascii="Times New Roman" w:hAnsi="Times New Roman" w:cs="Times New Roman"/>
+          <w:sz w:val="24"/>
+        </w:rPr>
+      </w:pPr>
+      <w:r>
+        <w:rPr>
+          <w:noProof/>
+          <w:lang w:eastAsia="ru-RU"/>
+        </w:rPr>
+        <w:drawing>
+          <wp:inline distT="0" distB="0" distL="0" distR="0" wp14:anchorId="1B5E514C" wp14:editId="01D182C9">
+            <wp:extent cx="2438400" cy="2282890"/>
+            <wp:effectExtent l="0" t="0" r="0" b="3175"/>
+            <wp:docPr id="79" name="Рисунок 79"/>
+            <wp:cNvGraphicFramePr>
+              <a:graphicFrameLocks xmlns:a="http://schemas.openxmlformats.org/drawingml/2006/main" noChangeAspect="1"/>
+            </wp:cNvGraphicFramePr>
+            <a:graphic xmlns:a="http://schemas.openxmlformats.org/drawingml/2006/main">
+              <a:graphicData uri="http://schemas.openxmlformats.org/drawingml/2006/picture">
+                <pic:pic xmlns:pic="http://schemas.openxmlformats.org/drawingml/2006/picture">
+                  <pic:nvPicPr>
+                    <pic:cNvPr id="1" name=""/>
+                    <pic:cNvPicPr/>
+                  </pic:nvPicPr>
+                  <pic:blipFill>
+                    <a:blip r:embed="rId79"/>
+                    <a:stretch>
+                      <a:fillRect/>
+                    </a:stretch>
+                  </pic:blipFill>
+                  <pic:spPr>
+                    <a:xfrm>
+                      <a:off x="0" y="0"/>
+                      <a:ext cx="2439041" cy="2283490"/>
+                    </a:xfrm>
+                    <a:prstGeom prst="rect">
+                      <a:avLst/>
+                    </a:prstGeom>
+                  </pic:spPr>
+                </pic:pic>
+              </a:graphicData>
+            </a:graphic>
+          </wp:inline>
+        </w:drawing>
+      </w:r>
+    </w:p>
+    <w:p>
+      <w:pPr>
+        <w:rPr>
+          <w:rFonts w:ascii="Times New Roman" w:hAnsi="Times New Roman" w:cs="Times New Roman"/>
+          <w:b/>
+          <w:sz w:val="24"/>
+        </w:rPr>
+      </w:pPr>
+      <w:r>
+        <w:rPr>
+          <w:rFonts w:ascii="Times New Roman" w:hAnsi="Times New Roman" w:cs="Times New Roman"/>
+          <w:b/>
+          <w:sz w:val="24"/>
+        </w:rPr>
+        <w:br w:type="page"/>
+      </w:r>
+    </w:p>
+    <w:p>
+      <w:pPr>
+        <w:spacing w:after="0" w:line="240" w:lineRule="auto"/>
+        <w:rPr>
+          <w:rFonts w:ascii="Times New Roman" w:hAnsi="Times New Roman" w:cs="Times New Roman"/>
+          <w:b/>
+          <w:sz w:val="24"/>
+        </w:rPr>
+      </w:pPr>
+      <w:r>
+        <w:rPr>
+          <w:rFonts w:ascii="Times New Roman" w:hAnsi="Times New Roman" w:cs="Times New Roman"/>
+          <w:b/>
+          <w:sz w:val="24"/>
+        </w:rPr>
+        <w:lastRenderedPageBreak/>
+        <w:t>Построим АЧХ и ФЧХ для замкнутой системы:</w:t>
+      </w:r>
+    </w:p>
+    <w:p>
+      <w:pPr>
+        <w:spacing w:after="0" w:line="240" w:lineRule="auto"/>
+        <w:rPr>
+          <w:rFonts w:ascii="Times New Roman" w:hAnsi="Times New Roman" w:cs="Times New Roman"/>
+          <w:b/>
+          <w:sz w:val="24"/>
+        </w:rPr>
+      </w:pPr>
+      <w:r>
+        <w:rPr>
+          <w:noProof/>
+          <w:lang w:eastAsia="ru-RU"/>
+        </w:rPr>
+        <w:drawing>
+          <wp:inline distT="0" distB="0" distL="0" distR="0" wp14:anchorId="7C84AA48" wp14:editId="4A3C84F1">
+            <wp:extent cx="4366260" cy="3590197"/>
+            <wp:effectExtent l="0" t="0" r="0" b="0"/>
+            <wp:docPr id="81" name="Рисунок 81"/>
+            <wp:cNvGraphicFramePr>
+              <a:graphicFrameLocks xmlns:a="http://schemas.openxmlformats.org/drawingml/2006/main" noChangeAspect="1"/>
+            </wp:cNvGraphicFramePr>
+            <a:graphic xmlns:a="http://schemas.openxmlformats.org/drawingml/2006/main">
+              <a:graphicData uri="http://schemas.openxmlformats.org/drawingml/2006/picture">
+                <pic:pic xmlns:pic="http://schemas.openxmlformats.org/drawingml/2006/picture">
+                  <pic:nvPicPr>
+                    <pic:cNvPr id="1" name=""/>
+                    <pic:cNvPicPr/>
+                  </pic:nvPicPr>
+                  <pic:blipFill>
+                    <a:blip r:embed="rId80"/>
+                    <a:stretch>
+                      <a:fillRect/>
+                    </a:stretch>
+                  </pic:blipFill>
+                  <pic:spPr>
+                    <a:xfrm>
+                      <a:off x="0" y="0"/>
+                      <a:ext cx="4367020" cy="3590822"/>
+                    </a:xfrm>
+                    <a:prstGeom prst="rect">
+                      <a:avLst/>
+                    </a:prstGeom>
+                  </pic:spPr>
+                </pic:pic>
+              </a:graphicData>
+            </a:graphic>
+          </wp:inline>
+        </w:drawing>
+      </w:r>
+    </w:p>
+    <w:p>
+      <w:pPr>
+        <w:spacing w:after="0" w:line="240" w:lineRule="auto"/>
+        <w:rPr>
+          <w:rFonts w:ascii="Times New Roman" w:hAnsi="Times New Roman" w:cs="Times New Roman"/>
+          <w:b/>
+          <w:sz w:val="24"/>
+        </w:rPr>
+      </w:pPr>
+      <w:r>
+        <w:rPr>
+          <w:noProof/>
+          <w:lang w:eastAsia="ru-RU"/>
+        </w:rPr>
+        <w:drawing>
+          <wp:inline distT="0" distB="0" distL="0" distR="0" wp14:anchorId="17557F09" wp14:editId="2CBBACA7">
+            <wp:extent cx="4335780" cy="2619680"/>
+            <wp:effectExtent l="0" t="0" r="7620" b="9525"/>
+            <wp:docPr id="82" name="Рисунок 82"/>
+            <wp:cNvGraphicFramePr>
+              <a:graphicFrameLocks xmlns:a="http://schemas.openxmlformats.org/drawingml/2006/main" noChangeAspect="1"/>
+            </wp:cNvGraphicFramePr>
+            <a:graphic xmlns:a="http://schemas.openxmlformats.org/drawingml/2006/main">
+              <a:graphicData uri="http://schemas.openxmlformats.org/drawingml/2006/picture">
+                <pic:pic xmlns:pic="http://schemas.openxmlformats.org/drawingml/2006/picture">
+                  <pic:nvPicPr>
+                    <pic:cNvPr id="1" name=""/>
+                    <pic:cNvPicPr/>
+                  </pic:nvPicPr>
+                  <pic:blipFill>
+                    <a:blip r:embed="rId81"/>
+                    <a:stretch>
+                      <a:fillRect/>
+                    </a:stretch>
+                  </pic:blipFill>
+                  <pic:spPr>
+                    <a:xfrm>
+                      <a:off x="0" y="0"/>
+                      <a:ext cx="4347233" cy="2626600"/>
+                    </a:xfrm>
+                    <a:prstGeom prst="rect">
+                      <a:avLst/>
+                    </a:prstGeom>
+                  </pic:spPr>
+                </pic:pic>
+              </a:graphicData>
+            </a:graphic>
+          </wp:inline>
+        </w:drawing>
+      </w:r>
+    </w:p>
+    <w:p>
+      <w:pPr>
+        <w:rPr>
+          <w:rFonts w:ascii="Times New Roman" w:hAnsi="Times New Roman" w:cs="Times New Roman"/>
+          <w:b/>
+          <w:sz w:val="24"/>
+        </w:rPr>
+      </w:pPr>
+      <w:r>
+        <w:rPr>
+          <w:rFonts w:ascii="Times New Roman" w:hAnsi="Times New Roman" w:cs="Times New Roman"/>
+          <w:b/>
+          <w:sz w:val="24"/>
+        </w:rPr>
+        <w:br w:type="page"/>
+      </w:r>
+    </w:p>
+    <w:p>
+      <w:pPr>
+        <w:spacing w:after="0" w:line="240" w:lineRule="auto"/>
+        <w:rPr>
+          <w:rFonts w:ascii="Times New Roman" w:hAnsi="Times New Roman" w:cs="Times New Roman"/>
+          <w:b/>
+          <w:sz w:val="24"/>
+        </w:rPr>
+      </w:pPr>
+      <w:r>
+        <w:rPr>
+          <w:rFonts w:ascii="Times New Roman" w:hAnsi="Times New Roman" w:cs="Times New Roman"/>
+          <w:b/>
+          <w:sz w:val="24"/>
+        </w:rPr>
+        <w:lastRenderedPageBreak/>
+        <w:t>Построим логарифмические частотные характеристики для разомкнутой системы.</w:t>
+      </w:r>
+    </w:p>
+    <w:p>
+      <w:pPr>
+        <w:spacing w:after="0" w:line="240" w:lineRule="auto"/>
+        <w:rPr>
+          <w:rFonts w:ascii="Times New Roman" w:hAnsi="Times New Roman" w:cs="Times New Roman"/>
+          <w:b/>
+          <w:sz w:val="24"/>
+        </w:rPr>
+      </w:pPr>
+      <w:r>
+        <w:rPr>
+          <w:noProof/>
+          <w:lang w:eastAsia="ru-RU"/>
+        </w:rPr>
+        <w:drawing>
+          <wp:inline distT="0" distB="0" distL="0" distR="0" wp14:anchorId="635C8977" wp14:editId="1D59BD9A">
+            <wp:extent cx="4444972" cy="4899660"/>
+            <wp:effectExtent l="0" t="0" r="0" b="0"/>
+            <wp:docPr id="83" name="Рисунок 83"/>
+            <wp:cNvGraphicFramePr>
+              <a:graphicFrameLocks xmlns:a="http://schemas.openxmlformats.org/drawingml/2006/main" noChangeAspect="1"/>
+            </wp:cNvGraphicFramePr>
+            <a:graphic xmlns:a="http://schemas.openxmlformats.org/drawingml/2006/main">
+              <a:graphicData uri="http://schemas.openxmlformats.org/drawingml/2006/picture">
+                <pic:pic xmlns:pic="http://schemas.openxmlformats.org/drawingml/2006/picture">
+                  <pic:nvPicPr>
+                    <pic:cNvPr id="1" name=""/>
+                    <pic:cNvPicPr/>
+                  </pic:nvPicPr>
+                  <pic:blipFill>
+                    <a:blip r:embed="rId82"/>
+                    <a:stretch>
+                      <a:fillRect/>
+                    </a:stretch>
+                  </pic:blipFill>
+                  <pic:spPr>
+                    <a:xfrm>
+                      <a:off x="0" y="0"/>
+                      <a:ext cx="4447572" cy="4902526"/>
+                    </a:xfrm>
+                    <a:prstGeom prst="rect">
+                      <a:avLst/>
+                    </a:prstGeom>
+                  </pic:spPr>
+                </pic:pic>
+              </a:graphicData>
+            </a:graphic>
+          </wp:inline>
+        </w:drawing>
+      </w:r>
+    </w:p>
+    <w:p>
+      <w:pPr>
+        <w:rPr>
+          <w:rFonts w:ascii="Times New Roman" w:hAnsi="Times New Roman" w:cs="Times New Roman"/>
+          <w:b/>
+          <w:sz w:val="24"/>
+        </w:rPr>
+      </w:pPr>
+      <w:r>
+        <w:rPr>
+          <w:rFonts w:ascii="Times New Roman" w:hAnsi="Times New Roman" w:cs="Times New Roman"/>
+          <w:b/>
+          <w:sz w:val="24"/>
+        </w:rPr>
+        <w:br w:type="page"/>
+      </w:r>
+    </w:p>
+    <w:p>
+      <w:pPr>
+        <w:pStyle w:val="1"/>
+        <w:rPr>
+          <w:rFonts w:ascii="Times New Roman" w:eastAsiaTheme="minorEastAsia" w:hAnsi="Times New Roman" w:cs="Times New Roman"/>
+          <w:color w:val="auto"/>
+          <w:szCs w:val="24"/>
+        </w:rPr>
+      </w:pPr>
+      <w:bookmarkStart w:id="12" w:name="_Toc517394312"/>
+      <w:r>
+        <w:rPr>
+          <w:rFonts w:ascii="Times New Roman" w:eastAsiaTheme="minorEastAsia" w:hAnsi="Times New Roman" w:cs="Times New Roman"/>
+          <w:color w:val="auto"/>
+          <w:szCs w:val="24"/>
+        </w:rPr>
+        <w:lastRenderedPageBreak/>
+        <w:t>Заключение</w:t>
+      </w:r>
+      <w:bookmarkEnd w:id="12"/>
+    </w:p>
+    <w:p>
+      <w:pPr>
+        <w:jc w:val="both"/>
+        <w:rPr>
+          <w:rFonts w:ascii="Times New Roman" w:eastAsiaTheme="minorEastAsia" w:hAnsi="Times New Roman" w:cs="Times New Roman"/>
+          <w:sz w:val="24"/>
+          <w:szCs w:val="24"/>
+        </w:rPr>
+      </w:pPr>
+      <w:r>
+        <w:rPr>
+          <w:rFonts w:ascii="Times New Roman" w:eastAsiaTheme="minorEastAsia" w:hAnsi="Times New Roman" w:cs="Times New Roman"/>
+          <w:sz w:val="24"/>
+          <w:szCs w:val="24"/>
+        </w:rPr>
+        <w:t>В ходе выполнения данного курсового проекта была проведен</w:t>
+      </w:r>
+      <w:r>
+        <w:rPr>
+          <w:rFonts w:ascii="Times New Roman" w:eastAsiaTheme="minorEastAsia" w:hAnsi="Times New Roman" w:cs="Times New Roman"/>
+          <w:sz w:val="24"/>
+          <w:szCs w:val="24"/>
+        </w:rPr>
+        <w:t>ы теоретические исследования рычажного механизма</w:t>
+      </w:r>
+      <w:r>
+        <w:rPr>
+          <w:rFonts w:ascii="Times New Roman" w:eastAsiaTheme="minorEastAsia" w:hAnsi="Times New Roman" w:cs="Times New Roman"/>
+          <w:sz w:val="24"/>
+          <w:szCs w:val="24"/>
+        </w:rPr>
+        <w:t xml:space="preserve">: </w:t>
+      </w:r>
+      <w:r>
+        <w:rPr>
+          <w:rFonts w:ascii="Times New Roman" w:eastAsiaTheme="minorEastAsia" w:hAnsi="Times New Roman" w:cs="Times New Roman"/>
+          <w:sz w:val="24"/>
+          <w:szCs w:val="24"/>
+        </w:rPr>
+        <w:t>структурный, геометрический</w:t>
+      </w:r>
+      <w:r>
+        <w:rPr>
+          <w:rFonts w:ascii="Times New Roman" w:eastAsiaTheme="minorEastAsia" w:hAnsi="Times New Roman" w:cs="Times New Roman"/>
+          <w:sz w:val="24"/>
+          <w:szCs w:val="24"/>
+        </w:rPr>
+        <w:t>, ки</w:t>
+      </w:r>
+      <w:r>
+        <w:rPr>
+          <w:rFonts w:ascii="Times New Roman" w:eastAsiaTheme="minorEastAsia" w:hAnsi="Times New Roman" w:cs="Times New Roman"/>
+          <w:sz w:val="24"/>
+          <w:szCs w:val="24"/>
+        </w:rPr>
+        <w:t xml:space="preserve">нематический и </w:t>
+      </w:r>
+      <w:proofErr w:type="spellStart"/>
+      <w:r>
+        <w:rPr>
+          <w:rFonts w:ascii="Times New Roman" w:eastAsiaTheme="minorEastAsia" w:hAnsi="Times New Roman" w:cs="Times New Roman"/>
+          <w:sz w:val="24"/>
+          <w:szCs w:val="24"/>
+        </w:rPr>
+        <w:t>кинетостатический</w:t>
+      </w:r>
+      <w:proofErr w:type="spellEnd"/>
+      <w:r>
+        <w:rPr>
+          <w:rFonts w:ascii="Times New Roman" w:eastAsiaTheme="minorEastAsia" w:hAnsi="Times New Roman" w:cs="Times New Roman"/>
+          <w:sz w:val="24"/>
+          <w:szCs w:val="24"/>
+        </w:rPr>
+        <w:t xml:space="preserve"> анализ</w:t>
+      </w:r>
+      <w:r>
+        <w:rPr>
+          <w:rFonts w:ascii="Times New Roman" w:eastAsiaTheme="minorEastAsia" w:hAnsi="Times New Roman" w:cs="Times New Roman"/>
+          <w:sz w:val="24"/>
+          <w:szCs w:val="24"/>
+        </w:rPr>
+        <w:t xml:space="preserve"> механизмов. Был проведен силовой расчет, выбран двигатель необходимой мощности. Исследована динамика машины, и рассчитаны ошибки с и без маховиков. Построены АЧХ и ФЧХ для замкнутой и логарифмические частотные характеристики для разомкнутой системы.</w:t>
+      </w:r>
+    </w:p>
+    <w:p>
+      <w:pPr>
+        <w:rPr>
+          <w:rFonts w:ascii="Times New Roman" w:eastAsiaTheme="minorEastAsia" w:hAnsi="Times New Roman" w:cs="Times New Roman"/>
+          <w:b/>
+          <w:sz w:val="24"/>
+          <w:szCs w:val="24"/>
+        </w:rPr>
+      </w:pPr>
+      <w:r>
+        <w:rPr>
+          <w:rFonts w:ascii="Times New Roman" w:eastAsiaTheme="minorEastAsia" w:hAnsi="Times New Roman" w:cs="Times New Roman"/>
+          <w:b/>
+          <w:sz w:val="24"/>
+          <w:szCs w:val="24"/>
+        </w:rPr>
+        <w:br w:type="page"/>
+      </w:r>
+    </w:p>
+    <w:p>
+      <w:pPr>
+        <w:pStyle w:val="1"/>
+        <w:rPr>
+          <w:rFonts w:ascii="Times New Roman" w:eastAsiaTheme="minorEastAsia" w:hAnsi="Times New Roman" w:cs="Times New Roman"/>
+          <w:color w:val="auto"/>
+          <w:szCs w:val="24"/>
+        </w:rPr>
+      </w:pPr>
+      <w:bookmarkStart w:id="13" w:name="_Toc517394313"/>
+      <w:r>
+        <w:rPr>
+          <w:rFonts w:ascii="Times New Roman" w:eastAsiaTheme="minorEastAsia" w:hAnsi="Times New Roman" w:cs="Times New Roman"/>
+          <w:color w:val="auto"/>
+          <w:szCs w:val="24"/>
+        </w:rPr>
+        <w:lastRenderedPageBreak/>
+        <w:t>Список литературы</w:t>
+      </w:r>
+      <w:bookmarkEnd w:id="13"/>
+    </w:p>
+    <w:p>
+      <w:pPr>
+        <w:rPr>
+          <w:rFonts w:ascii="Times New Roman" w:eastAsiaTheme="minorEastAsia" w:hAnsi="Times New Roman" w:cs="Times New Roman"/>
+          <w:sz w:val="24"/>
+          <w:szCs w:val="24"/>
+        </w:rPr>
+      </w:pPr>
+      <w:r>
+        <w:rPr>
+          <w:rFonts w:ascii="Times New Roman" w:eastAsiaTheme="minorEastAsia" w:hAnsi="Times New Roman" w:cs="Times New Roman"/>
+          <w:sz w:val="24"/>
+          <w:szCs w:val="24"/>
+        </w:rPr>
+        <w:t>1. Семенов Ю.А. Теория механизмов и машин в примерах и задачах Ч.1: учеб. Пособие/Ю. А. Семенов, Н. С. Семено</w:t>
+      </w:r>
+      <w:r>
+        <w:rPr>
+          <w:rFonts w:ascii="Times New Roman" w:eastAsiaTheme="minorEastAsia" w:hAnsi="Times New Roman" w:cs="Times New Roman"/>
+          <w:sz w:val="24"/>
+          <w:szCs w:val="24"/>
+        </w:rPr>
+        <w:t>ва. – СПб.: Изд-во Политехнического университет</w:t>
+      </w:r>
+      <w:r>
+        <w:rPr>
+          <w:rFonts w:ascii="Times New Roman" w:eastAsiaTheme="minorEastAsia" w:hAnsi="Times New Roman" w:cs="Times New Roman"/>
+          <w:sz w:val="24"/>
+          <w:szCs w:val="24"/>
+        </w:rPr>
+        <w:t>а 2015. -284с.</w:t>
+      </w:r>
+    </w:p>
+    <w:p>
+      <w:pPr>
+        <w:rPr>
+          <w:rFonts w:ascii="Times New Roman" w:eastAsiaTheme="minorEastAsia" w:hAnsi="Times New Roman" w:cs="Times New Roman"/>
+          <w:sz w:val="24"/>
+          <w:szCs w:val="24"/>
+        </w:rPr>
+      </w:pPr>
+      <w:r>
+        <w:rPr>
+          <w:rFonts w:ascii="Times New Roman" w:eastAsiaTheme="minorEastAsia" w:hAnsi="Times New Roman" w:cs="Times New Roman"/>
+          <w:sz w:val="24"/>
+          <w:szCs w:val="24"/>
+        </w:rPr>
+        <w:t>2. Семенов Ю.А. Теория механизмов и машин в примерах и задачах Ч.2: учеб. Пособие/Ю. А. Семенов, Н. С. Семенова. – СПб.: Изд-во Политехн</w:t>
+      </w:r>
+      <w:r>
+        <w:rPr>
+          <w:rFonts w:ascii="Times New Roman" w:eastAsiaTheme="minorEastAsia" w:hAnsi="Times New Roman" w:cs="Times New Roman"/>
+          <w:sz w:val="24"/>
+          <w:szCs w:val="24"/>
+        </w:rPr>
+        <w:t>ического</w:t>
+      </w:r>
+      <w:r>
+        <w:rPr>
+          <w:rFonts w:ascii="Times New Roman" w:eastAsiaTheme="minorEastAsia" w:hAnsi="Times New Roman" w:cs="Times New Roman"/>
+          <w:sz w:val="24"/>
+          <w:szCs w:val="24"/>
+        </w:rPr>
+        <w:t xml:space="preserve"> </w:t>
+      </w:r>
+      <w:r>
+        <w:rPr>
+          <w:rFonts w:ascii="Times New Roman" w:eastAsiaTheme="minorEastAsia" w:hAnsi="Times New Roman" w:cs="Times New Roman"/>
+          <w:sz w:val="24"/>
+          <w:szCs w:val="24"/>
+        </w:rPr>
+        <w:t>университет</w:t>
+      </w:r>
+      <w:r>
+        <w:rPr>
+          <w:rFonts w:ascii="Times New Roman" w:eastAsiaTheme="minorEastAsia" w:hAnsi="Times New Roman" w:cs="Times New Roman"/>
+          <w:sz w:val="24"/>
+          <w:szCs w:val="24"/>
+        </w:rPr>
+        <w:t xml:space="preserve">а </w:t>
+      </w:r>
+      <w:r>
+        <w:rPr>
+          <w:rFonts w:ascii="Times New Roman" w:eastAsiaTheme="minorEastAsia" w:hAnsi="Times New Roman" w:cs="Times New Roman"/>
+          <w:sz w:val="24"/>
+          <w:szCs w:val="24"/>
+        </w:rPr>
+        <w:t>2016. -282с.</w:t>
+      </w:r>
+    </w:p>
+    <w:p>
+      <w:pPr>
+        <w:rPr>
+          <w:rFonts w:ascii="Times New Roman" w:eastAsiaTheme="minorEastAsia" w:hAnsi="Times New Roman" w:cs="Times New Roman"/>
+          <w:sz w:val="24"/>
+          <w:szCs w:val="24"/>
+        </w:rPr>
+      </w:pPr>
+      <w:r>
+        <w:rPr>
+          <w:rFonts w:ascii="Times New Roman" w:eastAsiaTheme="minorEastAsia" w:hAnsi="Times New Roman" w:cs="Times New Roman"/>
+          <w:sz w:val="24"/>
+          <w:szCs w:val="24"/>
+        </w:rPr>
+        <w:t xml:space="preserve">3. Теория механизмов </w:t>
+      </w:r>
+      <w:r>
+        <w:rPr>
+          <w:rFonts w:ascii="Times New Roman" w:eastAsiaTheme="minorEastAsia" w:hAnsi="Times New Roman" w:cs="Times New Roman"/>
+          <w:sz w:val="24"/>
+          <w:szCs w:val="24"/>
+        </w:rPr>
+        <w:t>и машин: учебное пособие для студентов высших учебных</w:t>
+      </w:r>
+      <w:r>
+        <w:rPr>
+          <w:rFonts w:ascii="Times New Roman" w:eastAsiaTheme="minorEastAsia" w:hAnsi="Times New Roman" w:cs="Times New Roman"/>
+          <w:sz w:val="24"/>
+          <w:szCs w:val="24"/>
+        </w:rPr>
+        <w:t xml:space="preserve"> заведений [М.З. </w:t>
+      </w:r>
+      <w:proofErr w:type="spellStart"/>
+      <w:r>
+        <w:rPr>
+          <w:rFonts w:ascii="Times New Roman" w:eastAsiaTheme="minorEastAsia" w:hAnsi="Times New Roman" w:cs="Times New Roman"/>
+          <w:sz w:val="24"/>
+          <w:szCs w:val="24"/>
+        </w:rPr>
+        <w:t>Коловский</w:t>
+      </w:r>
+      <w:proofErr w:type="spellEnd"/>
+      <w:r>
+        <w:rPr>
+          <w:rFonts w:ascii="Times New Roman" w:eastAsiaTheme="minorEastAsia" w:hAnsi="Times New Roman" w:cs="Times New Roman"/>
+          <w:sz w:val="24"/>
+          <w:szCs w:val="24"/>
+        </w:rPr>
+        <w:t xml:space="preserve">, А.Н. Евграфов, Ю.А. Семенов, </w:t>
+      </w:r>
+      <w:proofErr w:type="spellStart"/>
+      <w:r>
+        <w:rPr>
+          <w:rFonts w:ascii="Times New Roman" w:eastAsiaTheme="minorEastAsia" w:hAnsi="Times New Roman" w:cs="Times New Roman"/>
+          <w:sz w:val="24"/>
+          <w:szCs w:val="24"/>
+        </w:rPr>
+        <w:t>А.В.Слоущ</w:t>
+      </w:r>
+      <w:proofErr w:type="spellEnd"/>
+      <w:r>
+        <w:rPr>
+          <w:rFonts w:ascii="Times New Roman" w:eastAsiaTheme="minorEastAsia" w:hAnsi="Times New Roman" w:cs="Times New Roman"/>
+          <w:sz w:val="24"/>
+          <w:szCs w:val="24"/>
+        </w:rPr>
+        <w:t>]. –</w:t>
+      </w:r>
+      <w:proofErr w:type="gramStart"/>
+      <w:r>
+        <w:rPr>
+          <w:rFonts w:ascii="Times New Roman" w:eastAsiaTheme="minorEastAsia" w:hAnsi="Times New Roman" w:cs="Times New Roman"/>
+          <w:sz w:val="24"/>
+          <w:szCs w:val="24"/>
+        </w:rPr>
+        <w:t>М. :</w:t>
+      </w:r>
+      <w:proofErr w:type="gramEnd"/>
+      <w:r>
+        <w:rPr>
+          <w:rFonts w:ascii="Times New Roman" w:eastAsiaTheme="minorEastAsia" w:hAnsi="Times New Roman" w:cs="Times New Roman"/>
+          <w:sz w:val="24"/>
+          <w:szCs w:val="24"/>
+        </w:rPr>
+        <w:t xml:space="preserve"> Издательский центр «</w:t>
+      </w:r>
+      <w:proofErr w:type="spellStart"/>
+      <w:r>
+        <w:rPr>
+          <w:rFonts w:ascii="Times New Roman" w:eastAsiaTheme="minorEastAsia" w:hAnsi="Times New Roman" w:cs="Times New Roman"/>
+          <w:sz w:val="24"/>
+          <w:szCs w:val="24"/>
+        </w:rPr>
+        <w:t>Акадеимия</w:t>
+      </w:r>
+      <w:proofErr w:type="spellEnd"/>
+      <w:r>
+        <w:rPr>
+          <w:rFonts w:ascii="Times New Roman" w:eastAsiaTheme="minorEastAsia" w:hAnsi="Times New Roman" w:cs="Times New Roman"/>
+          <w:sz w:val="24"/>
+          <w:szCs w:val="24"/>
+        </w:rPr>
+        <w:t>», 2006. -560с.</w:t>
+      </w:r>
+    </w:p>
+    <w:p>
+      <w:pPr>
+        <w:rPr>
+          <w:rFonts w:ascii="Times New Roman" w:eastAsiaTheme="minorEastAsia" w:hAnsi="Times New Roman" w:cs="Times New Roman"/>
+          <w:sz w:val="24"/>
+          <w:szCs w:val="24"/>
+        </w:rPr>
+      </w:pPr>
+      <w:r>
+        <w:rPr>
+          <w:rFonts w:ascii="Times New Roman" w:eastAsiaTheme="minorEastAsia" w:hAnsi="Times New Roman" w:cs="Times New Roman"/>
+          <w:sz w:val="24"/>
+          <w:szCs w:val="24"/>
+        </w:rPr>
+        <w:t xml:space="preserve">4. </w:t>
+      </w:r>
+      <w:r>
+        <w:rPr>
+          <w:rFonts w:ascii="Times New Roman" w:hAnsi="Times New Roman" w:cs="Times New Roman"/>
+          <w:color w:val="000000"/>
+          <w:sz w:val="24"/>
+          <w:szCs w:val="24"/>
+          <w:shd w:val="clear" w:color="auto" w:fill="FFFFFF"/>
+        </w:rPr>
+        <w:t>Exponenta.ru [Электронный ресурс]</w:t>
+      </w:r>
+      <w:r>
+        <w:rPr>
+          <w:rFonts w:ascii="Times New Roman" w:hAnsi="Times New Roman" w:cs="Times New Roman"/>
+          <w:color w:val="000000"/>
+          <w:sz w:val="24"/>
+          <w:szCs w:val="24"/>
+          <w:shd w:val="clear" w:color="auto" w:fill="FFFFFF"/>
+        </w:rPr>
+        <w:t xml:space="preserve"> </w:t>
+      </w:r>
+      <w:hyperlink r:id="rId83" w:history="1">
+        <w:r>
+          <w:rPr>
+            <w:rStyle w:val="a8"/>
+            <w:rFonts w:ascii="Times New Roman" w:eastAsiaTheme="minorEastAsia" w:hAnsi="Times New Roman" w:cs="Times New Roman"/>
+            <w:sz w:val="24"/>
+            <w:szCs w:val="24"/>
+          </w:rPr>
+          <w:t>http://old.exponenta.ru/soft/Mathcad/UsersGuide/0.asp</w:t>
+        </w:r>
+      </w:hyperlink>
+      <w:r>
+        <w:rPr>
+          <w:rFonts w:ascii="Times New Roman" w:eastAsiaTheme="minorEastAsia" w:hAnsi="Times New Roman" w:cs="Times New Roman"/>
+          <w:sz w:val="24"/>
+          <w:szCs w:val="24"/>
+        </w:rPr>
+        <w:t xml:space="preserve"> </w:t>
+      </w:r>
+      <w:r>
+        <w:rPr>
+          <w:rFonts w:ascii="Times New Roman" w:hAnsi="Times New Roman" w:cs="Times New Roman"/>
+          <w:color w:val="000000"/>
+          <w:sz w:val="24"/>
+          <w:szCs w:val="24"/>
+          <w:shd w:val="clear" w:color="auto" w:fill="FFFFFF"/>
+        </w:rPr>
+        <w:t xml:space="preserve">Краткий обзор глав руководства пользователя </w:t>
+      </w:r>
+      <w:r>
+        <w:rPr>
+          <w:rFonts w:ascii="Times New Roman" w:hAnsi="Times New Roman" w:cs="Times New Roman"/>
+          <w:color w:val="000000"/>
+          <w:sz w:val="24"/>
+          <w:szCs w:val="24"/>
+          <w:shd w:val="clear" w:color="auto" w:fill="FFFFFF"/>
+          <w:lang w:val="en-US"/>
+        </w:rPr>
+        <w:t>Mathcad</w:t>
+      </w:r>
     </w:p>
     <w:sectPr>
+      <w:footerReference w:type="default" r:id="rId84"/>
       <w:pgSz w:w="11906" w:h="16838"/>
       <w:pgMar w:top="1134" w:right="850" w:bottom="1134" w:left="1701" w:header="708" w:footer="708" w:gutter="0"/>
       <w:cols w:space="708"/>
+      <w:titlePg/>
       <w:docGrid w:linePitch="360"/>
     </w:sectPr>
   </w:body>
 </w:document>
+</file>
+
+<file path=word/endnotes.xml><?xml version="1.0" encoding="utf-8"?>
+<w:endnotes xmlns:wpc="http://schemas.microsoft.com/office/word/2010/wordprocessingCanvas" xmlns:cx="http://schemas.microsoft.com/office/drawing/2014/chartex" xmlns:cx1="http://schemas.microsoft.com/office/drawing/2015/9/8/chartex" xmlns:mc="http://schemas.openxmlformats.org/markup-compatibility/2006" xmlns:o="urn:schemas-microsoft-com:office:office" xmlns:r="http://schemas.openxmlformats.org/officeDocument/2006/relationships" xmlns:m="http://schemas.openxmlformats.org/officeDocument/2006/math" xmlns:v="urn:schemas-microsoft-com:vml" xmlns:wp14="http://schemas.microsoft.com/office/word/2010/wordprocessingDrawing" xmlns:wp="http://schemas.openxmlformats.org/drawingml/2006/wordprocessingDrawing" xmlns:w10="urn:schemas-microsoft-com:office:word" xmlns:w="http://schemas.openxmlformats.org/wordprocessingml/2006/main" xmlns:w14="http://schemas.microsoft.com/office/word/2010/wordml" xmlns:w15="http://schemas.microsoft.com/office/word/2012/wordml" xmlns:w16se="http://schemas.microsoft.com/office/word/2015/wordml/symex" xmlns:wpg="http://schemas.microsoft.com/office/word/2010/wordprocessingGroup" xmlns:wpi="http://schemas.microsoft.com/office/word/2010/wordprocessingInk" xmlns:wne="http://schemas.microsoft.com/office/word/2006/wordml" xmlns:wps="http://schemas.microsoft.com/office/word/2010/wordprocessingShape" mc:Ignorable="w14 w15 w16se wp14">
+  <w:endnote w:type="separator" w:id="-1">
+    <w:p>
+      <w:pPr>
+        <w:spacing w:after="0" w:line="240" w:lineRule="auto"/>
+      </w:pPr>
+      <w:r>
+        <w:separator/>
+      </w:r>
+    </w:p>
+  </w:endnote>
+  <w:endnote w:type="continuationSeparator" w:id="0">
+    <w:p>
+      <w:pPr>
+        <w:spacing w:after="0" w:line="240" w:lineRule="auto"/>
+      </w:pPr>
+      <w:r>
+        <w:continuationSeparator/>
+      </w:r>
+    </w:p>
+  </w:endnote>
+</w:endnotes>
+</file>
+
+<file path=word/footer1.xml><?xml version="1.0" encoding="utf-8"?>
+<w:ftr xmlns:wpc="http://schemas.microsoft.com/office/word/2010/wordprocessingCanvas" xmlns:cx="http://schemas.microsoft.com/office/drawing/2014/chartex" xmlns:cx1="http://schemas.microsoft.com/office/drawing/2015/9/8/chartex" xmlns:mc="http://schemas.openxmlformats.org/markup-compatibility/2006" xmlns:o="urn:schemas-microsoft-com:office:office" xmlns:r="http://schemas.openxmlformats.org/officeDocument/2006/relationships" xmlns:m="http://schemas.openxmlformats.org/officeDocument/2006/math" xmlns:v="urn:schemas-microsoft-com:vml" xmlns:wp14="http://schemas.microsoft.com/office/word/2010/wordprocessingDrawing" xmlns:wp="http://schemas.openxmlformats.org/drawingml/2006/wordprocessingDrawing" xmlns:w10="urn:schemas-microsoft-com:office:word" xmlns:w="http://schemas.openxmlformats.org/wordprocessingml/2006/main" xmlns:w14="http://schemas.microsoft.com/office/word/2010/wordml" xmlns:w15="http://schemas.microsoft.com/office/word/2012/wordml" xmlns:w16se="http://schemas.microsoft.com/office/word/2015/wordml/symex" xmlns:wpg="http://schemas.microsoft.com/office/word/2010/wordprocessingGroup" xmlns:wpi="http://schemas.microsoft.com/office/word/2010/wordprocessingInk" xmlns:wne="http://schemas.microsoft.com/office/word/2006/wordml" xmlns:wps="http://schemas.microsoft.com/office/word/2010/wordprocessingShape" mc:Ignorable="w14 w15 w16se wp14">
+  <w:sdt>
+    <w:sdtPr>
+      <w:id w:val="1902327146"/>
+      <w:docPartObj>
+        <w:docPartGallery w:val="Page Numbers (Bottom of Page)"/>
+        <w:docPartUnique/>
+      </w:docPartObj>
+    </w:sdtPr>
+    <w:sdtContent>
+      <w:p>
+        <w:pPr>
+          <w:pStyle w:val="ac"/>
+          <w:jc w:val="right"/>
+        </w:pPr>
+        <w:r>
+          <w:fldChar w:fldCharType="begin"/>
+        </w:r>
+        <w:r>
+          <w:instrText>PAGE   \* MERGEFORMAT</w:instrText>
+        </w:r>
+        <w:r>
+          <w:fldChar w:fldCharType="separate"/>
+        </w:r>
+        <w:r>
+          <w:rPr>
+            <w:noProof/>
+          </w:rPr>
+          <w:t>20</w:t>
+        </w:r>
+        <w:r>
+          <w:fldChar w:fldCharType="end"/>
+        </w:r>
+      </w:p>
+    </w:sdtContent>
+  </w:sdt>
+  <w:p>
+    <w:pPr>
+      <w:pStyle w:val="ac"/>
+    </w:pPr>
+  </w:p>
+</w:ftr>
+</file>
+
+<file path=word/footnotes.xml><?xml version="1.0" encoding="utf-8"?>
+<w:footnotes xmlns:wpc="http://schemas.microsoft.com/office/word/2010/wordprocessingCanvas" xmlns:cx="http://schemas.microsoft.com/office/drawing/2014/chartex" xmlns:cx1="http://schemas.microsoft.com/office/drawing/2015/9/8/chartex" xmlns:mc="http://schemas.openxmlformats.org/markup-compatibility/2006" xmlns:o="urn:schemas-microsoft-com:office:office" xmlns:r="http://schemas.openxmlformats.org/officeDocument/2006/relationships" xmlns:m="http://schemas.openxmlformats.org/officeDocument/2006/math" xmlns:v="urn:schemas-microsoft-com:vml" xmlns:wp14="http://schemas.microsoft.com/office/word/2010/wordprocessingDrawing" xmlns:wp="http://schemas.openxmlformats.org/drawingml/2006/wordprocessingDrawing" xmlns:w10="urn:schemas-microsoft-com:office:word" xmlns:w="http://schemas.openxmlformats.org/wordprocessingml/2006/main" xmlns:w14="http://schemas.microsoft.com/office/word/2010/wordml" xmlns:w15="http://schemas.microsoft.com/office/word/2012/wordml" xmlns:w16se="http://schemas.microsoft.com/office/word/2015/wordml/symex" xmlns:wpg="http://schemas.microsoft.com/office/word/2010/wordprocessingGroup" xmlns:wpi="http://schemas.microsoft.com/office/word/2010/wordprocessingInk" xmlns:wne="http://schemas.microsoft.com/office/word/2006/wordml" xmlns:wps="http://schemas.microsoft.com/office/word/2010/wordprocessingShape" mc:Ignorable="w14 w15 w16se wp14">
+  <w:footnote w:type="separator" w:id="-1">
+    <w:p>
+      <w:pPr>
+        <w:spacing w:after="0" w:line="240" w:lineRule="auto"/>
+      </w:pPr>
+      <w:r>
+        <w:separator/>
+      </w:r>
+    </w:p>
+  </w:footnote>
+  <w:footnote w:type="continuationSeparator" w:id="0">
+    <w:p>
+      <w:pPr>
+        <w:spacing w:after="0" w:line="240" w:lineRule="auto"/>
+      </w:pPr>
+      <w:r>
+        <w:continuationSeparator/>
+      </w:r>
+    </w:p>
+  </w:footnote>
+</w:footnotes>
 </file>
 
 <file path=word/numbering.xml><?xml version="1.0" encoding="utf-8"?>
@@ -3951,10 +8362,32 @@
     <w:name w:val="Normal"/>
     <w:qFormat/>
   </w:style>
+  <w:style w:type="paragraph" w:styleId="1">
+    <w:name w:val="heading 1"/>
+    <w:basedOn w:val="a"/>
+    <w:next w:val="a"/>
+    <w:link w:val="10"/>
+    <w:uiPriority w:val="9"/>
+    <w:qFormat/>
+    <w:rsid w:val="002D1B53"/>
+    <w:pPr>
+      <w:keepNext/>
+      <w:keepLines/>
+      <w:spacing w:before="480" w:after="0"/>
+      <w:outlineLvl w:val="0"/>
+    </w:pPr>
+    <w:rPr>
+      <w:rFonts w:asciiTheme="majorHAnsi" w:eastAsiaTheme="majorEastAsia" w:hAnsiTheme="majorHAnsi" w:cstheme="majorBidi"/>
+      <w:b/>
+      <w:bCs/>
+      <w:color w:val="2F5496" w:themeColor="accent1" w:themeShade="BF"/>
+      <w:sz w:val="28"/>
+      <w:szCs w:val="28"/>
+    </w:rPr>
+  </w:style>
   <w:style w:type="character" w:default="1" w:styleId="a0">
     <w:name w:val="Default Paragraph Font"/>
     <w:uiPriority w:val="1"/>
-    <w:semiHidden/>
     <w:unhideWhenUsed/>
   </w:style>
   <w:style w:type="table" w:default="1" w:styleId="a1">
@@ -3997,6 +8430,154 @@
     <w:uiPriority w:val="34"/>
     <w:locked/>
     <w:rsid w:val="006A3902"/>
+  </w:style>
+  <w:style w:type="character" w:customStyle="1" w:styleId="10">
+    <w:name w:val="Заголовок 1 Знак"/>
+    <w:basedOn w:val="a0"/>
+    <w:link w:val="1"/>
+    <w:uiPriority w:val="9"/>
+    <w:rsid w:val="002D1B53"/>
+    <w:rPr>
+      <w:rFonts w:asciiTheme="majorHAnsi" w:eastAsiaTheme="majorEastAsia" w:hAnsiTheme="majorHAnsi" w:cstheme="majorBidi"/>
+      <w:b/>
+      <w:bCs/>
+      <w:color w:val="2F5496" w:themeColor="accent1" w:themeShade="BF"/>
+      <w:sz w:val="28"/>
+      <w:szCs w:val="28"/>
+    </w:rPr>
+  </w:style>
+  <w:style w:type="paragraph" w:styleId="a5">
+    <w:name w:val="Normal (Web)"/>
+    <w:basedOn w:val="a"/>
+    <w:uiPriority w:val="99"/>
+    <w:unhideWhenUsed/>
+    <w:rsid w:val="002D1B53"/>
+    <w:pPr>
+      <w:spacing w:before="100" w:beforeAutospacing="1" w:after="100" w:afterAutospacing="1" w:line="240" w:lineRule="auto"/>
+    </w:pPr>
+    <w:rPr>
+      <w:rFonts w:ascii="Times New Roman" w:eastAsia="Times New Roman" w:hAnsi="Times New Roman" w:cs="Times New Roman"/>
+      <w:sz w:val="24"/>
+      <w:szCs w:val="24"/>
+      <w:lang w:eastAsia="ru-RU"/>
+    </w:rPr>
+  </w:style>
+  <w:style w:type="paragraph" w:styleId="a6">
+    <w:name w:val="Balloon Text"/>
+    <w:basedOn w:val="a"/>
+    <w:link w:val="a7"/>
+    <w:uiPriority w:val="99"/>
+    <w:semiHidden/>
+    <w:unhideWhenUsed/>
+    <w:rsid w:val="00696499"/>
+    <w:pPr>
+      <w:spacing w:after="0" w:line="240" w:lineRule="auto"/>
+    </w:pPr>
+    <w:rPr>
+      <w:rFonts w:ascii="Segoe UI" w:hAnsi="Segoe UI" w:cs="Segoe UI"/>
+      <w:sz w:val="18"/>
+      <w:szCs w:val="18"/>
+    </w:rPr>
+  </w:style>
+  <w:style w:type="character" w:customStyle="1" w:styleId="a7">
+    <w:name w:val="Текст выноски Знак"/>
+    <w:basedOn w:val="a0"/>
+    <w:link w:val="a6"/>
+    <w:uiPriority w:val="99"/>
+    <w:semiHidden/>
+    <w:rsid w:val="00696499"/>
+    <w:rPr>
+      <w:rFonts w:ascii="Segoe UI" w:hAnsi="Segoe UI" w:cs="Segoe UI"/>
+      <w:sz w:val="18"/>
+      <w:szCs w:val="18"/>
+    </w:rPr>
+  </w:style>
+  <w:style w:type="character" w:styleId="a8">
+    <w:name w:val="Hyperlink"/>
+    <w:basedOn w:val="a0"/>
+    <w:uiPriority w:val="99"/>
+    <w:unhideWhenUsed/>
+    <w:rsid w:val="00696499"/>
+    <w:rPr>
+      <w:color w:val="0563C1" w:themeColor="hyperlink"/>
+      <w:u w:val="single"/>
+    </w:rPr>
+  </w:style>
+  <w:style w:type="paragraph" w:styleId="a9">
+    <w:name w:val="TOC Heading"/>
+    <w:basedOn w:val="1"/>
+    <w:next w:val="a"/>
+    <w:uiPriority w:val="39"/>
+    <w:unhideWhenUsed/>
+    <w:qFormat/>
+    <w:rsid w:val="00457AC8"/>
+    <w:pPr>
+      <w:spacing w:before="240"/>
+      <w:outlineLvl w:val="9"/>
+    </w:pPr>
+    <w:rPr>
+      <w:b w:val="0"/>
+      <w:bCs w:val="0"/>
+      <w:sz w:val="32"/>
+      <w:szCs w:val="32"/>
+      <w:lang w:eastAsia="ru-RU"/>
+    </w:rPr>
+  </w:style>
+  <w:style w:type="paragraph" w:styleId="11">
+    <w:name w:val="toc 1"/>
+    <w:basedOn w:val="a"/>
+    <w:next w:val="a"/>
+    <w:autoRedefine/>
+    <w:uiPriority w:val="39"/>
+    <w:unhideWhenUsed/>
+    <w:rsid w:val="00457AC8"/>
+    <w:pPr>
+      <w:spacing w:after="100"/>
+    </w:pPr>
+  </w:style>
+  <w:style w:type="paragraph" w:styleId="aa">
+    <w:name w:val="header"/>
+    <w:basedOn w:val="a"/>
+    <w:link w:val="ab"/>
+    <w:uiPriority w:val="99"/>
+    <w:unhideWhenUsed/>
+    <w:rsid w:val="00457AC8"/>
+    <w:pPr>
+      <w:tabs>
+        <w:tab w:val="center" w:pos="4677"/>
+        <w:tab w:val="right" w:pos="9355"/>
+      </w:tabs>
+      <w:spacing w:after="0" w:line="240" w:lineRule="auto"/>
+    </w:pPr>
+  </w:style>
+  <w:style w:type="character" w:customStyle="1" w:styleId="ab">
+    <w:name w:val="Верхний колонтитул Знак"/>
+    <w:basedOn w:val="a0"/>
+    <w:link w:val="aa"/>
+    <w:uiPriority w:val="99"/>
+    <w:rsid w:val="00457AC8"/>
+  </w:style>
+  <w:style w:type="paragraph" w:styleId="ac">
+    <w:name w:val="footer"/>
+    <w:basedOn w:val="a"/>
+    <w:link w:val="ad"/>
+    <w:uiPriority w:val="99"/>
+    <w:unhideWhenUsed/>
+    <w:rsid w:val="00457AC8"/>
+    <w:pPr>
+      <w:tabs>
+        <w:tab w:val="center" w:pos="4677"/>
+        <w:tab w:val="right" w:pos="9355"/>
+      </w:tabs>
+      <w:spacing w:after="0" w:line="240" w:lineRule="auto"/>
+    </w:pPr>
+  </w:style>
+  <w:style w:type="character" w:customStyle="1" w:styleId="ad">
+    <w:name w:val="Нижний колонтитул Знак"/>
+    <w:basedOn w:val="a0"/>
+    <w:link w:val="ac"/>
+    <w:uiPriority w:val="99"/>
+    <w:rsid w:val="00457AC8"/>
   </w:style>
 </w:styles>
 </file>
@@ -4294,4 +8875,16 @@
     </a:ext>
   </a:extLst>
 </a:theme>
+</file>
+
+<file path=customXml/item1.xml><?xml version="1.0" encoding="utf-8"?>
+<b:Sources xmlns:b="http://schemas.openxmlformats.org/officeDocument/2006/bibliography" xmlns="http://schemas.openxmlformats.org/officeDocument/2006/bibliography" SelectedStyle="\APASixthEditionOfficeOnline.xsl" StyleName="APA" Version="6"/>
+</file>
+
+<file path=customXml/itemProps1.xml><?xml version="1.0" encoding="utf-8"?>
+<ds:datastoreItem xmlns:ds="http://schemas.openxmlformats.org/officeDocument/2006/customXml" ds:itemID="{8BA5DFE8-8665-44E0-B38D-F616A8C0A6E5}">
+  <ds:schemaRefs>
+    <ds:schemaRef ds:uri="http://schemas.openxmlformats.org/officeDocument/2006/bibliography"/>
+  </ds:schemaRefs>
+</ds:datastoreItem>
 </file>
--- a/1-ый курсовой/КурсоваяТММ_Власенко_33328_1.docx
+++ b/1-ый курсовой/КурсоваяТММ_Власенко_33328_1.docx
@@ -272,7 +272,7 @@
           <w:sz w:val="28"/>
           <w:szCs w:val="28"/>
         </w:rPr>
-        <w:t>Работу вы</w:t>
+        <w:t>Работу выполнил студент группы 33328/1:</w:t>
       </w:r>
       <w:r>
         <w:rPr>
@@ -281,7 +281,8 @@
           <w:sz w:val="28"/>
           <w:szCs w:val="28"/>
         </w:rPr>
-        <w:t>полнил студент группы 33328/1:</w:t>
+        <w:br/>
+        <w:t>Власенко В.М</w:t>
       </w:r>
       <w:r>
         <w:rPr>
@@ -290,30 +291,29 @@
           <w:sz w:val="28"/>
           <w:szCs w:val="28"/>
         </w:rPr>
-        <w:br/>
-        <w:t>Власенко В.М</w:t>
-      </w:r>
-      <w:r>
+        <w:t>.</w:t>
+      </w:r>
+    </w:p>
+    <w:p>
+      <w:pPr>
+        <w:spacing w:after="200" w:line="276" w:lineRule="auto"/>
+        <w:ind w:left="6946"/>
         <w:rPr>
           <w:rFonts w:ascii="Times New Roman" w:eastAsia="Calibri" w:hAnsi="Times New Roman" w:cs="Times New Roman"/>
           <w:color w:val="000000" w:themeColor="text1"/>
           <w:sz w:val="28"/>
           <w:szCs w:val="28"/>
         </w:rPr>
-        <w:t>.</w:t>
-      </w:r>
-    </w:p>
-    <w:p>
-      <w:pPr>
-        <w:spacing w:after="200" w:line="276" w:lineRule="auto"/>
-        <w:ind w:left="6946"/>
+      </w:pPr>
+      <w:r>
         <w:rPr>
           <w:rFonts w:ascii="Times New Roman" w:eastAsia="Calibri" w:hAnsi="Times New Roman" w:cs="Times New Roman"/>
           <w:color w:val="000000" w:themeColor="text1"/>
           <w:sz w:val="28"/>
           <w:szCs w:val="28"/>
         </w:rPr>
-      </w:pPr>
+        <w:t>Работу проверила</w:t>
+      </w:r>
       <w:r>
         <w:rPr>
           <w:rFonts w:ascii="Times New Roman" w:eastAsia="Calibri" w:hAnsi="Times New Roman" w:cs="Times New Roman"/>
@@ -321,7 +321,7 @@
           <w:sz w:val="28"/>
           <w:szCs w:val="28"/>
         </w:rPr>
-        <w:t>Работу проверила</w:t>
+        <w:t>:</w:t>
       </w:r>
       <w:r>
         <w:rPr>
@@ -330,7 +330,7 @@
           <w:sz w:val="28"/>
           <w:szCs w:val="28"/>
         </w:rPr>
-        <w:t>:</w:t>
+        <w:br/>
       </w:r>
       <w:r>
         <w:rPr>
@@ -339,17 +339,20 @@
           <w:sz w:val="28"/>
           <w:szCs w:val="28"/>
         </w:rPr>
-        <w:br/>
-      </w:r>
-      <w:r>
+        <w:t>Семенова Н.С.</w:t>
+      </w:r>
+    </w:p>
+    <w:p>
+      <w:pPr>
+        <w:spacing w:after="200" w:line="276" w:lineRule="auto"/>
+        <w:jc w:val="center"/>
         <w:rPr>
           <w:rFonts w:ascii="Times New Roman" w:eastAsia="Calibri" w:hAnsi="Times New Roman" w:cs="Times New Roman"/>
           <w:color w:val="000000" w:themeColor="text1"/>
           <w:sz w:val="28"/>
           <w:szCs w:val="28"/>
         </w:rPr>
-        <w:t>Семенова Н.С.</w:t>
-      </w:r>
+      </w:pPr>
     </w:p>
     <w:p>
       <w:pPr>
@@ -413,7 +416,7 @@
     </w:p>
     <w:p>
       <w:pPr>
-        <w:spacing w:after="200" w:line="276" w:lineRule="auto"/>
+        <w:spacing w:after="200" w:line="240" w:lineRule="auto"/>
         <w:jc w:val="center"/>
         <w:rPr>
           <w:rFonts w:ascii="Times New Roman" w:eastAsia="Calibri" w:hAnsi="Times New Roman" w:cs="Times New Roman"/>
@@ -422,38 +425,35 @@
           <w:szCs w:val="28"/>
         </w:rPr>
       </w:pPr>
-    </w:p>
-    <w:p>
-      <w:pPr>
-        <w:spacing w:after="200" w:line="240" w:lineRule="auto"/>
-        <w:jc w:val="center"/>
+      <w:r>
         <w:rPr>
           <w:rFonts w:ascii="Times New Roman" w:eastAsia="Calibri" w:hAnsi="Times New Roman" w:cs="Times New Roman"/>
           <w:color w:val="000000" w:themeColor="text1"/>
           <w:sz w:val="28"/>
           <w:szCs w:val="28"/>
         </w:rPr>
-      </w:pPr>
-      <w:r>
+        <w:t>Санкт-Петербург</w:t>
+      </w:r>
+    </w:p>
+    <w:p>
+      <w:pPr>
+        <w:jc w:val="center"/>
         <w:rPr>
           <w:rFonts w:ascii="Times New Roman" w:eastAsia="Calibri" w:hAnsi="Times New Roman" w:cs="Times New Roman"/>
           <w:color w:val="000000" w:themeColor="text1"/>
           <w:sz w:val="28"/>
           <w:szCs w:val="28"/>
         </w:rPr>
-        <w:t>Санкт-Петербург</w:t>
-      </w:r>
-    </w:p>
-    <w:p>
-      <w:pPr>
-        <w:jc w:val="center"/>
+      </w:pPr>
+      <w:r>
         <w:rPr>
           <w:rFonts w:ascii="Times New Roman" w:eastAsia="Calibri" w:hAnsi="Times New Roman" w:cs="Times New Roman"/>
           <w:color w:val="000000" w:themeColor="text1"/>
           <w:sz w:val="28"/>
           <w:szCs w:val="28"/>
         </w:rPr>
-      </w:pPr>
+        <w:t>2018г.</w:t>
+      </w:r>
       <w:r>
         <w:rPr>
           <w:rFonts w:ascii="Times New Roman" w:eastAsia="Calibri" w:hAnsi="Times New Roman" w:cs="Times New Roman"/>
@@ -461,20 +461,18 @@
           <w:sz w:val="28"/>
           <w:szCs w:val="28"/>
         </w:rPr>
-        <w:t>2018г.</w:t>
-      </w:r>
-      <w:r>
-        <w:rPr>
-          <w:rFonts w:ascii="Times New Roman" w:eastAsia="Calibri" w:hAnsi="Times New Roman" w:cs="Times New Roman"/>
-          <w:color w:val="000000" w:themeColor="text1"/>
-          <w:sz w:val="28"/>
-          <w:szCs w:val="28"/>
-        </w:rPr>
         <w:br w:type="page"/>
       </w:r>
     </w:p>
     <w:sdt>
       <w:sdtPr>
+        <w:rPr>
+          <w:rFonts w:asciiTheme="minorHAnsi" w:eastAsiaTheme="minorHAnsi" w:hAnsiTheme="minorHAnsi" w:cstheme="minorBidi"/>
+          <w:color w:val="auto"/>
+          <w:sz w:val="22"/>
+          <w:szCs w:val="22"/>
+          <w:lang w:eastAsia="en-US"/>
+        </w:rPr>
         <w:id w:val="895393701"/>
         <w:docPartObj>
           <w:docPartGallery w:val="Table of Contents"/>
@@ -483,13 +481,8 @@
       </w:sdtPr>
       <w:sdtEndPr>
         <w:rPr>
-          <w:rFonts w:asciiTheme="minorHAnsi" w:eastAsiaTheme="minorHAnsi" w:hAnsiTheme="minorHAnsi" w:cstheme="minorBidi"/>
           <w:b/>
           <w:bCs/>
-          <w:color w:val="auto"/>
-          <w:sz w:val="22"/>
-          <w:szCs w:val="22"/>
-          <w:lang w:eastAsia="en-US"/>
         </w:rPr>
       </w:sdtEndPr>
       <w:sdtContent>
@@ -510,6 +503,8 @@
             <w:rPr>
               <w:rFonts w:eastAsiaTheme="minorEastAsia"/>
               <w:noProof/>
+              <w:sz w:val="28"/>
+              <w:szCs w:val="28"/>
               <w:lang w:eastAsia="ru-RU"/>
             </w:rPr>
           </w:pPr>
@@ -528,6 +523,8 @@
                 <w:rStyle w:val="a8"/>
                 <w:rFonts w:ascii="Times New Roman" w:hAnsi="Times New Roman" w:cs="Times New Roman"/>
                 <w:noProof/>
+                <w:sz w:val="28"/>
+                <w:szCs w:val="28"/>
               </w:rPr>
               <w:t>Введение</w:t>
             </w:r>
@@ -535,6 +532,8 @@
               <w:rPr>
                 <w:noProof/>
                 <w:webHidden/>
+                <w:sz w:val="28"/>
+                <w:szCs w:val="28"/>
               </w:rPr>
               <w:tab/>
             </w:r>
@@ -542,6 +541,8 @@
               <w:rPr>
                 <w:noProof/>
                 <w:webHidden/>
+                <w:sz w:val="28"/>
+                <w:szCs w:val="28"/>
               </w:rPr>
               <w:fldChar w:fldCharType="begin"/>
             </w:r>
@@ -549,6 +550,8 @@
               <w:rPr>
                 <w:noProof/>
                 <w:webHidden/>
+                <w:sz w:val="28"/>
+                <w:szCs w:val="28"/>
               </w:rPr>
               <w:instrText xml:space="preserve"> PAGEREF _Toc517394303 \h </w:instrText>
             </w:r>
@@ -556,12 +559,16 @@
               <w:rPr>
                 <w:noProof/>
                 <w:webHidden/>
+                <w:sz w:val="28"/>
+                <w:szCs w:val="28"/>
               </w:rPr>
             </w:r>
             <w:r>
               <w:rPr>
                 <w:noProof/>
                 <w:webHidden/>
+                <w:sz w:val="28"/>
+                <w:szCs w:val="28"/>
               </w:rPr>
               <w:fldChar w:fldCharType="separate"/>
             </w:r>
@@ -569,6 +576,8 @@
               <w:rPr>
                 <w:noProof/>
                 <w:webHidden/>
+                <w:sz w:val="28"/>
+                <w:szCs w:val="28"/>
               </w:rPr>
               <w:t>3</w:t>
             </w:r>
@@ -576,6 +585,8 @@
               <w:rPr>
                 <w:noProof/>
                 <w:webHidden/>
+                <w:sz w:val="28"/>
+                <w:szCs w:val="28"/>
               </w:rPr>
               <w:fldChar w:fldCharType="end"/>
             </w:r>
@@ -590,6 +601,8 @@
             <w:rPr>
               <w:rFonts w:eastAsiaTheme="minorEastAsia"/>
               <w:noProof/>
+              <w:sz w:val="28"/>
+              <w:szCs w:val="28"/>
               <w:lang w:eastAsia="ru-RU"/>
             </w:rPr>
           </w:pPr>
@@ -599,6 +612,8 @@
                 <w:rStyle w:val="a8"/>
                 <w:rFonts w:ascii="Times New Roman" w:hAnsi="Times New Roman" w:cs="Times New Roman"/>
                 <w:noProof/>
+                <w:sz w:val="28"/>
+                <w:szCs w:val="28"/>
               </w:rPr>
               <w:t>Структурный анализ</w:t>
             </w:r>
@@ -606,6 +621,8 @@
               <w:rPr>
                 <w:noProof/>
                 <w:webHidden/>
+                <w:sz w:val="28"/>
+                <w:szCs w:val="28"/>
               </w:rPr>
               <w:tab/>
             </w:r>
@@ -613,6 +630,8 @@
               <w:rPr>
                 <w:noProof/>
                 <w:webHidden/>
+                <w:sz w:val="28"/>
+                <w:szCs w:val="28"/>
               </w:rPr>
               <w:fldChar w:fldCharType="begin"/>
             </w:r>
@@ -620,6 +639,8 @@
               <w:rPr>
                 <w:noProof/>
                 <w:webHidden/>
+                <w:sz w:val="28"/>
+                <w:szCs w:val="28"/>
               </w:rPr>
               <w:instrText xml:space="preserve"> PAGEREF _Toc517394304 \h </w:instrText>
             </w:r>
@@ -627,12 +648,16 @@
               <w:rPr>
                 <w:noProof/>
                 <w:webHidden/>
+                <w:sz w:val="28"/>
+                <w:szCs w:val="28"/>
               </w:rPr>
             </w:r>
             <w:r>
               <w:rPr>
                 <w:noProof/>
                 <w:webHidden/>
+                <w:sz w:val="28"/>
+                <w:szCs w:val="28"/>
               </w:rPr>
               <w:fldChar w:fldCharType="separate"/>
             </w:r>
@@ -640,6 +665,8 @@
               <w:rPr>
                 <w:noProof/>
                 <w:webHidden/>
+                <w:sz w:val="28"/>
+                <w:szCs w:val="28"/>
               </w:rPr>
               <w:t>4</w:t>
             </w:r>
@@ -647,6 +674,8 @@
               <w:rPr>
                 <w:noProof/>
                 <w:webHidden/>
+                <w:sz w:val="28"/>
+                <w:szCs w:val="28"/>
               </w:rPr>
               <w:fldChar w:fldCharType="end"/>
             </w:r>
@@ -661,6 +690,8 @@
             <w:rPr>
               <w:rFonts w:eastAsiaTheme="minorEastAsia"/>
               <w:noProof/>
+              <w:sz w:val="28"/>
+              <w:szCs w:val="28"/>
               <w:lang w:eastAsia="ru-RU"/>
             </w:rPr>
           </w:pPr>
@@ -670,6 +701,8 @@
                 <w:rStyle w:val="a8"/>
                 <w:rFonts w:ascii="Times New Roman" w:hAnsi="Times New Roman" w:cs="Times New Roman"/>
                 <w:noProof/>
+                <w:sz w:val="28"/>
+                <w:szCs w:val="28"/>
               </w:rPr>
               <w:t>Геометрический анализ</w:t>
             </w:r>
@@ -677,6 +710,8 @@
               <w:rPr>
                 <w:noProof/>
                 <w:webHidden/>
+                <w:sz w:val="28"/>
+                <w:szCs w:val="28"/>
               </w:rPr>
               <w:tab/>
             </w:r>
@@ -684,6 +719,8 @@
               <w:rPr>
                 <w:noProof/>
                 <w:webHidden/>
+                <w:sz w:val="28"/>
+                <w:szCs w:val="28"/>
               </w:rPr>
               <w:fldChar w:fldCharType="begin"/>
             </w:r>
@@ -691,6 +728,8 @@
               <w:rPr>
                 <w:noProof/>
                 <w:webHidden/>
+                <w:sz w:val="28"/>
+                <w:szCs w:val="28"/>
               </w:rPr>
               <w:instrText xml:space="preserve"> PAGEREF _Toc517394305 \h </w:instrText>
             </w:r>
@@ -698,12 +737,16 @@
               <w:rPr>
                 <w:noProof/>
                 <w:webHidden/>
+                <w:sz w:val="28"/>
+                <w:szCs w:val="28"/>
               </w:rPr>
             </w:r>
             <w:r>
               <w:rPr>
                 <w:noProof/>
                 <w:webHidden/>
+                <w:sz w:val="28"/>
+                <w:szCs w:val="28"/>
               </w:rPr>
               <w:fldChar w:fldCharType="separate"/>
             </w:r>
@@ -711,6 +754,8 @@
               <w:rPr>
                 <w:noProof/>
                 <w:webHidden/>
+                <w:sz w:val="28"/>
+                <w:szCs w:val="28"/>
               </w:rPr>
               <w:t>4</w:t>
             </w:r>
@@ -718,6 +763,8 @@
               <w:rPr>
                 <w:noProof/>
                 <w:webHidden/>
+                <w:sz w:val="28"/>
+                <w:szCs w:val="28"/>
               </w:rPr>
               <w:fldChar w:fldCharType="end"/>
             </w:r>
@@ -732,6 +779,8 @@
             <w:rPr>
               <w:rFonts w:eastAsiaTheme="minorEastAsia"/>
               <w:noProof/>
+              <w:sz w:val="28"/>
+              <w:szCs w:val="28"/>
               <w:lang w:eastAsia="ru-RU"/>
             </w:rPr>
           </w:pPr>
@@ -741,6 +790,8 @@
                 <w:rStyle w:val="a8"/>
                 <w:rFonts w:ascii="Times New Roman" w:hAnsi="Times New Roman" w:cs="Times New Roman"/>
                 <w:noProof/>
+                <w:sz w:val="28"/>
+                <w:szCs w:val="28"/>
               </w:rPr>
               <w:t>Кинетостатический расчет</w:t>
             </w:r>
@@ -748,6 +799,8 @@
               <w:rPr>
                 <w:noProof/>
                 <w:webHidden/>
+                <w:sz w:val="28"/>
+                <w:szCs w:val="28"/>
               </w:rPr>
               <w:tab/>
             </w:r>
@@ -755,6 +808,8 @@
               <w:rPr>
                 <w:noProof/>
                 <w:webHidden/>
+                <w:sz w:val="28"/>
+                <w:szCs w:val="28"/>
               </w:rPr>
               <w:fldChar w:fldCharType="begin"/>
             </w:r>
@@ -762,6 +817,8 @@
               <w:rPr>
                 <w:noProof/>
                 <w:webHidden/>
+                <w:sz w:val="28"/>
+                <w:szCs w:val="28"/>
               </w:rPr>
               <w:instrText xml:space="preserve"> PAGEREF _Toc517394306 \h </w:instrText>
             </w:r>
@@ -769,12 +826,16 @@
               <w:rPr>
                 <w:noProof/>
                 <w:webHidden/>
+                <w:sz w:val="28"/>
+                <w:szCs w:val="28"/>
               </w:rPr>
             </w:r>
             <w:r>
               <w:rPr>
                 <w:noProof/>
                 <w:webHidden/>
+                <w:sz w:val="28"/>
+                <w:szCs w:val="28"/>
               </w:rPr>
               <w:fldChar w:fldCharType="separate"/>
             </w:r>
@@ -782,6 +843,8 @@
               <w:rPr>
                 <w:noProof/>
                 <w:webHidden/>
+                <w:sz w:val="28"/>
+                <w:szCs w:val="28"/>
               </w:rPr>
               <w:t>7</w:t>
             </w:r>
@@ -789,6 +852,8 @@
               <w:rPr>
                 <w:noProof/>
                 <w:webHidden/>
+                <w:sz w:val="28"/>
+                <w:szCs w:val="28"/>
               </w:rPr>
               <w:fldChar w:fldCharType="end"/>
             </w:r>
@@ -803,6 +868,8 @@
             <w:rPr>
               <w:rFonts w:eastAsiaTheme="minorEastAsia"/>
               <w:noProof/>
+              <w:sz w:val="28"/>
+              <w:szCs w:val="28"/>
               <w:lang w:eastAsia="ru-RU"/>
             </w:rPr>
           </w:pPr>
@@ -812,6 +879,8 @@
                 <w:rStyle w:val="a8"/>
                 <w:rFonts w:ascii="Times New Roman" w:hAnsi="Times New Roman" w:cs="Times New Roman"/>
                 <w:noProof/>
+                <w:sz w:val="28"/>
+                <w:szCs w:val="28"/>
               </w:rPr>
               <w:t>Силовой расчет крайней структурной группы</w:t>
             </w:r>
@@ -819,6 +888,8 @@
               <w:rPr>
                 <w:noProof/>
                 <w:webHidden/>
+                <w:sz w:val="28"/>
+                <w:szCs w:val="28"/>
               </w:rPr>
               <w:tab/>
             </w:r>
@@ -826,6 +897,8 @@
               <w:rPr>
                 <w:noProof/>
                 <w:webHidden/>
+                <w:sz w:val="28"/>
+                <w:szCs w:val="28"/>
               </w:rPr>
               <w:fldChar w:fldCharType="begin"/>
             </w:r>
@@ -833,6 +906,8 @@
               <w:rPr>
                 <w:noProof/>
                 <w:webHidden/>
+                <w:sz w:val="28"/>
+                <w:szCs w:val="28"/>
               </w:rPr>
               <w:instrText xml:space="preserve"> PAGEREF _Toc517394307 \h </w:instrText>
             </w:r>
@@ -840,12 +915,16 @@
               <w:rPr>
                 <w:noProof/>
                 <w:webHidden/>
+                <w:sz w:val="28"/>
+                <w:szCs w:val="28"/>
               </w:rPr>
             </w:r>
             <w:r>
               <w:rPr>
                 <w:noProof/>
                 <w:webHidden/>
+                <w:sz w:val="28"/>
+                <w:szCs w:val="28"/>
               </w:rPr>
               <w:fldChar w:fldCharType="separate"/>
             </w:r>
@@ -853,6 +932,8 @@
               <w:rPr>
                 <w:noProof/>
                 <w:webHidden/>
+                <w:sz w:val="28"/>
+                <w:szCs w:val="28"/>
               </w:rPr>
               <w:t>10</w:t>
             </w:r>
@@ -860,6 +941,8 @@
               <w:rPr>
                 <w:noProof/>
                 <w:webHidden/>
+                <w:sz w:val="28"/>
+                <w:szCs w:val="28"/>
               </w:rPr>
               <w:fldChar w:fldCharType="end"/>
             </w:r>
@@ -874,6 +957,8 @@
             <w:rPr>
               <w:rFonts w:eastAsiaTheme="minorEastAsia"/>
               <w:noProof/>
+              <w:sz w:val="28"/>
+              <w:szCs w:val="28"/>
               <w:lang w:eastAsia="ru-RU"/>
             </w:rPr>
           </w:pPr>
@@ -883,6 +968,8 @@
                 <w:rStyle w:val="a8"/>
                 <w:rFonts w:ascii="Times New Roman" w:hAnsi="Times New Roman" w:cs="Times New Roman"/>
                 <w:noProof/>
+                <w:sz w:val="28"/>
+                <w:szCs w:val="28"/>
               </w:rPr>
               <w:t>Выбор двигателя</w:t>
             </w:r>
@@ -890,6 +977,8 @@
               <w:rPr>
                 <w:noProof/>
                 <w:webHidden/>
+                <w:sz w:val="28"/>
+                <w:szCs w:val="28"/>
               </w:rPr>
               <w:tab/>
             </w:r>
@@ -897,6 +986,8 @@
               <w:rPr>
                 <w:noProof/>
                 <w:webHidden/>
+                <w:sz w:val="28"/>
+                <w:szCs w:val="28"/>
               </w:rPr>
               <w:fldChar w:fldCharType="begin"/>
             </w:r>
@@ -904,6 +995,8 @@
               <w:rPr>
                 <w:noProof/>
                 <w:webHidden/>
+                <w:sz w:val="28"/>
+                <w:szCs w:val="28"/>
               </w:rPr>
               <w:instrText xml:space="preserve"> PAGEREF _Toc517394308 \h </w:instrText>
             </w:r>
@@ -911,12 +1004,16 @@
               <w:rPr>
                 <w:noProof/>
                 <w:webHidden/>
+                <w:sz w:val="28"/>
+                <w:szCs w:val="28"/>
               </w:rPr>
             </w:r>
             <w:r>
               <w:rPr>
                 <w:noProof/>
                 <w:webHidden/>
+                <w:sz w:val="28"/>
+                <w:szCs w:val="28"/>
               </w:rPr>
               <w:fldChar w:fldCharType="separate"/>
             </w:r>
@@ -924,6 +1021,8 @@
               <w:rPr>
                 <w:noProof/>
                 <w:webHidden/>
+                <w:sz w:val="28"/>
+                <w:szCs w:val="28"/>
               </w:rPr>
               <w:t>13</w:t>
             </w:r>
@@ -931,6 +1030,8 @@
               <w:rPr>
                 <w:noProof/>
                 <w:webHidden/>
+                <w:sz w:val="28"/>
+                <w:szCs w:val="28"/>
               </w:rPr>
               <w:fldChar w:fldCharType="end"/>
             </w:r>
@@ -945,6 +1046,8 @@
             <w:rPr>
               <w:rFonts w:eastAsiaTheme="minorEastAsia"/>
               <w:noProof/>
+              <w:sz w:val="28"/>
+              <w:szCs w:val="28"/>
               <w:lang w:eastAsia="ru-RU"/>
             </w:rPr>
           </w:pPr>
@@ -954,6 +1057,8 @@
                 <w:rStyle w:val="a8"/>
                 <w:rFonts w:ascii="Times New Roman" w:hAnsi="Times New Roman" w:cs="Times New Roman"/>
                 <w:noProof/>
+                <w:sz w:val="28"/>
+                <w:szCs w:val="28"/>
               </w:rPr>
               <w:t>Динамические характеристики двигателя</w:t>
             </w:r>
@@ -961,6 +1066,8 @@
               <w:rPr>
                 <w:noProof/>
                 <w:webHidden/>
+                <w:sz w:val="28"/>
+                <w:szCs w:val="28"/>
               </w:rPr>
               <w:tab/>
             </w:r>
@@ -968,6 +1075,8 @@
               <w:rPr>
                 <w:noProof/>
                 <w:webHidden/>
+                <w:sz w:val="28"/>
+                <w:szCs w:val="28"/>
               </w:rPr>
               <w:fldChar w:fldCharType="begin"/>
             </w:r>
@@ -975,6 +1084,8 @@
               <w:rPr>
                 <w:noProof/>
                 <w:webHidden/>
+                <w:sz w:val="28"/>
+                <w:szCs w:val="28"/>
               </w:rPr>
               <w:instrText xml:space="preserve"> PAGEREF _Toc517394309 \h </w:instrText>
             </w:r>
@@ -982,12 +1093,16 @@
               <w:rPr>
                 <w:noProof/>
                 <w:webHidden/>
+                <w:sz w:val="28"/>
+                <w:szCs w:val="28"/>
               </w:rPr>
             </w:r>
             <w:r>
               <w:rPr>
                 <w:noProof/>
                 <w:webHidden/>
+                <w:sz w:val="28"/>
+                <w:szCs w:val="28"/>
               </w:rPr>
               <w:fldChar w:fldCharType="separate"/>
             </w:r>
@@ -995,6 +1110,8 @@
               <w:rPr>
                 <w:noProof/>
                 <w:webHidden/>
+                <w:sz w:val="28"/>
+                <w:szCs w:val="28"/>
               </w:rPr>
               <w:t>15</w:t>
             </w:r>
@@ -1002,6 +1119,8 @@
               <w:rPr>
                 <w:noProof/>
                 <w:webHidden/>
+                <w:sz w:val="28"/>
+                <w:szCs w:val="28"/>
               </w:rPr>
               <w:fldChar w:fldCharType="end"/>
             </w:r>
@@ -1016,6 +1135,8 @@
             <w:rPr>
               <w:rFonts w:eastAsiaTheme="minorEastAsia"/>
               <w:noProof/>
+              <w:sz w:val="28"/>
+              <w:szCs w:val="28"/>
               <w:lang w:eastAsia="ru-RU"/>
             </w:rPr>
           </w:pPr>
@@ -1025,6 +1146,8 @@
                 <w:rStyle w:val="a8"/>
                 <w:rFonts w:ascii="Times New Roman" w:hAnsi="Times New Roman" w:cs="Times New Roman"/>
                 <w:noProof/>
+                <w:sz w:val="28"/>
+                <w:szCs w:val="28"/>
               </w:rPr>
               <w:t>Динамические ошибки</w:t>
             </w:r>
@@ -1032,6 +1155,8 @@
               <w:rPr>
                 <w:noProof/>
                 <w:webHidden/>
+                <w:sz w:val="28"/>
+                <w:szCs w:val="28"/>
               </w:rPr>
               <w:tab/>
             </w:r>
@@ -1039,6 +1164,8 @@
               <w:rPr>
                 <w:noProof/>
                 <w:webHidden/>
+                <w:sz w:val="28"/>
+                <w:szCs w:val="28"/>
               </w:rPr>
               <w:fldChar w:fldCharType="begin"/>
             </w:r>
@@ -1046,6 +1173,8 @@
               <w:rPr>
                 <w:noProof/>
                 <w:webHidden/>
+                <w:sz w:val="28"/>
+                <w:szCs w:val="28"/>
               </w:rPr>
               <w:instrText xml:space="preserve"> PAGEREF _Toc517394310 \h </w:instrText>
             </w:r>
@@ -1053,12 +1182,16 @@
               <w:rPr>
                 <w:noProof/>
                 <w:webHidden/>
+                <w:sz w:val="28"/>
+                <w:szCs w:val="28"/>
               </w:rPr>
             </w:r>
             <w:r>
               <w:rPr>
                 <w:noProof/>
                 <w:webHidden/>
+                <w:sz w:val="28"/>
+                <w:szCs w:val="28"/>
               </w:rPr>
               <w:fldChar w:fldCharType="separate"/>
             </w:r>
@@ -1066,6 +1199,8 @@
               <w:rPr>
                 <w:noProof/>
                 <w:webHidden/>
+                <w:sz w:val="28"/>
+                <w:szCs w:val="28"/>
               </w:rPr>
               <w:t>15</w:t>
             </w:r>
@@ -1073,6 +1208,8 @@
               <w:rPr>
                 <w:noProof/>
                 <w:webHidden/>
+                <w:sz w:val="28"/>
+                <w:szCs w:val="28"/>
               </w:rPr>
               <w:fldChar w:fldCharType="end"/>
             </w:r>
@@ -1087,6 +1224,8 @@
             <w:rPr>
               <w:rFonts w:eastAsiaTheme="minorEastAsia"/>
               <w:noProof/>
+              <w:sz w:val="28"/>
+              <w:szCs w:val="28"/>
               <w:lang w:eastAsia="ru-RU"/>
             </w:rPr>
           </w:pPr>
@@ -1096,6 +1235,8 @@
                 <w:rStyle w:val="a8"/>
                 <w:rFonts w:ascii="Times New Roman" w:hAnsi="Times New Roman" w:cs="Times New Roman"/>
                 <w:noProof/>
+                <w:sz w:val="28"/>
+                <w:szCs w:val="28"/>
               </w:rPr>
               <w:t>Управляемая машина</w:t>
             </w:r>
@@ -1103,6 +1244,8 @@
               <w:rPr>
                 <w:noProof/>
                 <w:webHidden/>
+                <w:sz w:val="28"/>
+                <w:szCs w:val="28"/>
               </w:rPr>
               <w:tab/>
             </w:r>
@@ -1110,6 +1253,8 @@
               <w:rPr>
                 <w:noProof/>
                 <w:webHidden/>
+                <w:sz w:val="28"/>
+                <w:szCs w:val="28"/>
               </w:rPr>
               <w:fldChar w:fldCharType="begin"/>
             </w:r>
@@ -1117,6 +1262,8 @@
               <w:rPr>
                 <w:noProof/>
                 <w:webHidden/>
+                <w:sz w:val="28"/>
+                <w:szCs w:val="28"/>
               </w:rPr>
               <w:instrText xml:space="preserve"> PAGEREF _Toc517394311 \h </w:instrText>
             </w:r>
@@ -1124,12 +1271,16 @@
               <w:rPr>
                 <w:noProof/>
                 <w:webHidden/>
+                <w:sz w:val="28"/>
+                <w:szCs w:val="28"/>
               </w:rPr>
             </w:r>
             <w:r>
               <w:rPr>
                 <w:noProof/>
                 <w:webHidden/>
+                <w:sz w:val="28"/>
+                <w:szCs w:val="28"/>
               </w:rPr>
               <w:fldChar w:fldCharType="separate"/>
             </w:r>
@@ -1137,6 +1288,8 @@
               <w:rPr>
                 <w:noProof/>
                 <w:webHidden/>
+                <w:sz w:val="28"/>
+                <w:szCs w:val="28"/>
               </w:rPr>
               <w:t>19</w:t>
             </w:r>
@@ -1144,6 +1297,8 @@
               <w:rPr>
                 <w:noProof/>
                 <w:webHidden/>
+                <w:sz w:val="28"/>
+                <w:szCs w:val="28"/>
               </w:rPr>
               <w:fldChar w:fldCharType="end"/>
             </w:r>
@@ -1158,6 +1313,8 @@
             <w:rPr>
               <w:rFonts w:eastAsiaTheme="minorEastAsia"/>
               <w:noProof/>
+              <w:sz w:val="28"/>
+              <w:szCs w:val="28"/>
               <w:lang w:eastAsia="ru-RU"/>
             </w:rPr>
           </w:pPr>
@@ -1167,6 +1324,8 @@
                 <w:rStyle w:val="a8"/>
                 <w:rFonts w:ascii="Times New Roman" w:hAnsi="Times New Roman" w:cs="Times New Roman"/>
                 <w:noProof/>
+                <w:sz w:val="28"/>
+                <w:szCs w:val="28"/>
               </w:rPr>
               <w:t>Заключение</w:t>
             </w:r>
@@ -1174,6 +1333,8 @@
               <w:rPr>
                 <w:noProof/>
                 <w:webHidden/>
+                <w:sz w:val="28"/>
+                <w:szCs w:val="28"/>
               </w:rPr>
               <w:tab/>
             </w:r>
@@ -1181,6 +1342,8 @@
               <w:rPr>
                 <w:noProof/>
                 <w:webHidden/>
+                <w:sz w:val="28"/>
+                <w:szCs w:val="28"/>
               </w:rPr>
               <w:fldChar w:fldCharType="begin"/>
             </w:r>
@@ -1188,6 +1351,8 @@
               <w:rPr>
                 <w:noProof/>
                 <w:webHidden/>
+                <w:sz w:val="28"/>
+                <w:szCs w:val="28"/>
               </w:rPr>
               <w:instrText xml:space="preserve"> PAGEREF _Toc517394312 \h </w:instrText>
             </w:r>
@@ -1195,12 +1360,16 @@
               <w:rPr>
                 <w:noProof/>
                 <w:webHidden/>
+                <w:sz w:val="28"/>
+                <w:szCs w:val="28"/>
               </w:rPr>
             </w:r>
             <w:r>
               <w:rPr>
                 <w:noProof/>
                 <w:webHidden/>
+                <w:sz w:val="28"/>
+                <w:szCs w:val="28"/>
               </w:rPr>
               <w:fldChar w:fldCharType="separate"/>
             </w:r>
@@ -1208,6 +1377,8 @@
               <w:rPr>
                 <w:noProof/>
                 <w:webHidden/>
+                <w:sz w:val="28"/>
+                <w:szCs w:val="28"/>
               </w:rPr>
               <w:t>22</w:t>
             </w:r>
@@ -1215,6 +1386,8 @@
               <w:rPr>
                 <w:noProof/>
                 <w:webHidden/>
+                <w:sz w:val="28"/>
+                <w:szCs w:val="28"/>
               </w:rPr>
               <w:fldChar w:fldCharType="end"/>
             </w:r>
@@ -1229,6 +1402,8 @@
             <w:rPr>
               <w:rFonts w:eastAsiaTheme="minorEastAsia"/>
               <w:noProof/>
+              <w:sz w:val="28"/>
+              <w:szCs w:val="28"/>
               <w:lang w:eastAsia="ru-RU"/>
             </w:rPr>
           </w:pPr>
@@ -1238,6 +1413,8 @@
                 <w:rStyle w:val="a8"/>
                 <w:rFonts w:ascii="Times New Roman" w:hAnsi="Times New Roman" w:cs="Times New Roman"/>
                 <w:noProof/>
+                <w:sz w:val="28"/>
+                <w:szCs w:val="28"/>
               </w:rPr>
               <w:t>Список литературы</w:t>
             </w:r>
@@ -1245,6 +1422,8 @@
               <w:rPr>
                 <w:noProof/>
                 <w:webHidden/>
+                <w:sz w:val="28"/>
+                <w:szCs w:val="28"/>
               </w:rPr>
               <w:tab/>
             </w:r>
@@ -1252,6 +1431,8 @@
               <w:rPr>
                 <w:noProof/>
                 <w:webHidden/>
+                <w:sz w:val="28"/>
+                <w:szCs w:val="28"/>
               </w:rPr>
               <w:fldChar w:fldCharType="begin"/>
             </w:r>
@@ -1259,6 +1440,8 @@
               <w:rPr>
                 <w:noProof/>
                 <w:webHidden/>
+                <w:sz w:val="28"/>
+                <w:szCs w:val="28"/>
               </w:rPr>
               <w:instrText xml:space="preserve"> PAGEREF _Toc517394313 \h </w:instrText>
             </w:r>
@@ -1266,12 +1449,16 @@
               <w:rPr>
                 <w:noProof/>
                 <w:webHidden/>
+                <w:sz w:val="28"/>
+                <w:szCs w:val="28"/>
               </w:rPr>
             </w:r>
             <w:r>
               <w:rPr>
                 <w:noProof/>
                 <w:webHidden/>
+                <w:sz w:val="28"/>
+                <w:szCs w:val="28"/>
               </w:rPr>
               <w:fldChar w:fldCharType="separate"/>
             </w:r>
@@ -1279,6 +1466,8 @@
               <w:rPr>
                 <w:noProof/>
                 <w:webHidden/>
+                <w:sz w:val="28"/>
+                <w:szCs w:val="28"/>
               </w:rPr>
               <w:t>23</w:t>
             </w:r>
@@ -1286,6 +1475,8 @@
               <w:rPr>
                 <w:noProof/>
                 <w:webHidden/>
+                <w:sz w:val="28"/>
+                <w:szCs w:val="28"/>
               </w:rPr>
               <w:fldChar w:fldCharType="end"/>
             </w:r>
@@ -1445,21 +1636,7 @@
         <w:rPr>
           <w:color w:val="000000"/>
         </w:rPr>
-        <w:t xml:space="preserve">- </w:t>
-      </w:r>
-      <w:proofErr w:type="spellStart"/>
-      <w:r>
-        <w:rPr>
-          <w:color w:val="000000"/>
-        </w:rPr>
-        <w:t>Кинетостатическое</w:t>
-      </w:r>
-      <w:proofErr w:type="spellEnd"/>
-      <w:r>
-        <w:rPr>
-          <w:color w:val="000000"/>
-        </w:rPr>
-        <w:t xml:space="preserve"> исследование механизма</w:t>
+        <w:t>- Кинетостатическое исследование механизма</w:t>
       </w:r>
     </w:p>
     <w:p>
@@ -1579,21 +1756,43 @@
           <w:rFonts w:ascii="Times New Roman" w:hAnsi="Times New Roman" w:cs="Times New Roman"/>
           <w:sz w:val="24"/>
         </w:rPr>
-        <w:t xml:space="preserve"> = 0</w:t>
-      </w:r>
-      <w:proofErr w:type="gramStart"/>
-      <w:r>
-        <w:rPr>
-          <w:rFonts w:ascii="Times New Roman" w:hAnsi="Times New Roman" w:cs="Times New Roman"/>
-          <w:sz w:val="24"/>
-        </w:rPr>
-        <w:t>,36</w:t>
-      </w:r>
-      <w:proofErr w:type="gramEnd"/>
-      <w:r>
-        <w:rPr>
-          <w:rFonts w:ascii="Times New Roman" w:hAnsi="Times New Roman" w:cs="Times New Roman"/>
-          <w:sz w:val="24"/>
+        <w:t xml:space="preserve"> = 0,36 </w:t>
+      </w:r>
+      <w:r>
+        <w:rPr>
+          <w:rFonts w:ascii="Times New Roman" w:hAnsi="Times New Roman" w:cs="Times New Roman"/>
+          <w:sz w:val="24"/>
+        </w:rPr>
+        <w:t>м</w:t>
+      </w:r>
+    </w:p>
+    <w:p>
+      <w:pPr>
+        <w:rPr>
+          <w:noProof/>
+        </w:rPr>
+      </w:pPr>
+      <w:r>
+        <w:rPr>
+          <w:rFonts w:ascii="Times New Roman" w:hAnsi="Times New Roman" w:cs="Times New Roman"/>
+          <w:sz w:val="24"/>
+          <w:lang w:val="en-US"/>
+        </w:rPr>
+        <w:t>l</w:t>
+      </w:r>
+      <w:r>
+        <w:rPr>
+          <w:rFonts w:ascii="Times New Roman" w:hAnsi="Times New Roman" w:cs="Times New Roman"/>
+          <w:sz w:val="24"/>
+          <w:vertAlign w:val="subscript"/>
+        </w:rPr>
+        <w:t>1</w:t>
+      </w:r>
+      <w:r>
+        <w:rPr>
+          <w:rFonts w:ascii="Times New Roman" w:hAnsi="Times New Roman" w:cs="Times New Roman"/>
+          <w:sz w:val="24"/>
+          <w:vertAlign w:val="subscript"/>
         </w:rPr>
         <w:t xml:space="preserve"> </w:t>
       </w:r>
@@ -1602,66 +1801,28 @@
           <w:rFonts w:ascii="Times New Roman" w:hAnsi="Times New Roman" w:cs="Times New Roman"/>
           <w:sz w:val="24"/>
         </w:rPr>
-        <w:t>м</w:t>
-      </w:r>
-    </w:p>
-    <w:p>
-      <w:pPr>
-        <w:rPr>
-          <w:noProof/>
-        </w:rPr>
-      </w:pPr>
+        <w:t>=</w:t>
+      </w:r>
+      <w:r>
+        <w:rPr>
+          <w:rFonts w:ascii="Times New Roman" w:hAnsi="Times New Roman" w:cs="Times New Roman"/>
+          <w:sz w:val="24"/>
+        </w:rPr>
+        <w:t xml:space="preserve"> </w:t>
+      </w:r>
+      <w:r>
+        <w:rPr>
+          <w:rFonts w:ascii="Times New Roman" w:hAnsi="Times New Roman" w:cs="Times New Roman"/>
+          <w:sz w:val="24"/>
+        </w:rPr>
+        <w:t>2</w:t>
+      </w:r>
       <w:r>
         <w:rPr>
           <w:rFonts w:ascii="Times New Roman" w:hAnsi="Times New Roman" w:cs="Times New Roman"/>
           <w:sz w:val="24"/>
           <w:lang w:val="en-US"/>
         </w:rPr>
-        <w:t>l</w:t>
-      </w:r>
-      <w:r>
-        <w:rPr>
-          <w:rFonts w:ascii="Times New Roman" w:hAnsi="Times New Roman" w:cs="Times New Roman"/>
-          <w:sz w:val="24"/>
-          <w:vertAlign w:val="subscript"/>
-        </w:rPr>
-        <w:t>1</w:t>
-      </w:r>
-      <w:r>
-        <w:rPr>
-          <w:rFonts w:ascii="Times New Roman" w:hAnsi="Times New Roman" w:cs="Times New Roman"/>
-          <w:sz w:val="24"/>
-          <w:vertAlign w:val="subscript"/>
-        </w:rPr>
-        <w:t xml:space="preserve"> </w:t>
-      </w:r>
-      <w:r>
-        <w:rPr>
-          <w:rFonts w:ascii="Times New Roman" w:hAnsi="Times New Roman" w:cs="Times New Roman"/>
-          <w:sz w:val="24"/>
-        </w:rPr>
-        <w:t>=</w:t>
-      </w:r>
-      <w:r>
-        <w:rPr>
-          <w:rFonts w:ascii="Times New Roman" w:hAnsi="Times New Roman" w:cs="Times New Roman"/>
-          <w:sz w:val="24"/>
-        </w:rPr>
-        <w:t xml:space="preserve"> </w:t>
-      </w:r>
-      <w:r>
-        <w:rPr>
-          <w:rFonts w:ascii="Times New Roman" w:hAnsi="Times New Roman" w:cs="Times New Roman"/>
-          <w:sz w:val="24"/>
-        </w:rPr>
-        <w:t>2</w:t>
-      </w:r>
-      <w:r>
-        <w:rPr>
-          <w:rFonts w:ascii="Times New Roman" w:hAnsi="Times New Roman" w:cs="Times New Roman"/>
-          <w:sz w:val="24"/>
-          <w:lang w:val="en-US"/>
-        </w:rPr>
         <w:t>r</w:t>
       </w:r>
       <w:r>
@@ -1676,23 +1837,7 @@
           <w:rFonts w:ascii="Times New Roman" w:hAnsi="Times New Roman" w:cs="Times New Roman"/>
           <w:sz w:val="24"/>
         </w:rPr>
-        <w:t>0</w:t>
-      </w:r>
-      <w:proofErr w:type="gramStart"/>
-      <w:r>
-        <w:rPr>
-          <w:rFonts w:ascii="Times New Roman" w:hAnsi="Times New Roman" w:cs="Times New Roman"/>
-          <w:sz w:val="24"/>
-        </w:rPr>
-        <w:t>,24</w:t>
-      </w:r>
-      <w:proofErr w:type="gramEnd"/>
-      <w:r>
-        <w:rPr>
-          <w:rFonts w:ascii="Times New Roman" w:hAnsi="Times New Roman" w:cs="Times New Roman"/>
-          <w:sz w:val="24"/>
-        </w:rPr>
-        <w:t xml:space="preserve"> </w:t>
+        <w:t xml:space="preserve">0,24 </w:t>
       </w:r>
       <w:r>
         <w:rPr>
@@ -2116,10 +2261,10 @@
             <v:path o:extrusionok="f" gradientshapeok="t" o:connecttype="rect"/>
             <o:lock v:ext="edit" aspectratio="t"/>
           </v:shapetype>
-          <v:shape id="_x0000_i1272" type="#_x0000_t75" style="width:137.4pt;height:133.8pt" o:ole="">
+          <v:shape id="_x0000_i1025" type="#_x0000_t75" style="width:137.4pt;height:133.8pt" o:ole="">
             <v:imagedata r:id="rId11" o:title=""/>
           </v:shape>
-          <o:OLEObject Type="Embed" ProgID="Equation.DSMT4" ShapeID="_x0000_i1272" DrawAspect="Content" ObjectID="_1591136485" r:id="rId12"/>
+          <o:OLEObject Type="Embed" ProgID="Equation.DSMT4" ShapeID="_x0000_i1025" DrawAspect="Content" ObjectID="_1591255048" r:id="rId12"/>
         </w:object>
       </w:r>
       <w:bookmarkEnd w:id="4"/>
@@ -2444,10 +2589,10 @@
           <w:position w:val="-142"/>
         </w:rPr>
         <w:object w:dxaOrig="3519" w:dyaOrig="2260" w14:anchorId="4E12A24C">
-          <v:shape id="_x0000_i1259" type="#_x0000_t75" style="width:175.8pt;height:113.4pt" o:ole="">
+          <v:shape id="_x0000_i1026" type="#_x0000_t75" style="width:175.8pt;height:113.4pt" o:ole="">
             <v:imagedata r:id="rId14" o:title=""/>
           </v:shape>
-          <o:OLEObject Type="Embed" ProgID="Equation.DSMT4" ShapeID="_x0000_i1259" DrawAspect="Content" ObjectID="_1591136486" r:id="rId15"/>
+          <o:OLEObject Type="Embed" ProgID="Equation.DSMT4" ShapeID="_x0000_i1026" DrawAspect="Content" ObjectID="_1591255049" r:id="rId15"/>
         </w:object>
       </w:r>
     </w:p>
@@ -2559,10 +2704,10 @@
           <w:position w:val="-76"/>
         </w:rPr>
         <w:object w:dxaOrig="4380" w:dyaOrig="1640" w14:anchorId="783886D9">
-          <v:shape id="_x0000_i1260" type="#_x0000_t75" style="width:219.6pt;height:82.2pt" o:ole="">
+          <v:shape id="_x0000_i1027" type="#_x0000_t75" style="width:219.6pt;height:82.2pt" o:ole="">
             <v:imagedata r:id="rId18" o:title=""/>
           </v:shape>
-          <o:OLEObject Type="Embed" ProgID="Equation.DSMT4" ShapeID="_x0000_i1260" DrawAspect="Content" ObjectID="_1591136487" r:id="rId19"/>
+          <o:OLEObject Type="Embed" ProgID="Equation.DSMT4" ShapeID="_x0000_i1027" DrawAspect="Content" ObjectID="_1591255050" r:id="rId19"/>
         </w:object>
       </w:r>
       <w:r>
@@ -2586,10 +2731,10 @@
           <w:position w:val="-66"/>
         </w:rPr>
         <w:object w:dxaOrig="7040" w:dyaOrig="1440" w14:anchorId="6DB7B102">
-          <v:shape id="_x0000_i1261" type="#_x0000_t75" style="width:352.2pt;height:1in" o:ole="">
+          <v:shape id="_x0000_i1028" type="#_x0000_t75" style="width:352.2pt;height:1in" o:ole="">
             <v:imagedata r:id="rId20" o:title=""/>
           </v:shape>
-          <o:OLEObject Type="Embed" ProgID="Equation.DSMT4" ShapeID="_x0000_i1261" DrawAspect="Content" ObjectID="_1591136488" r:id="rId21"/>
+          <o:OLEObject Type="Embed" ProgID="Equation.DSMT4" ShapeID="_x0000_i1028" DrawAspect="Content" ObjectID="_1591255051" r:id="rId21"/>
         </w:object>
       </w:r>
     </w:p>
@@ -2726,10 +2871,10 @@
           <w:position w:val="-76"/>
         </w:rPr>
         <w:object w:dxaOrig="7060" w:dyaOrig="1640" w14:anchorId="454E7387">
-          <v:shape id="_x0000_i1262" type="#_x0000_t75" style="width:352.8pt;height:82.2pt" o:ole="">
+          <v:shape id="_x0000_i1029" type="#_x0000_t75" style="width:352.8pt;height:82.2pt" o:ole="">
             <v:imagedata r:id="rId24" o:title=""/>
           </v:shape>
-          <o:OLEObject Type="Embed" ProgID="Equation.DSMT4" ShapeID="_x0000_i1262" DrawAspect="Content" ObjectID="_1591136489" r:id="rId25"/>
+          <o:OLEObject Type="Embed" ProgID="Equation.DSMT4" ShapeID="_x0000_i1029" DrawAspect="Content" ObjectID="_1591255052" r:id="rId25"/>
         </w:object>
       </w:r>
     </w:p>
@@ -2739,10 +2884,10 @@
           <w:position w:val="-66"/>
         </w:rPr>
         <w:object w:dxaOrig="4599" w:dyaOrig="1440" w14:anchorId="44BA1371">
-          <v:shape id="_x0000_i1263" type="#_x0000_t75" style="width:229.8pt;height:1in" o:ole="">
+          <v:shape id="_x0000_i1030" type="#_x0000_t75" style="width:229.8pt;height:1in" o:ole="">
             <v:imagedata r:id="rId26" o:title=""/>
           </v:shape>
-          <o:OLEObject Type="Embed" ProgID="Equation.DSMT4" ShapeID="_x0000_i1263" DrawAspect="Content" ObjectID="_1591136490" r:id="rId27"/>
+          <o:OLEObject Type="Embed" ProgID="Equation.DSMT4" ShapeID="_x0000_i1030" DrawAspect="Content" ObjectID="_1591255053" r:id="rId27"/>
         </w:object>
       </w:r>
     </w:p>
@@ -2902,10 +3047,10 @@
           <w:position w:val="-64"/>
         </w:rPr>
         <w:object w:dxaOrig="3019" w:dyaOrig="1400" w14:anchorId="4E037129">
-          <v:shape id="_x0000_i1264" type="#_x0000_t75" style="width:151.2pt;height:70.2pt" o:ole="">
+          <v:shape id="_x0000_i1031" type="#_x0000_t75" style="width:151.35pt;height:70pt" o:ole="">
             <v:imagedata r:id="rId30" o:title=""/>
           </v:shape>
-          <o:OLEObject Type="Embed" ProgID="Equation.DSMT4" ShapeID="_x0000_i1264" DrawAspect="Content" ObjectID="_1591136491" r:id="rId31"/>
+          <o:OLEObject Type="Embed" ProgID="Equation.DSMT4" ShapeID="_x0000_i1031" DrawAspect="Content" ObjectID="_1591255054" r:id="rId31"/>
         </w:object>
       </w:r>
       <w:r>
@@ -2971,21 +3116,12 @@
         </w:rPr>
       </w:pPr>
       <w:bookmarkStart w:id="5" w:name="_Toc517394306"/>
-      <w:proofErr w:type="spellStart"/>
       <w:r>
         <w:rPr>
           <w:rFonts w:ascii="Times New Roman" w:hAnsi="Times New Roman" w:cs="Times New Roman"/>
           <w:color w:val="auto"/>
         </w:rPr>
-        <w:t>Кинетостатический</w:t>
-      </w:r>
-      <w:proofErr w:type="spellEnd"/>
-      <w:r>
-        <w:rPr>
-          <w:rFonts w:ascii="Times New Roman" w:hAnsi="Times New Roman" w:cs="Times New Roman"/>
-          <w:color w:val="auto"/>
-        </w:rPr>
-        <w:t xml:space="preserve"> расчет</w:t>
+        <w:t>Кинетостатический расчет</w:t>
       </w:r>
       <w:bookmarkEnd w:id="5"/>
     </w:p>
@@ -3043,10 +3179,10 @@
           <w:sz w:val="24"/>
         </w:rPr>
         <w:object w:dxaOrig="700" w:dyaOrig="360" w14:anchorId="492EC24D">
-          <v:shape id="_x0000_i1265" type="#_x0000_t75" style="width:34.8pt;height:18pt" o:ole="">
+          <v:shape id="_x0000_i1032" type="#_x0000_t75" style="width:34.65pt;height:18pt" o:ole="">
             <v:imagedata r:id="rId33" o:title=""/>
           </v:shape>
-          <o:OLEObject Type="Embed" ProgID="Equation.DSMT4" ShapeID="_x0000_i1265" DrawAspect="Content" ObjectID="_1591136492" r:id="rId34"/>
+          <o:OLEObject Type="Embed" ProgID="Equation.DSMT4" ShapeID="_x0000_i1032" DrawAspect="Content" ObjectID="_1591255055" r:id="rId34"/>
         </w:object>
       </w:r>
       <w:r>
@@ -3497,7 +3633,6 @@
         </w:rPr>
         <w:t xml:space="preserve"> – </w:t>
       </w:r>
-      <w:proofErr w:type="spellStart"/>
       <w:r>
         <w:rPr>
           <w:rFonts w:ascii="Times New Roman" w:hAnsi="Times New Roman" w:cs="Times New Roman"/>
@@ -3506,29 +3641,12 @@
         </w:rPr>
         <w:t>i</w:t>
       </w:r>
-      <w:proofErr w:type="spellEnd"/>
-      <w:r>
-        <w:rPr>
-          <w:rFonts w:ascii="Times New Roman" w:hAnsi="Times New Roman" w:cs="Times New Roman"/>
-          <w:sz w:val="24"/>
-        </w:rPr>
-        <w:t>-</w:t>
-      </w:r>
-      <w:proofErr w:type="spellStart"/>
-      <w:r>
-        <w:rPr>
-          <w:rFonts w:ascii="Times New Roman" w:hAnsi="Times New Roman" w:cs="Times New Roman"/>
-          <w:sz w:val="24"/>
-        </w:rPr>
-        <w:t>ое</w:t>
-      </w:r>
-      <w:proofErr w:type="spellEnd"/>
-      <w:r>
-        <w:rPr>
-          <w:rFonts w:ascii="Times New Roman" w:hAnsi="Times New Roman" w:cs="Times New Roman"/>
-          <w:sz w:val="24"/>
-        </w:rPr>
-        <w:t xml:space="preserve"> звено механизма;</w:t>
+      <w:r>
+        <w:rPr>
+          <w:rFonts w:ascii="Times New Roman" w:hAnsi="Times New Roman" w:cs="Times New Roman"/>
+          <w:sz w:val="24"/>
+        </w:rPr>
+        <w:t>-ое звено механизма;</w:t>
       </w:r>
     </w:p>
     <w:p>
@@ -3547,7 +3665,6 @@
         </w:rPr>
         <w:t>(</w:t>
       </w:r>
-      <w:proofErr w:type="spellStart"/>
       <w:r>
         <w:rPr>
           <w:rFonts w:ascii="Times New Roman" w:hAnsi="Times New Roman" w:cs="Times New Roman"/>
@@ -3565,7 +3682,6 @@
         </w:rPr>
         <w:t>Si</w:t>
       </w:r>
-      <w:proofErr w:type="spellEnd"/>
       <w:r>
         <w:rPr>
           <w:rFonts w:ascii="Times New Roman" w:hAnsi="Times New Roman" w:cs="Times New Roman"/>
@@ -3573,7 +3689,6 @@
         </w:rPr>
         <w:t xml:space="preserve">, </w:t>
       </w:r>
-      <w:proofErr w:type="spellStart"/>
       <w:r>
         <w:rPr>
           <w:rFonts w:ascii="Times New Roman" w:hAnsi="Times New Roman" w:cs="Times New Roman"/>
@@ -3591,7 +3706,6 @@
         </w:rPr>
         <w:t>Si</w:t>
       </w:r>
-      <w:proofErr w:type="spellEnd"/>
       <w:r>
         <w:rPr>
           <w:rFonts w:ascii="Times New Roman" w:hAnsi="Times New Roman" w:cs="Times New Roman"/>
@@ -3599,7 +3713,6 @@
         </w:rPr>
         <w:t xml:space="preserve">) – координаты центра тяжести </w:t>
       </w:r>
-      <w:proofErr w:type="spellStart"/>
       <w:r>
         <w:rPr>
           <w:rFonts w:ascii="Times New Roman" w:hAnsi="Times New Roman" w:cs="Times New Roman"/>
@@ -3608,7 +3721,6 @@
         </w:rPr>
         <w:t>i</w:t>
       </w:r>
-      <w:proofErr w:type="spellEnd"/>
       <w:r>
         <w:rPr>
           <w:rFonts w:ascii="Times New Roman" w:hAnsi="Times New Roman" w:cs="Times New Roman"/>
@@ -3749,10 +3861,10 @@
           <w:position w:val="-12"/>
         </w:rPr>
         <w:object w:dxaOrig="6300" w:dyaOrig="400" w14:anchorId="0D9A678C">
-          <v:shape id="_x0000_i1266" type="#_x0000_t75" style="width:315.6pt;height:19.8pt" o:ole="">
+          <v:shape id="_x0000_i1033" type="#_x0000_t75" style="width:315.35pt;height:20pt" o:ole="">
             <v:imagedata r:id="rId40" o:title=""/>
           </v:shape>
-          <o:OLEObject Type="Embed" ProgID="Equation.DSMT4" ShapeID="_x0000_i1266" DrawAspect="Content" ObjectID="_1591136493" r:id="rId41"/>
+          <o:OLEObject Type="Embed" ProgID="Equation.DSMT4" ShapeID="_x0000_i1033" DrawAspect="Content" ObjectID="_1591255056" r:id="rId41"/>
         </w:object>
       </w:r>
       <w:r>
@@ -3954,10 +4066,10 @@
           <w:position w:val="-122"/>
         </w:rPr>
         <w:object w:dxaOrig="7780" w:dyaOrig="2560" w14:anchorId="32CDC2FD">
-          <v:shape id="_x0000_i1267" type="#_x0000_t75" style="width:388.8pt;height:127.8pt" o:ole="">
+          <v:shape id="_x0000_i1034" type="#_x0000_t75" style="width:388.65pt;height:128pt" o:ole="">
             <v:imagedata r:id="rId44" o:title=""/>
           </v:shape>
-          <o:OLEObject Type="Embed" ProgID="Equation.DSMT4" ShapeID="_x0000_i1267" DrawAspect="Content" ObjectID="_1591136494" r:id="rId45"/>
+          <o:OLEObject Type="Embed" ProgID="Equation.DSMT4" ShapeID="_x0000_i1034" DrawAspect="Content" ObjectID="_1591255057" r:id="rId45"/>
         </w:object>
       </w:r>
     </w:p>
@@ -3970,10 +4082,10 @@
           <w:position w:val="-252"/>
         </w:rPr>
         <w:object w:dxaOrig="7100" w:dyaOrig="5160" w14:anchorId="2251E96B">
-          <v:shape id="_x0000_i1268" type="#_x0000_t75" style="width:334.2pt;height:243pt" o:ole="">
+          <v:shape id="_x0000_i1035" type="#_x0000_t75" style="width:334pt;height:243.35pt" o:ole="">
             <v:imagedata r:id="rId46" o:title=""/>
           </v:shape>
-          <o:OLEObject Type="Embed" ProgID="Equation.DSMT4" ShapeID="_x0000_i1268" DrawAspect="Content" ObjectID="_1591136495" r:id="rId47"/>
+          <o:OLEObject Type="Embed" ProgID="Equation.DSMT4" ShapeID="_x0000_i1035" DrawAspect="Content" ObjectID="_1591255058" r:id="rId47"/>
         </w:object>
       </w:r>
       <w:r>
@@ -4126,10 +4238,10 @@
           <w:position w:val="-54"/>
         </w:rPr>
         <w:object w:dxaOrig="5020" w:dyaOrig="6320" w14:anchorId="10BE696F">
-          <v:shape id="_x0000_i1269" type="#_x0000_t75" style="width:250.8pt;height:316.2pt" o:ole="">
+          <v:shape id="_x0000_i1036" type="#_x0000_t75" style="width:250.65pt;height:316pt" o:ole="">
             <v:imagedata r:id="rId49" o:title=""/>
           </v:shape>
-          <o:OLEObject Type="Embed" ProgID="Equation.DSMT4" ShapeID="_x0000_i1269" DrawAspect="Content" ObjectID="_1591136496" r:id="rId50"/>
+          <o:OLEObject Type="Embed" ProgID="Equation.DSMT4" ShapeID="_x0000_i1036" DrawAspect="Content" ObjectID="_1591255059" r:id="rId50"/>
         </w:object>
       </w:r>
       <w:r>
@@ -4219,10 +4331,10 @@
           <w:position w:val="-14"/>
         </w:rPr>
         <w:object w:dxaOrig="2260" w:dyaOrig="380" w14:anchorId="76D4B405">
-          <v:shape id="_x0000_i1270" type="#_x0000_t75" style="width:112.8pt;height:19.2pt" o:ole="">
+          <v:shape id="_x0000_i1037" type="#_x0000_t75" style="width:112.65pt;height:19.35pt" o:ole="">
             <v:imagedata r:id="rId52" o:title=""/>
           </v:shape>
-          <o:OLEObject Type="Embed" ProgID="Equation.DSMT4" ShapeID="_x0000_i1270" DrawAspect="Content" ObjectID="_1591136497" r:id="rId53"/>
+          <o:OLEObject Type="Embed" ProgID="Equation.DSMT4" ShapeID="_x0000_i1037" DrawAspect="Content" ObjectID="_1591255060" r:id="rId53"/>
         </w:object>
       </w:r>
       <w:r>
@@ -4246,10 +4358,10 @@
           <w:position w:val="-32"/>
         </w:rPr>
         <w:object w:dxaOrig="9200" w:dyaOrig="760" w14:anchorId="6126AB72">
-          <v:shape id="_x0000_i1271" type="#_x0000_t75" style="width:460.2pt;height:37.8pt" o:ole="">
+          <v:shape id="_x0000_i1038" type="#_x0000_t75" style="width:460pt;height:38pt" o:ole="">
             <v:imagedata r:id="rId54" o:title=""/>
           </v:shape>
-          <o:OLEObject Type="Embed" ProgID="Equation.DSMT4" ShapeID="_x0000_i1271" DrawAspect="Content" ObjectID="_1591136498" r:id="rId55"/>
+          <o:OLEObject Type="Embed" ProgID="Equation.DSMT4" ShapeID="_x0000_i1038" DrawAspect="Content" ObjectID="_1591255061" r:id="rId55"/>
         </w:object>
       </w:r>
       <w:r>
@@ -4370,7 +4482,9 @@
       <w:r>
         <w:rPr>
           <w:rFonts w:ascii="Times New Roman" w:hAnsi="Times New Roman" w:cs="Times New Roman"/>
-          <w:sz w:val="24"/>
+          <w:noProof/>
+          <w:sz w:val="24"/>
+          <w:lang w:eastAsia="ru-RU"/>
         </w:rPr>
         <w:drawing>
           <wp:inline distT="0" distB="0" distL="0" distR="0" wp14:anchorId="39CAA59F" wp14:editId="716D9D36">
@@ -4433,7 +4547,9 @@
       <w:r>
         <w:rPr>
           <w:rFonts w:ascii="Times New Roman" w:hAnsi="Times New Roman" w:cs="Times New Roman"/>
-          <w:sz w:val="24"/>
+          <w:noProof/>
+          <w:sz w:val="24"/>
+          <w:lang w:eastAsia="ru-RU"/>
         </w:rPr>
         <w:drawing>
           <wp:inline distT="0" distB="0" distL="0" distR="0" wp14:anchorId="2E408D72" wp14:editId="7ED627B2">
@@ -4496,7 +4612,9 @@
       <w:r>
         <w:rPr>
           <w:rFonts w:ascii="Times New Roman" w:hAnsi="Times New Roman" w:cs="Times New Roman"/>
-          <w:sz w:val="24"/>
+          <w:noProof/>
+          <w:sz w:val="24"/>
+          <w:lang w:eastAsia="ru-RU"/>
         </w:rPr>
         <w:drawing>
           <wp:inline distT="0" distB="0" distL="0" distR="0" wp14:anchorId="7D7F093B" wp14:editId="1B3E632C">
@@ -4559,7 +4677,9 @@
       <w:r>
         <w:rPr>
           <w:rFonts w:ascii="Times New Roman" w:hAnsi="Times New Roman" w:cs="Times New Roman"/>
-          <w:sz w:val="24"/>
+          <w:noProof/>
+          <w:sz w:val="24"/>
+          <w:lang w:eastAsia="ru-RU"/>
         </w:rPr>
         <w:drawing>
           <wp:inline distT="0" distB="0" distL="0" distR="0" wp14:anchorId="0D920CD4" wp14:editId="018E8FF5">
@@ -4624,32 +4744,14 @@
           <w:rFonts w:ascii="Times New Roman" w:hAnsi="Times New Roman" w:cs="Times New Roman"/>
           <w:sz w:val="24"/>
         </w:rPr>
-        <w:t xml:space="preserve">Следовательно, необходимо выбрать двигатель с мощностью </w:t>
-      </w:r>
-      <w:proofErr w:type="gramStart"/>
-      <w:r>
-        <w:rPr>
-          <w:rFonts w:ascii="Times New Roman" w:hAnsi="Times New Roman" w:cs="Times New Roman"/>
-          <w:sz w:val="24"/>
-        </w:rPr>
-        <w:t>N&gt;</w:t>
-      </w:r>
-      <w:proofErr w:type="spellStart"/>
-      <w:r>
-        <w:rPr>
-          <w:rFonts w:ascii="Times New Roman" w:hAnsi="Times New Roman" w:cs="Times New Roman"/>
-          <w:sz w:val="24"/>
-        </w:rPr>
-        <w:t>Nt</w:t>
-      </w:r>
-      <w:proofErr w:type="spellEnd"/>
-      <w:proofErr w:type="gramEnd"/>
-      <w:r>
-        <w:rPr>
-          <w:rFonts w:ascii="Times New Roman" w:hAnsi="Times New Roman" w:cs="Times New Roman"/>
-          <w:sz w:val="24"/>
-        </w:rPr>
-        <w:t xml:space="preserve"> =7212</w:t>
+        <w:t>Следовательно, необходимо выбрать двигатель с мощностью N&gt;</w:t>
+      </w:r>
+      <w:r>
+        <w:rPr>
+          <w:rFonts w:ascii="Times New Roman" w:hAnsi="Times New Roman" w:cs="Times New Roman"/>
+          <w:sz w:val="24"/>
+        </w:rPr>
+        <w:t>Nt =7212</w:t>
       </w:r>
       <w:r>
         <w:rPr>
@@ -4723,23 +4825,7 @@
           <w:rFonts w:ascii="Times New Roman" w:hAnsi="Times New Roman" w:cs="Times New Roman"/>
           <w:sz w:val="24"/>
         </w:rPr>
-        <w:t xml:space="preserve"> </w:t>
-      </w:r>
-      <w:proofErr w:type="spellStart"/>
-      <w:r>
-        <w:rPr>
-          <w:rFonts w:ascii="Times New Roman" w:hAnsi="Times New Roman" w:cs="Times New Roman"/>
-          <w:sz w:val="24"/>
-        </w:rPr>
-        <w:t>Ndv</w:t>
-      </w:r>
-      <w:proofErr w:type="spellEnd"/>
-      <w:r>
-        <w:rPr>
-          <w:rFonts w:ascii="Times New Roman" w:hAnsi="Times New Roman" w:cs="Times New Roman"/>
-          <w:sz w:val="24"/>
-        </w:rPr>
-        <w:t xml:space="preserve">=7500 </w:t>
+        <w:t xml:space="preserve"> Ndv=7500 </w:t>
       </w:r>
       <w:r>
         <w:rPr>
@@ -4783,23 +4869,7 @@
           <w:rFonts w:ascii="Times New Roman" w:hAnsi="Times New Roman" w:cs="Times New Roman"/>
           <w:sz w:val="24"/>
         </w:rPr>
-        <w:t xml:space="preserve"> </w:t>
-      </w:r>
-      <w:proofErr w:type="spellStart"/>
-      <w:r>
-        <w:rPr>
-          <w:rFonts w:ascii="Times New Roman" w:hAnsi="Times New Roman" w:cs="Times New Roman"/>
-          <w:sz w:val="24"/>
-        </w:rPr>
-        <w:t>ndn</w:t>
-      </w:r>
-      <w:proofErr w:type="spellEnd"/>
-      <w:r>
-        <w:rPr>
-          <w:rFonts w:ascii="Times New Roman" w:hAnsi="Times New Roman" w:cs="Times New Roman"/>
-          <w:sz w:val="24"/>
-        </w:rPr>
-        <w:t xml:space="preserve"> =1500 об/мин, </w:t>
+        <w:t xml:space="preserve"> ndn =1500 об/мин, </w:t>
       </w:r>
     </w:p>
     <w:p>
@@ -4836,23 +4906,7 @@
           <w:rFonts w:ascii="Times New Roman" w:hAnsi="Times New Roman" w:cs="Times New Roman"/>
           <w:sz w:val="24"/>
         </w:rPr>
-        <w:t xml:space="preserve"> </w:t>
-      </w:r>
-      <w:proofErr w:type="spellStart"/>
-      <w:r>
-        <w:rPr>
-          <w:rFonts w:ascii="Times New Roman" w:hAnsi="Times New Roman" w:cs="Times New Roman"/>
-          <w:sz w:val="24"/>
-        </w:rPr>
-        <w:t>Iн</w:t>
-      </w:r>
-      <w:proofErr w:type="spellEnd"/>
-      <w:r>
-        <w:rPr>
-          <w:rFonts w:ascii="Times New Roman" w:hAnsi="Times New Roman" w:cs="Times New Roman"/>
-          <w:sz w:val="24"/>
-        </w:rPr>
-        <w:t>=3</w:t>
+        <w:t xml:space="preserve"> Iн=3</w:t>
       </w:r>
       <w:r>
         <w:rPr>
@@ -4896,23 +4950,7 @@
           <w:rFonts w:ascii="Times New Roman" w:hAnsi="Times New Roman" w:cs="Times New Roman"/>
           <w:sz w:val="24"/>
         </w:rPr>
-        <w:t xml:space="preserve"> </w:t>
-      </w:r>
-      <w:proofErr w:type="spellStart"/>
-      <w:r>
-        <w:rPr>
-          <w:rFonts w:ascii="Times New Roman" w:hAnsi="Times New Roman" w:cs="Times New Roman"/>
-          <w:sz w:val="24"/>
-        </w:rPr>
-        <w:t>Uн</w:t>
-      </w:r>
-      <w:proofErr w:type="spellEnd"/>
-      <w:r>
-        <w:rPr>
-          <w:rFonts w:ascii="Times New Roman" w:hAnsi="Times New Roman" w:cs="Times New Roman"/>
-          <w:sz w:val="24"/>
-        </w:rPr>
-        <w:t>=220,</w:t>
+        <w:t xml:space="preserve"> Uн=220,</w:t>
       </w:r>
     </w:p>
     <w:p>
@@ -4949,23 +4987,7 @@
           <w:rFonts w:ascii="Times New Roman" w:hAnsi="Times New Roman" w:cs="Times New Roman"/>
           <w:sz w:val="24"/>
         </w:rPr>
-        <w:t xml:space="preserve"> </w:t>
-      </w:r>
-      <w:proofErr w:type="spellStart"/>
-      <w:r>
-        <w:rPr>
-          <w:rFonts w:ascii="Times New Roman" w:hAnsi="Times New Roman" w:cs="Times New Roman"/>
-          <w:sz w:val="24"/>
-        </w:rPr>
-        <w:t>Rя</w:t>
-      </w:r>
-      <w:proofErr w:type="spellEnd"/>
-      <w:r>
-        <w:rPr>
-          <w:rFonts w:ascii="Times New Roman" w:hAnsi="Times New Roman" w:cs="Times New Roman"/>
-          <w:sz w:val="24"/>
-        </w:rPr>
-        <w:t>=</w:t>
+        <w:t xml:space="preserve"> Rя=</w:t>
       </w:r>
       <w:r>
         <w:rPr>
@@ -5016,23 +5038,7 @@
           <w:rFonts w:ascii="Times New Roman" w:hAnsi="Times New Roman" w:cs="Times New Roman"/>
           <w:sz w:val="24"/>
         </w:rPr>
-        <w:t xml:space="preserve"> </w:t>
-      </w:r>
-      <w:proofErr w:type="spellStart"/>
-      <w:r>
-        <w:rPr>
-          <w:rFonts w:ascii="Times New Roman" w:hAnsi="Times New Roman" w:cs="Times New Roman"/>
-          <w:sz w:val="24"/>
-        </w:rPr>
-        <w:t>Lя</w:t>
-      </w:r>
-      <w:proofErr w:type="spellEnd"/>
-      <w:r>
-        <w:rPr>
-          <w:rFonts w:ascii="Times New Roman" w:hAnsi="Times New Roman" w:cs="Times New Roman"/>
-          <w:sz w:val="24"/>
-        </w:rPr>
-        <w:t>=0.</w:t>
+        <w:t xml:space="preserve"> Lя=0.</w:t>
       </w:r>
       <w:r>
         <w:rPr>
@@ -5083,23 +5089,7 @@
           <w:rFonts w:ascii="Times New Roman" w:hAnsi="Times New Roman" w:cs="Times New Roman"/>
           <w:sz w:val="24"/>
         </w:rPr>
-        <w:t xml:space="preserve"> </w:t>
-      </w:r>
-      <w:proofErr w:type="spellStart"/>
-      <w:r>
-        <w:rPr>
-          <w:rFonts w:ascii="Times New Roman" w:hAnsi="Times New Roman" w:cs="Times New Roman"/>
-          <w:sz w:val="24"/>
-        </w:rPr>
-        <w:t>Jp</w:t>
-      </w:r>
-      <w:proofErr w:type="spellEnd"/>
-      <w:r>
-        <w:rPr>
-          <w:rFonts w:ascii="Times New Roman" w:hAnsi="Times New Roman" w:cs="Times New Roman"/>
-          <w:sz w:val="24"/>
-        </w:rPr>
-        <w:t>=0.005</w:t>
+        <w:t xml:space="preserve"> Jp=0.005</w:t>
       </w:r>
       <w:r>
         <w:rPr>
@@ -5453,21 +5443,12 @@
         </w:rPr>
         <w:t xml:space="preserve"> (</w:t>
       </w:r>
-      <w:proofErr w:type="spellStart"/>
-      <w:r>
-        <w:rPr>
-          <w:rFonts w:ascii="Times New Roman" w:hAnsi="Times New Roman" w:cs="Times New Roman"/>
-          <w:sz w:val="24"/>
-        </w:rPr>
-        <w:t>Нм</w:t>
-      </w:r>
-      <w:proofErr w:type="spellEnd"/>
-      <w:r>
-        <w:rPr>
-          <w:rFonts w:ascii="Times New Roman" w:hAnsi="Times New Roman" w:cs="Times New Roman"/>
-          <w:sz w:val="24"/>
-        </w:rPr>
-        <w:t>)</w:t>
+      <w:r>
+        <w:rPr>
+          <w:rFonts w:ascii="Times New Roman" w:hAnsi="Times New Roman" w:cs="Times New Roman"/>
+          <w:sz w:val="24"/>
+        </w:rPr>
+        <w:t>Нм)</w:t>
       </w:r>
       <w:r>
         <w:rPr>
@@ -5796,47 +5777,7 @@
           <w:sz w:val="24"/>
           <w:lang w:val="en-US"/>
         </w:rPr>
-        <w:t xml:space="preserve"> </w:t>
-      </w:r>
-      <w:proofErr w:type="spellStart"/>
-      <w:r>
-        <w:rPr>
-          <w:rFonts w:ascii="Times New Roman" w:hAnsi="Times New Roman" w:cs="Times New Roman"/>
-          <w:b/>
-          <w:sz w:val="24"/>
-          <w:lang w:val="en-US"/>
-        </w:rPr>
-        <w:t>по</w:t>
-      </w:r>
-      <w:proofErr w:type="spellEnd"/>
-      <w:r>
-        <w:rPr>
-          <w:rFonts w:ascii="Times New Roman" w:hAnsi="Times New Roman" w:cs="Times New Roman"/>
-          <w:b/>
-          <w:sz w:val="24"/>
-          <w:lang w:val="en-US"/>
-        </w:rPr>
-        <w:t xml:space="preserve"> </w:t>
-      </w:r>
-      <w:proofErr w:type="spellStart"/>
-      <w:r>
-        <w:rPr>
-          <w:rFonts w:ascii="Times New Roman" w:hAnsi="Times New Roman" w:cs="Times New Roman"/>
-          <w:b/>
-          <w:sz w:val="24"/>
-          <w:lang w:val="en-US"/>
-        </w:rPr>
-        <w:t>скорости</w:t>
-      </w:r>
-      <w:proofErr w:type="spellEnd"/>
-      <w:r>
-        <w:rPr>
-          <w:rFonts w:ascii="Times New Roman" w:hAnsi="Times New Roman" w:cs="Times New Roman"/>
-          <w:b/>
-          <w:sz w:val="24"/>
-          <w:lang w:val="en-US"/>
-        </w:rPr>
-        <w:t>:</w:t>
+        <w:t xml:space="preserve"> по скорости:</w:t>
       </w:r>
     </w:p>
     <w:p>
@@ -6027,25 +5968,7 @@
           <w:b/>
           <w:sz w:val="24"/>
         </w:rPr>
-        <w:t xml:space="preserve">Найдем </w:t>
-      </w:r>
-      <w:proofErr w:type="gramStart"/>
-      <w:r>
-        <w:rPr>
-          <w:rFonts w:ascii="Times New Roman" w:hAnsi="Times New Roman" w:cs="Times New Roman"/>
-          <w:b/>
-          <w:sz w:val="24"/>
-        </w:rPr>
-        <w:t>момент</w:t>
-      </w:r>
-      <w:proofErr w:type="gramEnd"/>
-      <w:r>
-        <w:rPr>
-          <w:rFonts w:ascii="Times New Roman" w:hAnsi="Times New Roman" w:cs="Times New Roman"/>
-          <w:b/>
-          <w:sz w:val="24"/>
-        </w:rPr>
-        <w:t xml:space="preserve"> возникающий в передаточном механизме:</w:t>
+        <w:t>Найдем момент возникающий в передаточном механизме:</w:t>
       </w:r>
     </w:p>
     <w:p>
@@ -6232,44 +6155,24 @@
           <w:b/>
           <w:sz w:val="24"/>
         </w:rPr>
-        <w:t xml:space="preserve">Заполним таблицу, </w:t>
-      </w:r>
-      <w:proofErr w:type="spellStart"/>
+        <w:t>Заполним таблицу, ис</w:t>
+      </w:r>
       <w:r>
         <w:rPr>
           <w:rFonts w:ascii="Times New Roman" w:hAnsi="Times New Roman" w:cs="Times New Roman"/>
           <w:b/>
           <w:sz w:val="24"/>
-        </w:rPr>
-        <w:t>ис</w:t>
-      </w:r>
-      <w:proofErr w:type="spellEnd"/>
+          <w:lang w:val="en-US"/>
+        </w:rPr>
+        <w:t>c</w:t>
+      </w:r>
       <w:r>
         <w:rPr>
           <w:rFonts w:ascii="Times New Roman" w:hAnsi="Times New Roman" w:cs="Times New Roman"/>
           <w:b/>
           <w:sz w:val="24"/>
-          <w:lang w:val="en-US"/>
-        </w:rPr>
-        <w:t>c</w:t>
-      </w:r>
-      <w:proofErr w:type="spellStart"/>
-      <w:r>
-        <w:rPr>
-          <w:rFonts w:ascii="Times New Roman" w:hAnsi="Times New Roman" w:cs="Times New Roman"/>
-          <w:b/>
-          <w:sz w:val="24"/>
-        </w:rPr>
-        <w:t>ледуя</w:t>
-      </w:r>
-      <w:proofErr w:type="spellEnd"/>
-      <w:r>
-        <w:rPr>
-          <w:rFonts w:ascii="Times New Roman" w:hAnsi="Times New Roman" w:cs="Times New Roman"/>
-          <w:b/>
-          <w:sz w:val="24"/>
-        </w:rPr>
-        <w:t xml:space="preserve"> влияние маховиков на валу машины или двигателя:</w:t>
+        </w:rPr>
+        <w:t>ледуя влияние маховиков на валу машины или двигателя:</w:t>
       </w:r>
     </w:p>
     <w:p>
@@ -6915,18 +6818,8 @@
           <w:sz w:val="24"/>
           <w:szCs w:val="24"/>
         </w:rPr>
-        <w:t xml:space="preserve">нематический и </w:t>
-      </w:r>
-      <w:proofErr w:type="spellStart"/>
-      <w:r>
-        <w:rPr>
-          <w:rFonts w:ascii="Times New Roman" w:eastAsiaTheme="minorEastAsia" w:hAnsi="Times New Roman" w:cs="Times New Roman"/>
-          <w:sz w:val="24"/>
-          <w:szCs w:val="24"/>
-        </w:rPr>
-        <w:t>кинетостатический</w:t>
-      </w:r>
-      <w:proofErr w:type="spellEnd"/>
+        <w:t>нематический и кинетостатический</w:t>
+      </w:r>
       <w:r>
         <w:rPr>
           <w:rFonts w:ascii="Times New Roman" w:eastAsiaTheme="minorEastAsia" w:hAnsi="Times New Roman" w:cs="Times New Roman"/>
@@ -7104,79 +6997,7 @@
           <w:sz w:val="24"/>
           <w:szCs w:val="24"/>
         </w:rPr>
-        <w:t xml:space="preserve"> заведений [М.З. </w:t>
-      </w:r>
-      <w:proofErr w:type="spellStart"/>
-      <w:r>
-        <w:rPr>
-          <w:rFonts w:ascii="Times New Roman" w:eastAsiaTheme="minorEastAsia" w:hAnsi="Times New Roman" w:cs="Times New Roman"/>
-          <w:sz w:val="24"/>
-          <w:szCs w:val="24"/>
-        </w:rPr>
-        <w:t>Коловский</w:t>
-      </w:r>
-      <w:proofErr w:type="spellEnd"/>
-      <w:r>
-        <w:rPr>
-          <w:rFonts w:ascii="Times New Roman" w:eastAsiaTheme="minorEastAsia" w:hAnsi="Times New Roman" w:cs="Times New Roman"/>
-          <w:sz w:val="24"/>
-          <w:szCs w:val="24"/>
-        </w:rPr>
-        <w:t xml:space="preserve">, А.Н. Евграфов, Ю.А. Семенов, </w:t>
-      </w:r>
-      <w:proofErr w:type="spellStart"/>
-      <w:r>
-        <w:rPr>
-          <w:rFonts w:ascii="Times New Roman" w:eastAsiaTheme="minorEastAsia" w:hAnsi="Times New Roman" w:cs="Times New Roman"/>
-          <w:sz w:val="24"/>
-          <w:szCs w:val="24"/>
-        </w:rPr>
-        <w:t>А.В.Слоущ</w:t>
-      </w:r>
-      <w:proofErr w:type="spellEnd"/>
-      <w:r>
-        <w:rPr>
-          <w:rFonts w:ascii="Times New Roman" w:eastAsiaTheme="minorEastAsia" w:hAnsi="Times New Roman" w:cs="Times New Roman"/>
-          <w:sz w:val="24"/>
-          <w:szCs w:val="24"/>
-        </w:rPr>
-        <w:t>]. –</w:t>
-      </w:r>
-      <w:proofErr w:type="gramStart"/>
-      <w:r>
-        <w:rPr>
-          <w:rFonts w:ascii="Times New Roman" w:eastAsiaTheme="minorEastAsia" w:hAnsi="Times New Roman" w:cs="Times New Roman"/>
-          <w:sz w:val="24"/>
-          <w:szCs w:val="24"/>
-        </w:rPr>
-        <w:t>М. :</w:t>
-      </w:r>
-      <w:proofErr w:type="gramEnd"/>
-      <w:r>
-        <w:rPr>
-          <w:rFonts w:ascii="Times New Roman" w:eastAsiaTheme="minorEastAsia" w:hAnsi="Times New Roman" w:cs="Times New Roman"/>
-          <w:sz w:val="24"/>
-          <w:szCs w:val="24"/>
-        </w:rPr>
-        <w:t xml:space="preserve"> Издательский центр «</w:t>
-      </w:r>
-      <w:proofErr w:type="spellStart"/>
-      <w:r>
-        <w:rPr>
-          <w:rFonts w:ascii="Times New Roman" w:eastAsiaTheme="minorEastAsia" w:hAnsi="Times New Roman" w:cs="Times New Roman"/>
-          <w:sz w:val="24"/>
-          <w:szCs w:val="24"/>
-        </w:rPr>
-        <w:t>Акадеимия</w:t>
-      </w:r>
-      <w:proofErr w:type="spellEnd"/>
-      <w:r>
-        <w:rPr>
-          <w:rFonts w:ascii="Times New Roman" w:eastAsiaTheme="minorEastAsia" w:hAnsi="Times New Roman" w:cs="Times New Roman"/>
-          <w:sz w:val="24"/>
-          <w:szCs w:val="24"/>
-        </w:rPr>
-        <w:t>», 2006. -560с.</w:t>
+        <w:t xml:space="preserve"> заведений [М.З. Коловский, А.Н. Евграфов, Ю.А. Семенов, А.В.Слоущ]. –М. : Издательский центр «Акадеимия», 2006. -560с.</w:t>
       </w:r>
     </w:p>
     <w:p>
@@ -7303,6 +7124,7 @@
         <w:docPartUnique/>
       </w:docPartObj>
     </w:sdtPr>
+    <w:sdtEndPr/>
     <w:sdtContent>
       <w:p>
         <w:pPr>
@@ -7322,7 +7144,7 @@
           <w:rPr>
             <w:noProof/>
           </w:rPr>
-          <w:t>20</w:t>
+          <w:t>5</w:t>
         </w:r>
         <w:r>
           <w:fldChar w:fldCharType="end"/>
@@ -8388,6 +8210,7 @@
   <w:style w:type="character" w:default="1" w:styleId="a0">
     <w:name w:val="Default Paragraph Font"/>
     <w:uiPriority w:val="1"/>
+    <w:semiHidden/>
     <w:unhideWhenUsed/>
   </w:style>
   <w:style w:type="table" w:default="1" w:styleId="a1">
@@ -8882,7 +8705,7 @@
 </file>
 
 <file path=customXml/itemProps1.xml><?xml version="1.0" encoding="utf-8"?>
-<ds:datastoreItem xmlns:ds="http://schemas.openxmlformats.org/officeDocument/2006/customXml" ds:itemID="{8BA5DFE8-8665-44E0-B38D-F616A8C0A6E5}">
+<ds:datastoreItem xmlns:ds="http://schemas.openxmlformats.org/officeDocument/2006/customXml" ds:itemID="{33548CFD-CA36-40F2-9361-E37B0A51D720}">
   <ds:schemaRefs>
     <ds:schemaRef ds:uri="http://schemas.openxmlformats.org/officeDocument/2006/bibliography"/>
   </ds:schemaRefs>
